--- a/Sunil Resume Google Co-op.docx
+++ b/Sunil Resume Google Co-op.docx
@@ -299,6 +299,7 @@
         </w:tc>
       </w:tr>
     </w:tbl>
+    <w:bookmarkStart w:id="0" w:name="_Hlk20710335"/>
     <w:p>
       <w:pPr>
         <w:rPr>
@@ -374,7 +375,7 @@
           </mc:Choice>
           <mc:Fallback>
             <w:pict>
-              <v:line w14:anchorId="7181B946" id="Straight Connector 4" o:spid="_x0000_s1026" style="position:absolute;z-index:251660288;visibility:visible;mso-wrap-style:square;mso-width-percent:0;mso-height-percent:0;mso-wrap-distance-left:9pt;mso-wrap-distance-top:0;mso-wrap-distance-right:9pt;mso-wrap-distance-bottom:0;mso-position-horizontal:left;mso-position-horizontal-relative:page;mso-position-vertical:absolute;mso-position-vertical-relative:text;mso-width-percent:0;mso-height-percent:0;mso-width-relative:margin;mso-height-relative:margin" from="0,42.9pt" to="608.8pt,42.9pt" o:gfxdata="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" strokecolor="#a7a7a7 [2414]" strokeweight=".5pt">
+              <v:line w14:anchorId="0CB3F670" id="Straight Connector 4" o:spid="_x0000_s1026" style="position:absolute;z-index:251660288;visibility:visible;mso-wrap-style:square;mso-width-percent:0;mso-height-percent:0;mso-wrap-distance-left:9pt;mso-wrap-distance-top:0;mso-wrap-distance-right:9pt;mso-wrap-distance-bottom:0;mso-position-horizontal:left;mso-position-horizontal-relative:page;mso-position-vertical:absolute;mso-position-vertical-relative:text;mso-width-percent:0;mso-height-percent:0;mso-width-relative:margin;mso-height-relative:margin" from="0,42.9pt" to="608.8pt,42.9pt" o:gfxdata="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" strokecolor="#a7a7a7 [2414]" strokeweight=".5pt">
                 <v:stroke joinstyle="miter"/>
                 <w10:wrap anchorx="page"/>
               </v:line>
@@ -388,7 +389,19 @@
       </w:r>
       <w:proofErr w:type="gramEnd"/>
       <w:r>
-        <w:t xml:space="preserve"> of Computer Science Student at University of Victoria. </w:t>
+        <w:t xml:space="preserve"> of Computer Science </w:t>
+      </w:r>
+      <w:r>
+        <w:t>s</w:t>
+      </w:r>
+      <w:r>
+        <w:t xml:space="preserve">tudent at </w:t>
+      </w:r>
+      <w:r>
+        <w:t xml:space="preserve">the </w:t>
+      </w:r>
+      <w:r>
+        <w:t xml:space="preserve">University of Victoria. </w:t>
       </w:r>
       <w:proofErr w:type="gramStart"/>
       <w:r>
@@ -396,7 +409,13 @@
       </w:r>
       <w:proofErr w:type="gramEnd"/>
       <w:r>
-        <w:t xml:space="preserve"> 3 years of software developer experience with software product companies</w:t>
+        <w:t xml:space="preserve"> 3 years of software develop</w:t>
+      </w:r>
+      <w:r>
+        <w:t>ment</w:t>
+      </w:r>
+      <w:r>
+        <w:t xml:space="preserve"> experience with software product companies</w:t>
       </w:r>
       <w:r>
         <w:t xml:space="preserve"> </w:t>
@@ -408,27 +427,24 @@
         <w:t xml:space="preserve"> Drishti-Soft Solutions</w:t>
       </w:r>
       <w:r>
-        <w:t xml:space="preserve"> aka A</w:t>
-      </w:r>
-      <w:bookmarkStart w:id="0" w:name="_GoBack"/>
-      <w:bookmarkEnd w:id="0"/>
-      <w:r>
-        <w:t>meyo</w:t>
+        <w:t xml:space="preserve"> aka Ameyo</w:t>
       </w:r>
       <w:r>
         <w:t xml:space="preserve"> and </w:t>
       </w:r>
+      <w:proofErr w:type="spellStart"/>
       <w:r>
-        <w:t>Zillious Solution</w:t>
+        <w:t>Zillious</w:t>
+      </w:r>
+      <w:proofErr w:type="spellEnd"/>
+      <w:r>
+        <w:t xml:space="preserve"> Solution</w:t>
       </w:r>
       <w:r>
         <w:t>s</w:t>
       </w:r>
       <w:r>
-        <w:t xml:space="preserve"> </w:t>
-      </w:r>
-      <w:r>
-        <w:t xml:space="preserve">in India. </w:t>
+        <w:t xml:space="preserve">. </w:t>
       </w:r>
       <w:r>
         <w:t>Seeking</w:t>
@@ -592,7 +608,7 @@
                 </mc:Choice>
                 <mc:Fallback>
                   <w:pict>
-                    <v:line w14:anchorId="5DF0E07D" id="Straight Connector 5" o:spid="_x0000_s1026" style="position:absolute;z-index:251661312;visibility:visible;mso-wrap-style:square;mso-width-percent:0;mso-height-percent:0;mso-wrap-distance-left:9pt;mso-wrap-distance-top:0;mso-wrap-distance-right:9pt;mso-wrap-distance-bottom:0;mso-position-horizontal:absolute;mso-position-horizontal-relative:text;mso-position-vertical:absolute;mso-position-vertical-relative:text;mso-width-percent:0;mso-height-percent:0;mso-width-relative:margin;mso-height-relative:margin" from="323.8pt,-.7pt" to="324.5pt,199.6pt" o:gfxdata="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" strokecolor="#c9c9c9 [2894]" strokeweight=".5pt">
+                    <v:line w14:anchorId="44D9D629" id="Straight Connector 5" o:spid="_x0000_s1026" style="position:absolute;z-index:251661312;visibility:visible;mso-wrap-style:square;mso-width-percent:0;mso-height-percent:0;mso-wrap-distance-left:9pt;mso-wrap-distance-top:0;mso-wrap-distance-right:9pt;mso-wrap-distance-bottom:0;mso-position-horizontal:absolute;mso-position-horizontal-relative:text;mso-position-vertical:absolute;mso-position-vertical-relative:text;mso-width-percent:0;mso-height-percent:0;mso-width-relative:margin;mso-height-relative:margin" from="323.8pt,-.7pt" to="324.5pt,199.6pt" o:gfxdata="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" strokecolor="#c9c9c9 [2894]" strokeweight=".5pt">
                       <v:stroke joinstyle="miter"/>
                     </v:line>
                   </w:pict>
@@ -614,6 +630,7 @@
               <w:pStyle w:val="Heading3"/>
               <w:keepNext w:val="0"/>
               <w:keepLines w:val="0"/>
+              <w:outlineLvl w:val="2"/>
               <w:rPr>
                 <w:rFonts w:asciiTheme="majorHAnsi" w:hAnsiTheme="majorHAnsi"/>
                 <w:b w:val="0"/>
@@ -650,10 +667,11 @@
                 <w:rFonts w:asciiTheme="majorHAnsi" w:hAnsiTheme="majorHAnsi"/>
                 <w:b w:val="0"/>
                 <w:caps w:val="0"/>
-                <w:sz w:val="16"/>
-                <w:szCs w:val="16"/>
+                <w:color w:val="007FAB" w:themeColor="accent1"/>
+                <w:sz w:val="28"/>
+                <w:szCs w:val="26"/>
               </w:rPr>
-              <w:t>[</w:t>
+              <w:t xml:space="preserve">    </w:t>
             </w:r>
             <w:r>
               <w:rPr>
@@ -663,7 +681,27 @@
                 <w:sz w:val="16"/>
                 <w:szCs w:val="16"/>
               </w:rPr>
-              <w:t xml:space="preserve"> Jan</w:t>
+              <w:t xml:space="preserve"> </w:t>
+            </w:r>
+            <w:r>
+              <w:rPr>
+                <w:rFonts w:asciiTheme="majorHAnsi" w:hAnsiTheme="majorHAnsi"/>
+                <w:b w:val="0"/>
+                <w:caps w:val="0"/>
+                <w:sz w:val="16"/>
+                <w:szCs w:val="16"/>
+              </w:rPr>
+              <w:t xml:space="preserve">     </w:t>
+            </w:r>
+            <w:r>
+              <w:rPr>
+                <w:rFonts w:asciiTheme="majorHAnsi" w:hAnsiTheme="majorHAnsi"/>
+                <w:b w:val="0"/>
+                <w:caps w:val="0"/>
+                <w:sz w:val="16"/>
+                <w:szCs w:val="16"/>
+              </w:rPr>
+              <w:t>Jan</w:t>
             </w:r>
             <w:r>
               <w:rPr>
@@ -683,7 +721,7 @@
                 <w:sz w:val="16"/>
                 <w:szCs w:val="16"/>
               </w:rPr>
-              <w:t>Expected Jan 2021 ]</w:t>
+              <w:t xml:space="preserve">Expected Jan 2021 </w:t>
             </w:r>
           </w:p>
           <w:p>
@@ -751,7 +789,7 @@
                 <w:bCs w:val="0"/>
                 <w:sz w:val="20"/>
               </w:rPr>
-              <w:t>Training an DQN agent for Coinrun (</w:t>
+              <w:t>Training a DQN agent for Coinrun (</w:t>
             </w:r>
             <w:hyperlink r:id="rId12" w:history="1">
               <w:r>
@@ -829,6 +867,7 @@
               <w:pStyle w:val="Heading3"/>
               <w:keepNext w:val="0"/>
               <w:keepLines w:val="0"/>
+              <w:outlineLvl w:val="2"/>
               <w:rPr>
                 <w:sz w:val="16"/>
                 <w:szCs w:val="16"/>
@@ -859,12 +898,23 @@
             <w:r>
               <w:rPr>
                 <w:rFonts w:asciiTheme="majorHAnsi" w:hAnsiTheme="majorHAnsi"/>
+                <w:bCs w:val="0"/>
+                <w:caps w:val="0"/>
+                <w:color w:val="007FAB" w:themeColor="accent1"/>
+                <w:sz w:val="28"/>
+                <w:szCs w:val="26"/>
+              </w:rPr>
+              <w:t xml:space="preserve"> </w:t>
+            </w:r>
+            <w:r>
+              <w:rPr>
+                <w:rFonts w:asciiTheme="majorHAnsi" w:hAnsiTheme="majorHAnsi"/>
                 <w:b w:val="0"/>
                 <w:caps w:val="0"/>
                 <w:sz w:val="16"/>
                 <w:szCs w:val="16"/>
               </w:rPr>
-              <w:t>[Aug 2010-</w:t>
+              <w:t>Aug 2010-</w:t>
             </w:r>
             <w:r>
               <w:rPr>
@@ -885,13 +935,6 @@
                 <w:szCs w:val="16"/>
               </w:rPr>
               <w:t>ay 2014</w:t>
-            </w:r>
-            <w:r>
-              <w:rPr>
-                <w:sz w:val="16"/>
-                <w:szCs w:val="16"/>
-              </w:rPr>
-              <w:t>]</w:t>
             </w:r>
           </w:p>
           <w:p>
@@ -1024,6 +1067,9 @@
               <w:pStyle w:val="Heading3"/>
               <w:keepNext w:val="0"/>
               <w:keepLines w:val="0"/>
+              <w:tabs>
+                <w:tab w:val="left" w:pos="2236"/>
+              </w:tabs>
               <w:outlineLvl w:val="2"/>
             </w:pPr>
             <w:r>
@@ -1093,14 +1139,14 @@
               <w:t xml:space="preserve"> </w:t>
             </w:r>
             <w:r>
-              <w:rPr>
-                <w:rFonts w:asciiTheme="majorHAnsi" w:hAnsiTheme="majorHAnsi"/>
-                <w:b w:val="0"/>
-                <w:caps w:val="0"/>
-                <w:sz w:val="16"/>
-                <w:szCs w:val="16"/>
-              </w:rPr>
-              <w:t>[</w:t>
+              <w:tab/>
+            </w:r>
+            <w:r>
+              <w:tab/>
+            </w:r>
+            <w:r>
+              <w:tab/>
+              <w:t xml:space="preserve">    </w:t>
             </w:r>
             <w:r>
               <w:rPr>
@@ -1132,16 +1178,6 @@
               </w:rPr>
               <w:t xml:space="preserve"> March 2010</w:t>
             </w:r>
-            <w:r>
-              <w:rPr>
-                <w:rFonts w:asciiTheme="majorHAnsi" w:hAnsiTheme="majorHAnsi"/>
-                <w:b w:val="0"/>
-                <w:caps w:val="0"/>
-                <w:sz w:val="16"/>
-                <w:szCs w:val="16"/>
-              </w:rPr>
-              <w:t>]</w:t>
-            </w:r>
           </w:p>
           <w:p>
             <w:pPr>
@@ -1161,23 +1197,7 @@
                 <w:sz w:val="24"/>
                 <w:szCs w:val="24"/>
               </w:rPr>
-              <w:t>K V Bengdubi</w:t>
-            </w:r>
-            <w:r>
-              <w:rPr>
-                <w:rStyle w:val="Emphasis"/>
-                <w:sz w:val="24"/>
-                <w:szCs w:val="24"/>
-              </w:rPr>
-              <w:t xml:space="preserve"> - </w:t>
-            </w:r>
-            <w:r>
-              <w:rPr>
-                <w:rStyle w:val="Emphasis"/>
-                <w:sz w:val="24"/>
-                <w:szCs w:val="24"/>
-              </w:rPr>
-              <w:t xml:space="preserve">85.8 % &amp; 79.8 % </w:t>
+              <w:t xml:space="preserve">K V Bengdubi - 85.8 % &amp; 79.8 % </w:t>
             </w:r>
           </w:p>
           <w:p>
@@ -1185,6 +1205,7 @@
               <w:pStyle w:val="Heading2"/>
               <w:keepNext w:val="0"/>
               <w:keepLines w:val="0"/>
+              <w:outlineLvl w:val="1"/>
               <w:rPr>
                 <w:sz w:val="20"/>
               </w:rPr>
@@ -1255,61 +1276,7 @@
                 <w:sz w:val="24"/>
                 <w:szCs w:val="24"/>
               </w:rPr>
-              <w:t xml:space="preserve"> </w:t>
-            </w:r>
-            <w:r>
-              <w:rPr>
-                <w:b w:val="0"/>
-                <w:bCs w:val="0"/>
-                <w:sz w:val="24"/>
-                <w:szCs w:val="24"/>
-              </w:rPr>
-              <w:t>: Java,</w:t>
-            </w:r>
-            <w:r>
-              <w:rPr>
-                <w:b w:val="0"/>
-                <w:bCs w:val="0"/>
-                <w:sz w:val="24"/>
-                <w:szCs w:val="24"/>
-              </w:rPr>
-              <w:t xml:space="preserve">  </w:t>
-            </w:r>
-            <w:r>
-              <w:rPr>
-                <w:b w:val="0"/>
-                <w:bCs w:val="0"/>
-                <w:sz w:val="24"/>
-                <w:szCs w:val="24"/>
-              </w:rPr>
-              <w:t>JavaScript</w:t>
-            </w:r>
-            <w:r>
-              <w:rPr>
-                <w:b w:val="0"/>
-                <w:bCs w:val="0"/>
-                <w:sz w:val="24"/>
-                <w:szCs w:val="24"/>
-              </w:rPr>
-              <w:t xml:space="preserve">, Python, Golang, </w:t>
-            </w:r>
-            <w:r>
-              <w:rPr>
-                <w:b w:val="0"/>
-                <w:bCs w:val="0"/>
-                <w:sz w:val="24"/>
-                <w:szCs w:val="24"/>
-              </w:rPr>
-              <w:t>PostgreSQL</w:t>
-            </w:r>
-            <w:r>
-              <w:rPr>
-                <w:b w:val="0"/>
-                <w:bCs w:val="0"/>
-                <w:sz w:val="24"/>
-                <w:szCs w:val="24"/>
-              </w:rPr>
-              <w:t>, MySQL, C, C++</w:t>
+              <w:t xml:space="preserve"> : Java,  JavaScript, Python, Golang, PostgreSQL, MySQL, C, C++, PHP</w:t>
             </w:r>
             <w:r>
               <w:rPr>
@@ -1327,7 +1294,7 @@
                 <w:sz w:val="24"/>
                 <w:szCs w:val="24"/>
               </w:rPr>
-              <w:t xml:space="preserve"> PHP</w:t>
+              <w:t xml:space="preserve"> CSS, HTML,</w:t>
             </w:r>
             <w:r>
               <w:rPr>
@@ -1336,43 +1303,7 @@
                 <w:sz w:val="24"/>
                 <w:szCs w:val="24"/>
               </w:rPr>
-              <w:t>,</w:t>
-            </w:r>
-            <w:r>
-              <w:rPr>
-                <w:b w:val="0"/>
-                <w:bCs w:val="0"/>
-                <w:sz w:val="24"/>
-                <w:szCs w:val="24"/>
-              </w:rPr>
-              <w:t xml:space="preserve"> </w:t>
-            </w:r>
-            <w:r>
-              <w:rPr>
-                <w:b w:val="0"/>
-                <w:bCs w:val="0"/>
-                <w:sz w:val="24"/>
-                <w:szCs w:val="24"/>
-              </w:rPr>
-              <w:t>CSS, HTML,</w:t>
-            </w:r>
-            <w:r>
-              <w:rPr>
-                <w:b w:val="0"/>
-                <w:bCs w:val="0"/>
-                <w:sz w:val="24"/>
-                <w:szCs w:val="24"/>
-              </w:rPr>
-              <w:t xml:space="preserve"> Shell, LATEX</w:t>
-            </w:r>
-            <w:r>
-              <w:rPr>
-                <w:b w:val="0"/>
-                <w:bCs w:val="0"/>
-                <w:sz w:val="24"/>
-                <w:szCs w:val="24"/>
-              </w:rPr>
-              <w:t>.</w:t>
+              <w:t xml:space="preserve"> Shell.</w:t>
             </w:r>
           </w:p>
           <w:p>
@@ -1400,16 +1331,7 @@
                 <w:sz w:val="24"/>
                 <w:szCs w:val="24"/>
               </w:rPr>
-              <w:t xml:space="preserve"> </w:t>
-            </w:r>
-            <w:r>
-              <w:rPr>
-                <w:b w:val="0"/>
-                <w:bCs w:val="0"/>
-                <w:sz w:val="24"/>
-                <w:szCs w:val="24"/>
-              </w:rPr>
-              <w:t xml:space="preserve">: </w:t>
+              <w:t>:</w:t>
             </w:r>
             <w:r>
               <w:rPr>
@@ -1448,25 +1370,7 @@
                 <w:sz w:val="24"/>
                 <w:szCs w:val="24"/>
               </w:rPr>
-              <w:t xml:space="preserve">, </w:t>
-            </w:r>
-            <w:r>
-              <w:rPr>
-                <w:b w:val="0"/>
-                <w:bCs w:val="0"/>
-                <w:sz w:val="24"/>
-                <w:szCs w:val="24"/>
-              </w:rPr>
-              <w:t>Adobe Photoshop</w:t>
-            </w:r>
-            <w:r>
-              <w:rPr>
-                <w:b w:val="0"/>
-                <w:bCs w:val="0"/>
-                <w:sz w:val="24"/>
-                <w:szCs w:val="24"/>
-              </w:rPr>
-              <w:t xml:space="preserve">, </w:t>
+              <w:t xml:space="preserve">, Adobe Photoshop, </w:t>
             </w:r>
             <w:proofErr w:type="spellStart"/>
             <w:r>
@@ -1486,79 +1390,7 @@
                 <w:sz w:val="24"/>
                 <w:szCs w:val="24"/>
               </w:rPr>
-              <w:t xml:space="preserve">, Swagger, </w:t>
-            </w:r>
-            <w:r>
-              <w:rPr>
-                <w:b w:val="0"/>
-                <w:bCs w:val="0"/>
-                <w:sz w:val="24"/>
-                <w:szCs w:val="24"/>
-              </w:rPr>
-              <w:t>REST</w:t>
-            </w:r>
-            <w:r>
-              <w:rPr>
-                <w:b w:val="0"/>
-                <w:bCs w:val="0"/>
-                <w:sz w:val="24"/>
-                <w:szCs w:val="24"/>
-              </w:rPr>
-              <w:t xml:space="preserve"> APIs,</w:t>
-            </w:r>
-            <w:r>
-              <w:rPr>
-                <w:b w:val="0"/>
-                <w:bCs w:val="0"/>
-                <w:sz w:val="24"/>
-                <w:szCs w:val="24"/>
-              </w:rPr>
-              <w:t xml:space="preserve"> Git,</w:t>
-            </w:r>
-            <w:r>
-              <w:rPr>
-                <w:b w:val="0"/>
-                <w:bCs w:val="0"/>
-                <w:sz w:val="24"/>
-                <w:szCs w:val="24"/>
-              </w:rPr>
-              <w:t xml:space="preserve"> </w:t>
-            </w:r>
-            <w:r>
-              <w:rPr>
-                <w:b w:val="0"/>
-                <w:bCs w:val="0"/>
-                <w:sz w:val="24"/>
-                <w:szCs w:val="24"/>
-              </w:rPr>
-              <w:t>GWT, JDBC</w:t>
-            </w:r>
-            <w:r>
-              <w:rPr>
-                <w:b w:val="0"/>
-                <w:bCs w:val="0"/>
-                <w:sz w:val="24"/>
-                <w:szCs w:val="24"/>
-              </w:rPr>
-              <w:t>, Hibernate</w:t>
-            </w:r>
-            <w:r>
-              <w:rPr>
-                <w:b w:val="0"/>
-                <w:bCs w:val="0"/>
-                <w:sz w:val="24"/>
-                <w:szCs w:val="24"/>
-              </w:rPr>
-              <w:t>, Eclipse,</w:t>
-            </w:r>
-            <w:r>
-              <w:rPr>
-                <w:b w:val="0"/>
-                <w:bCs w:val="0"/>
-                <w:sz w:val="24"/>
-                <w:szCs w:val="24"/>
-              </w:rPr>
-              <w:t xml:space="preserve"> PyCharm, OOPs, Data Structures, Deep Learning</w:t>
+              <w:t>, Swagger, REST APIs, Git, GWT, JDBC, Hibernate, Eclipse, PyCharm, OOPs, Data Structures, Deep Learning</w:t>
             </w:r>
             <w:r>
               <w:rPr>
@@ -1615,7 +1447,18 @@
                 <w:sz w:val="24"/>
                 <w:szCs w:val="24"/>
               </w:rPr>
-              <w:t>Eclipse Modeling Framework</w:t>
+              <w:t>E</w:t>
+            </w:r>
+            <w:bookmarkStart w:id="1" w:name="_GoBack"/>
+            <w:bookmarkEnd w:id="1"/>
+            <w:r>
+              <w:rPr>
+                <w:b w:val="0"/>
+                <w:bCs w:val="0"/>
+                <w:sz w:val="24"/>
+                <w:szCs w:val="24"/>
+              </w:rPr>
+              <w:t>clipse Modeling Framework</w:t>
             </w:r>
             <w:r>
               <w:rPr>
@@ -1624,16 +1467,7 @@
                 <w:sz w:val="24"/>
                 <w:szCs w:val="24"/>
               </w:rPr>
-              <w:t>,</w:t>
-            </w:r>
-            <w:r>
-              <w:rPr>
-                <w:b w:val="0"/>
-                <w:bCs w:val="0"/>
-                <w:sz w:val="24"/>
-                <w:szCs w:val="24"/>
-              </w:rPr>
-              <w:t xml:space="preserve"> Jasper Report</w:t>
+              <w:t>, Jasper Report</w:t>
             </w:r>
             <w:r>
               <w:rPr>
@@ -1678,21 +1512,7 @@
                 <w:sz w:val="24"/>
                 <w:szCs w:val="24"/>
               </w:rPr>
-              <w:t xml:space="preserve">Operating </w:t>
-            </w:r>
-            <w:r>
-              <w:rPr>
-                <w:sz w:val="24"/>
-                <w:szCs w:val="24"/>
-              </w:rPr>
-              <w:t>S</w:t>
-            </w:r>
-            <w:r>
-              <w:rPr>
-                <w:sz w:val="24"/>
-                <w:szCs w:val="24"/>
-              </w:rPr>
-              <w:t>ystems</w:t>
+              <w:t>Operating Systems</w:t>
             </w:r>
             <w:r>
               <w:rPr>
@@ -1701,30 +1521,13 @@
                 <w:sz w:val="24"/>
                 <w:szCs w:val="24"/>
               </w:rPr>
-              <w:t xml:space="preserve"> </w:t>
-            </w:r>
-            <w:r>
-              <w:rPr>
-                <w:b w:val="0"/>
-                <w:bCs w:val="0"/>
-                <w:sz w:val="24"/>
-                <w:szCs w:val="24"/>
-              </w:rPr>
-              <w:t xml:space="preserve">: </w:t>
-            </w:r>
-            <w:r>
-              <w:rPr>
-                <w:b w:val="0"/>
-                <w:bCs w:val="0"/>
-                <w:sz w:val="24"/>
-                <w:szCs w:val="24"/>
-              </w:rPr>
-              <w:t>Linux, Windows</w:t>
+              <w:t>: Linux, Windows</w:t>
             </w:r>
           </w:p>
         </w:tc>
       </w:tr>
     </w:tbl>
+    <w:bookmarkEnd w:id="0"/>
     <w:p>
       <w:pPr>
         <w:pStyle w:val="Heading1"/>
@@ -1735,49 +1538,36 @@
     </w:p>
     <w:p>
       <w:pPr>
-        <w:pStyle w:val="Heading3"/>
-        <w:keepNext w:val="0"/>
-        <w:keepLines w:val="0"/>
-      </w:pPr>
-      <w:r>
-        <w:t>JULY</w:t>
-      </w:r>
-      <w:r>
-        <w:t xml:space="preserve"> 201</w:t>
-      </w:r>
-      <w:r>
-        <w:t>8</w:t>
-      </w:r>
-      <w:r>
-        <w:t xml:space="preserve"> –</w:t>
-      </w:r>
-      <w:r>
-        <w:t xml:space="preserve"> </w:t>
-      </w:r>
-      <w:r>
-        <w:t>December</w:t>
-      </w:r>
-      <w:r>
-        <w:t xml:space="preserve"> 201</w:t>
-      </w:r>
-      <w:r>
-        <w:t>8</w:t>
-      </w:r>
-    </w:p>
-    <w:p>
-      <w:pPr>
         <w:pStyle w:val="Heading2"/>
         <w:keepNext w:val="0"/>
         <w:keepLines w:val="0"/>
+        <w:tabs>
+          <w:tab w:val="left" w:pos="10348"/>
+        </w:tabs>
         <w:rPr>
-          <w:sz w:val="28"/>
+          <w:b w:val="0"/>
+          <w:bCs/>
+          <w:sz w:val="24"/>
+          <w:szCs w:val="24"/>
         </w:rPr>
       </w:pPr>
       <w:r>
         <w:rPr>
           <w:sz w:val="28"/>
         </w:rPr>
-        <w:t>Technician Associate</w:t>
+        <w:t>Technic</w:t>
+      </w:r>
+      <w:r>
+        <w:rPr>
+          <w:sz w:val="28"/>
+        </w:rPr>
+        <w:t>al</w:t>
+      </w:r>
+      <w:r>
+        <w:rPr>
+          <w:sz w:val="28"/>
+        </w:rPr>
+        <w:t xml:space="preserve"> Associate</w:t>
       </w:r>
       <w:r>
         <w:rPr>
@@ -1785,12 +1575,21 @@
         </w:rPr>
         <w:t xml:space="preserve"> / </w:t>
       </w:r>
+      <w:proofErr w:type="spellStart"/>
       <w:r>
         <w:rPr>
           <w:rStyle w:val="Emphasis"/>
           <w:sz w:val="28"/>
         </w:rPr>
-        <w:t>Zillious Solutions,</w:t>
+        <w:t>Zillious</w:t>
+      </w:r>
+      <w:proofErr w:type="spellEnd"/>
+      <w:r>
+        <w:rPr>
+          <w:rStyle w:val="Emphasis"/>
+          <w:sz w:val="28"/>
+        </w:rPr>
+        <w:t xml:space="preserve"> Solutions,</w:t>
       </w:r>
       <w:r>
         <w:rPr>
@@ -1812,6 +1611,62 @@
           <w:sz w:val="28"/>
         </w:rPr>
         <w:t>, India.</w:t>
+      </w:r>
+      <w:r>
+        <w:t xml:space="preserve"> </w:t>
+      </w:r>
+      <w:r>
+        <w:tab/>
+      </w:r>
+      <w:r>
+        <w:rPr>
+          <w:rStyle w:val="Emphasis"/>
+          <w:b w:val="0"/>
+          <w:bCs/>
+          <w:sz w:val="18"/>
+          <w:szCs w:val="18"/>
+        </w:rPr>
+        <w:t>J</w:t>
+      </w:r>
+      <w:r>
+        <w:rPr>
+          <w:rStyle w:val="Emphasis"/>
+          <w:b w:val="0"/>
+          <w:bCs/>
+          <w:sz w:val="18"/>
+          <w:szCs w:val="18"/>
+        </w:rPr>
+        <w:t>uly</w:t>
+      </w:r>
+      <w:r>
+        <w:rPr>
+          <w:rStyle w:val="Emphasis"/>
+          <w:b w:val="0"/>
+          <w:bCs/>
+          <w:sz w:val="18"/>
+          <w:szCs w:val="18"/>
+        </w:rPr>
+        <w:t xml:space="preserve"> 2018 – D</w:t>
+      </w:r>
+      <w:r>
+        <w:rPr>
+          <w:rStyle w:val="Emphasis"/>
+          <w:b w:val="0"/>
+          <w:bCs/>
+          <w:sz w:val="18"/>
+          <w:szCs w:val="18"/>
+        </w:rPr>
+        <w:t>ec</w:t>
+      </w:r>
+      <w:r>
+        <w:rPr>
+          <w:rStyle w:val="Emphasis"/>
+          <w:b w:val="0"/>
+          <w:bCs/>
+          <w:sz w:val="18"/>
+          <w:szCs w:val="18"/>
+        </w:rPr>
+        <w:t xml:space="preserve"> 2018</w:t>
       </w:r>
     </w:p>
     <w:p>
@@ -2018,28 +1873,12 @@
     </w:p>
     <w:p>
       <w:pPr>
-        <w:pStyle w:val="Heading3"/>
-        <w:keepNext w:val="0"/>
-        <w:keepLines w:val="0"/>
-      </w:pPr>
-      <w:r>
-        <w:t>JUNE 2014</w:t>
-      </w:r>
-      <w:r>
-        <w:t xml:space="preserve"> –</w:t>
-      </w:r>
-      <w:r>
-        <w:t xml:space="preserve"> </w:t>
-      </w:r>
-      <w:r>
-        <w:t>SEPTEMBER 2016</w:t>
-      </w:r>
-    </w:p>
-    <w:p>
-      <w:pPr>
         <w:pStyle w:val="Heading2"/>
         <w:keepNext w:val="0"/>
         <w:keepLines w:val="0"/>
+        <w:tabs>
+          <w:tab w:val="left" w:pos="10348"/>
+        </w:tabs>
         <w:rPr>
           <w:sz w:val="28"/>
         </w:rPr>
@@ -2097,6 +1936,23 @@
         </w:rPr>
         <w:t>, India.</w:t>
       </w:r>
+      <w:r>
+        <w:rPr>
+          <w:rStyle w:val="Emphasis"/>
+          <w:sz w:val="28"/>
+        </w:rPr>
+        <w:tab/>
+      </w:r>
+      <w:r>
+        <w:rPr>
+          <w:rStyle w:val="Emphasis"/>
+          <w:b w:val="0"/>
+          <w:bCs/>
+          <w:sz w:val="18"/>
+          <w:szCs w:val="18"/>
+        </w:rPr>
+        <w:t>June 2014 – Sep 2016</w:t>
+      </w:r>
     </w:p>
     <w:p>
       <w:pPr>
@@ -2119,7 +1975,23 @@
           <w:caps w:val="0"/>
           <w:szCs w:val="22"/>
         </w:rPr>
-        <w:t xml:space="preserve">Majorly worked on Ameyo Report (GWT based front-end and Jasper based backend) this includes UI Renew, transformer (de-normalize data for reporting) modeling to ease generation of new transformers and backend enhancements. </w:t>
+        <w:t xml:space="preserve">Majorly worked on Ameyo Report (GWT based front-end and Jasper based backend) this includes UI Renew, transformer (de-normalize data for reporting) modeling to ease </w:t>
+      </w:r>
+      <w:r>
+        <w:rPr>
+          <w:rFonts w:eastAsiaTheme="minorHAnsi" w:cstheme="minorBidi"/>
+          <w:caps w:val="0"/>
+          <w:szCs w:val="22"/>
+        </w:rPr>
+        <w:t xml:space="preserve">the </w:t>
+      </w:r>
+      <w:r>
+        <w:rPr>
+          <w:rFonts w:eastAsiaTheme="minorHAnsi" w:cstheme="minorBidi"/>
+          <w:caps w:val="0"/>
+          <w:szCs w:val="22"/>
+        </w:rPr>
+        <w:t xml:space="preserve">generation of new transformers and backend enhancements. </w:t>
       </w:r>
     </w:p>
     <w:p>
@@ -2335,25 +2207,7 @@
           <w:caps w:val="0"/>
           <w:szCs w:val="22"/>
         </w:rPr>
-        <w:t>using cache (</w:t>
-      </w:r>
-      <w:proofErr w:type="spellStart"/>
-      <w:r>
-        <w:rPr>
-          <w:rFonts w:eastAsiaTheme="minorHAnsi" w:cstheme="minorBidi"/>
-          <w:caps w:val="0"/>
-          <w:szCs w:val="22"/>
-        </w:rPr>
-        <w:t>SoftHashMap</w:t>
-      </w:r>
-      <w:proofErr w:type="spellEnd"/>
-      <w:r>
-        <w:rPr>
-          <w:rFonts w:eastAsiaTheme="minorHAnsi" w:cstheme="minorBidi"/>
-          <w:caps w:val="0"/>
-          <w:szCs w:val="22"/>
-        </w:rPr>
-        <w:t>) for reflective calls.</w:t>
+        <w:t>using cache (SoftHashMap) for reflective calls.</w:t>
       </w:r>
     </w:p>
     <w:p>
@@ -2493,6 +2347,14 @@
           <w:caps w:val="0"/>
           <w:szCs w:val="22"/>
         </w:rPr>
+        <w:t xml:space="preserve">a </w:t>
+      </w:r>
+      <w:r>
+        <w:rPr>
+          <w:rFonts w:eastAsiaTheme="minorHAnsi" w:cstheme="minorBidi"/>
+          <w:caps w:val="0"/>
+          <w:szCs w:val="22"/>
+        </w:rPr>
         <w:t>jasper-based</w:t>
       </w:r>
       <w:r>
@@ -2551,7 +2413,23 @@
           <w:caps w:val="0"/>
           <w:szCs w:val="22"/>
         </w:rPr>
-        <w:t xml:space="preserve"> Magic Numbers: Predict </w:t>
+        <w:t xml:space="preserve"> Magic Numbers: Predict</w:t>
+      </w:r>
+      <w:r>
+        <w:rPr>
+          <w:rFonts w:eastAsiaTheme="minorHAnsi" w:cstheme="minorBidi"/>
+          <w:caps w:val="0"/>
+          <w:szCs w:val="22"/>
+        </w:rPr>
+        <w:t>s</w:t>
+      </w:r>
+      <w:r>
+        <w:rPr>
+          <w:rFonts w:eastAsiaTheme="minorHAnsi" w:cstheme="minorBidi"/>
+          <w:caps w:val="0"/>
+          <w:szCs w:val="22"/>
+        </w:rPr>
+        <w:t xml:space="preserve"> </w:t>
       </w:r>
       <w:r>
         <w:rPr>
@@ -2567,7 +2445,23 @@
           <w:caps w:val="0"/>
           <w:szCs w:val="22"/>
         </w:rPr>
-        <w:t xml:space="preserve">ardware requirements (CPU, RAM and HDD) based on </w:t>
+        <w:t>ardware requirements (CPU, RAM</w:t>
+      </w:r>
+      <w:r>
+        <w:rPr>
+          <w:rFonts w:eastAsiaTheme="minorHAnsi" w:cstheme="minorBidi"/>
+          <w:caps w:val="0"/>
+          <w:szCs w:val="22"/>
+        </w:rPr>
+        <w:t>,</w:t>
+      </w:r>
+      <w:r>
+        <w:rPr>
+          <w:rFonts w:eastAsiaTheme="minorHAnsi" w:cstheme="minorBidi"/>
+          <w:caps w:val="0"/>
+          <w:szCs w:val="22"/>
+        </w:rPr>
+        <w:t xml:space="preserve"> and HDD) based on </w:t>
       </w:r>
       <w:r>
         <w:rPr>
@@ -2583,7 +2477,7 @@
           <w:caps w:val="0"/>
           <w:szCs w:val="22"/>
         </w:rPr>
-        <w:t>ustomer requirements for</w:t>
+        <w:t>ustomer requirements</w:t>
       </w:r>
       <w:r>
         <w:rPr>
@@ -2591,15 +2485,7 @@
           <w:caps w:val="0"/>
           <w:szCs w:val="22"/>
         </w:rPr>
-        <w:t xml:space="preserve"> </w:t>
-      </w:r>
-      <w:r>
-        <w:rPr>
-          <w:rFonts w:eastAsiaTheme="minorHAnsi" w:cstheme="minorBidi"/>
-          <w:caps w:val="0"/>
-          <w:szCs w:val="22"/>
-        </w:rPr>
-        <w:t>reporting server.</w:t>
+        <w:t>.</w:t>
       </w:r>
     </w:p>
     <w:p>
@@ -2705,7 +2591,23 @@
           <w:caps w:val="0"/>
           <w:szCs w:val="22"/>
         </w:rPr>
-        <w:t>Part of Hiring team for the 2016 and 2017 batches. (Question preparation, Interview Rounds and training after hiring)</w:t>
+        <w:t xml:space="preserve">Part of </w:t>
+      </w:r>
+      <w:r>
+        <w:rPr>
+          <w:rFonts w:eastAsiaTheme="minorHAnsi" w:cstheme="minorBidi"/>
+          <w:caps w:val="0"/>
+          <w:szCs w:val="22"/>
+        </w:rPr>
+        <w:t xml:space="preserve">the </w:t>
+      </w:r>
+      <w:r>
+        <w:rPr>
+          <w:rFonts w:eastAsiaTheme="minorHAnsi" w:cstheme="minorBidi"/>
+          <w:caps w:val="0"/>
+          <w:szCs w:val="22"/>
+        </w:rPr>
+        <w:t>Hiring team for the 2016 and 2017 batches. (Question preparation, Interview Rounds and training after hiring)</w:t>
       </w:r>
       <w:r>
         <w:rPr>
@@ -2718,36 +2620,18 @@
     </w:p>
     <w:p>
       <w:pPr>
-        <w:pStyle w:val="Heading3"/>
-        <w:keepNext w:val="0"/>
-        <w:keepLines w:val="0"/>
-      </w:pPr>
-      <w:r>
-        <w:t>June 2013</w:t>
-      </w:r>
-      <w:r>
-        <w:t xml:space="preserve"> –</w:t>
-      </w:r>
-      <w:r>
-        <w:t xml:space="preserve"> </w:t>
-      </w:r>
-      <w:r>
-        <w:t>AUG</w:t>
-      </w:r>
-      <w:r>
-        <w:t>u</w:t>
-      </w:r>
-      <w:r>
-        <w:t>ST 2013</w:t>
-      </w:r>
-    </w:p>
-    <w:p>
-      <w:pPr>
         <w:pStyle w:val="Heading2"/>
         <w:keepNext w:val="0"/>
         <w:keepLines w:val="0"/>
+        <w:tabs>
+          <w:tab w:val="left" w:pos="10348"/>
+        </w:tabs>
         <w:rPr>
-          <w:sz w:val="28"/>
+          <w:rStyle w:val="Emphasis"/>
+          <w:b w:val="0"/>
+          <w:bCs/>
+          <w:sz w:val="18"/>
+          <w:szCs w:val="18"/>
         </w:rPr>
       </w:pPr>
       <w:r>
@@ -2775,6 +2659,23 @@
           <w:sz w:val="28"/>
         </w:rPr>
         <w:t>, India.</w:t>
+      </w:r>
+      <w:r>
+        <w:rPr>
+          <w:rStyle w:val="Emphasis"/>
+          <w:sz w:val="28"/>
+        </w:rPr>
+        <w:tab/>
+      </w:r>
+      <w:r>
+        <w:rPr>
+          <w:rStyle w:val="Emphasis"/>
+          <w:b w:val="0"/>
+          <w:bCs/>
+          <w:sz w:val="18"/>
+          <w:szCs w:val="18"/>
+        </w:rPr>
+        <w:t>June 2013 – Aug 2013</w:t>
       </w:r>
     </w:p>
     <w:p>
@@ -2854,7 +2755,7 @@
           </mc:Choice>
           <mc:Fallback>
             <w:pict>
-              <v:line w14:anchorId="6130E119" id="Straight Connector 6" o:spid="_x0000_s1026" style="position:absolute;z-index:251663360;visibility:visible;mso-wrap-style:square;mso-width-percent:0;mso-height-percent:0;mso-wrap-distance-left:9pt;mso-wrap-distance-top:0;mso-wrap-distance-right:9pt;mso-wrap-distance-bottom:0;mso-position-horizontal:left;mso-position-horizontal-relative:page;mso-position-vertical:absolute;mso-position-vertical-relative:text;mso-width-percent:0;mso-height-percent:0;mso-width-relative:margin;mso-height-relative:margin" from="0,29.65pt" to="608.8pt,29.65pt" o:gfxdata="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" strokecolor="#a7a7a7 [2414]" strokeweight=".5pt">
+              <v:line w14:anchorId="0706BD2C" id="Straight Connector 6" o:spid="_x0000_s1026" style="position:absolute;z-index:251663360;visibility:visible;mso-wrap-style:square;mso-width-percent:0;mso-height-percent:0;mso-wrap-distance-left:9pt;mso-wrap-distance-top:0;mso-wrap-distance-right:9pt;mso-wrap-distance-bottom:0;mso-position-horizontal:left;mso-position-horizontal-relative:page;mso-position-vertical:absolute;mso-position-vertical-relative:text;mso-width-percent:0;mso-height-percent:0;mso-width-relative:margin;mso-height-relative:margin" from="0,29.65pt" to="608.8pt,29.65pt" o:gfxdata="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" strokecolor="#a7a7a7 [2414]" strokeweight=".5pt">
                 <v:stroke joinstyle="miter"/>
                 <w10:wrap anchorx="page"/>
               </v:line>
@@ -2931,33 +2832,227 @@
           <w:sz w:val="36"/>
           <w:szCs w:val="36"/>
         </w:rPr>
-        <w:sectPr>
-          <w:footerReference w:type="default" r:id="rId16"/>
-          <w:type w:val="continuous"/>
-          <w:pgSz w:w="12240" w:h="15840" w:code="1"/>
-          <w:pgMar w:top="57" w:right="57" w:bottom="57" w:left="57" w:header="578" w:footer="720" w:gutter="0"/>
-          <w:cols w:space="720"/>
-          <w:titlePg/>
-          <w:docGrid w:linePitch="360"/>
-        </w:sectPr>
       </w:pPr>
+      <w:r>
+        <w:rPr>
+          <w:rFonts w:asciiTheme="majorHAnsi" w:hAnsiTheme="majorHAnsi"/>
+          <w:b/>
+          <w:bCs/>
+          <w:color w:val="auto"/>
+          <w:sz w:val="36"/>
+          <w:szCs w:val="36"/>
+        </w:rPr>
+        <w:t>Hobbies</w:t>
+      </w:r>
+    </w:p>
+    <w:p>
+      <w:pPr>
+        <w:pStyle w:val="ListParagraph"/>
+        <w:numPr>
+          <w:ilvl w:val="0"/>
+          <w:numId w:val="29"/>
+        </w:numPr>
+        <w:ind w:left="417"/>
+      </w:pPr>
+      <w:r>
+        <w:rPr>
+          <w:b/>
+          <w:bCs/>
+        </w:rPr>
+        <w:t>Video Games</w:t>
+      </w:r>
+      <w:r>
+        <w:t xml:space="preserve"> (2nd</w:t>
+      </w:r>
+      <w:r>
+        <w:t xml:space="preserve"> in COBX</w:t>
+      </w:r>
+      <w:r>
+        <w:t xml:space="preserve"> and </w:t>
+      </w:r>
+      <w:proofErr w:type="spellStart"/>
+      <w:r>
+        <w:t>Aorus</w:t>
+      </w:r>
+      <w:proofErr w:type="spellEnd"/>
+      <w:r>
+        <w:t xml:space="preserve"> Land</w:t>
+      </w:r>
+      <w:r>
+        <w:t xml:space="preserve"> 2017</w:t>
+      </w:r>
+      <w:r>
+        <w:t xml:space="preserve"> National DOTA 2 tournament</w:t>
+      </w:r>
+      <w:r>
+        <w:t xml:space="preserve">, Won </w:t>
+      </w:r>
+      <w:proofErr w:type="spellStart"/>
+      <w:r>
+        <w:t>Playtonia</w:t>
+      </w:r>
+      <w:proofErr w:type="spellEnd"/>
+      <w:r>
+        <w:t xml:space="preserve"> &amp; </w:t>
+      </w:r>
+      <w:r>
+        <w:t>Indian LAN Gaming Cup</w:t>
+      </w:r>
+      <w:r>
+        <w:t>)</w:t>
+      </w:r>
+    </w:p>
+    <w:p>
+      <w:pPr>
+        <w:pStyle w:val="ListParagraph"/>
+        <w:numPr>
+          <w:ilvl w:val="0"/>
+          <w:numId w:val="29"/>
+        </w:numPr>
+        <w:ind w:left="417"/>
+      </w:pPr>
+      <w:r>
+        <w:rPr>
+          <w:b/>
+          <w:bCs/>
+        </w:rPr>
+        <w:t>Karate</w:t>
+      </w:r>
+      <w:r>
+        <w:t xml:space="preserve"> (Green belt </w:t>
+      </w:r>
+      <w:proofErr w:type="spellStart"/>
+      <w:r>
+        <w:t>Shūkōkai</w:t>
+      </w:r>
+      <w:proofErr w:type="spellEnd"/>
+      <w:r>
+        <w:t xml:space="preserve"> </w:t>
+      </w:r>
+      <w:r>
+        <w:t>Karate</w:t>
+      </w:r>
+      <w:r>
+        <w:t>)</w:t>
+      </w:r>
+    </w:p>
+    <w:p>
+      <w:pPr>
+        <w:pStyle w:val="ListParagraph"/>
+        <w:numPr>
+          <w:ilvl w:val="0"/>
+          <w:numId w:val="29"/>
+        </w:numPr>
+        <w:ind w:left="417"/>
+      </w:pPr>
+      <w:r>
+        <w:rPr>
+          <w:b/>
+          <w:bCs/>
+        </w:rPr>
+        <w:t>Solving Programming Problems</w:t>
+      </w:r>
+      <w:r>
+        <w:t xml:space="preserve"> (1</w:t>
+      </w:r>
+      <w:r>
+        <w:rPr>
+          <w:vertAlign w:val="superscript"/>
+        </w:rPr>
+        <w:t>st</w:t>
+      </w:r>
+      <w:r>
+        <w:t xml:space="preserve"> place in behind the Scene and </w:t>
+      </w:r>
+      <w:proofErr w:type="spellStart"/>
+      <w:r>
+        <w:t>InCanity</w:t>
+      </w:r>
+      <w:proofErr w:type="spellEnd"/>
+      <w:r>
+        <w:t xml:space="preserve"> in </w:t>
+      </w:r>
+      <w:proofErr w:type="spellStart"/>
+      <w:r>
+        <w:t>MuKTi</w:t>
+      </w:r>
+      <w:proofErr w:type="spellEnd"/>
+      <w:r>
+        <w:t xml:space="preserve"> ’13 and 2</w:t>
+      </w:r>
+      <w:r>
+        <w:rPr>
+          <w:vertAlign w:val="superscript"/>
+        </w:rPr>
+        <w:t>nd</w:t>
+      </w:r>
+      <w:r>
+        <w:t xml:space="preserve"> place in Simplex in ANK ’12)</w:t>
+      </w:r>
+    </w:p>
+    <w:p>
+      <w:pPr>
+        <w:pStyle w:val="ListParagraph"/>
+        <w:numPr>
+          <w:ilvl w:val="0"/>
+          <w:numId w:val="29"/>
+        </w:numPr>
+        <w:ind w:left="417"/>
+      </w:pPr>
+      <w:r>
+        <w:rPr>
+          <w:b/>
+          <w:bCs/>
+        </w:rPr>
+        <w:t>Playing Chess</w:t>
+      </w:r>
+      <w:r>
+        <w:t xml:space="preserve"> (3</w:t>
+      </w:r>
+      <w:r>
+        <w:rPr>
+          <w:vertAlign w:val="superscript"/>
+        </w:rPr>
+        <w:t>rd</w:t>
+      </w:r>
+      <w:r>
+        <w:t>, 1</w:t>
+      </w:r>
+      <w:r>
+        <w:rPr>
+          <w:vertAlign w:val="superscript"/>
+        </w:rPr>
+        <w:t>st</w:t>
+      </w:r>
+      <w:r>
+        <w:t xml:space="preserve"> and 2</w:t>
+      </w:r>
+      <w:r>
+        <w:rPr>
+          <w:vertAlign w:val="superscript"/>
+        </w:rPr>
+        <w:t>nd</w:t>
+      </w:r>
+      <w:r>
+        <w:t xml:space="preserve"> position in Regional Sports meet in 2007,2006 and 2005. Hence went to Nationals 3 times)</w:t>
+      </w:r>
     </w:p>
     <w:tbl>
       <w:tblPr>
         <w:tblStyle w:val="TableGrid"/>
-        <w:tblW w:w="12153" w:type="dxa"/>
+        <w:tblW w:w="11808" w:type="dxa"/>
         <w:tblLook w:val="04A0" w:firstRow="1" w:lastRow="0" w:firstColumn="1" w:lastColumn="0" w:noHBand="0" w:noVBand="1"/>
       </w:tblPr>
       <w:tblGrid>
-        <w:gridCol w:w="12153"/>
+        <w:gridCol w:w="11808"/>
       </w:tblGrid>
       <w:tr>
         <w:trPr>
-          <w:trHeight w:val="1305"/>
+          <w:trHeight w:val="565"/>
         </w:trPr>
         <w:tc>
           <w:tcPr>
-            <w:tcW w:w="12153" w:type="dxa"/>
+            <w:tcW w:w="11808" w:type="dxa"/>
           </w:tcPr>
           <w:p>
             <w:pPr>
@@ -2970,6 +3065,7 @@
                 <w:szCs w:val="36"/>
               </w:rPr>
             </w:pPr>
+            <w:bookmarkStart w:id="2" w:name="_Hlk20704612"/>
             <w:r>
               <w:rPr>
                 <w:rFonts w:asciiTheme="majorHAnsi" w:hAnsiTheme="majorHAnsi"/>
@@ -2979,7 +3075,7 @@
                 <w:sz w:val="36"/>
                 <w:szCs w:val="36"/>
               </w:rPr>
-              <w:t>Hobbies</w:t>
+              <w:t>References</w:t>
             </w:r>
           </w:p>
           <w:p>
@@ -2996,59 +3092,67 @@
                 <w:b/>
                 <w:bCs/>
               </w:rPr>
-              <w:t>Video Games</w:t>
+              <w:t xml:space="preserve">Sahil Gandhi </w:t>
             </w:r>
             <w:r>
+              <w:rPr>
+                <w:b/>
+                <w:bCs/>
+              </w:rPr>
+              <w:t>(</w:t>
+            </w:r>
+            <w:hyperlink r:id="rId16" w:history="1">
+              <w:r>
+                <w:rPr>
+                  <w:rStyle w:val="Hyperlink"/>
+                </w:rPr>
+                <w:t>sahilgandhi2011@gmail.com</w:t>
+              </w:r>
+            </w:hyperlink>
+            <w:r>
+              <w:rPr>
+                <w:b/>
+                <w:bCs/>
+              </w:rPr>
+              <w:t xml:space="preserve">) </w:t>
+            </w:r>
+            <w:r>
+              <w:rPr>
+                <w:b/>
+                <w:bCs/>
+              </w:rPr>
+              <w:t>–</w:t>
+            </w:r>
+            <w:r>
+              <w:rPr>
+                <w:b/>
+                <w:bCs/>
+              </w:rPr>
               <w:t xml:space="preserve"> </w:t>
             </w:r>
             <w:r>
-              <w:t>(</w:t>
+              <w:t>Product Evangelist</w:t>
             </w:r>
             <w:r>
-              <w:t>2nd</w:t>
+              <w:t xml:space="preserve">, </w:t>
             </w:r>
             <w:r>
-              <w:t xml:space="preserve"> in COBX</w:t>
+              <w:rPr>
+                <w:iCs/>
+              </w:rPr>
+              <w:t>Drishti-Soft Solutions</w:t>
             </w:r>
             <w:r>
-              <w:t xml:space="preserve"> and </w:t>
-            </w:r>
-            <w:proofErr w:type="spellStart"/>
-            <w:r>
-              <w:t>Aorus</w:t>
-            </w:r>
-            <w:proofErr w:type="spellEnd"/>
-            <w:r>
-              <w:t xml:space="preserve"> Land</w:t>
+              <w:rPr>
+                <w:iCs/>
+              </w:rPr>
+              <w:t xml:space="preserve"> aka Ameyo</w:t>
             </w:r>
             <w:r>
-              <w:t xml:space="preserve"> 201</w:t>
-            </w:r>
-            <w:r>
-              <w:t>7</w:t>
-            </w:r>
-            <w:r>
-              <w:t xml:space="preserve"> National DOTA 2 tournament</w:t>
-            </w:r>
-            <w:r>
-              <w:t xml:space="preserve">, Won </w:t>
-            </w:r>
-            <w:proofErr w:type="spellStart"/>
-            <w:r>
-              <w:t>Playtonia</w:t>
-            </w:r>
-            <w:proofErr w:type="spellEnd"/>
-            <w:r>
-              <w:t xml:space="preserve"> &amp;</w:t>
-            </w:r>
-            <w:r>
-              <w:t xml:space="preserve"> </w:t>
-            </w:r>
-            <w:r>
-              <w:t>Indian LAN Gaming Cup</w:t>
-            </w:r>
-            <w:r>
-              <w:t>)</w:t>
+              <w:rPr>
+                <w:iCs/>
+              </w:rPr>
+              <w:t>.</w:t>
             </w:r>
           </w:p>
           <w:p>
@@ -3065,216 +3169,75 @@
                 <w:b/>
                 <w:bCs/>
               </w:rPr>
-              <w:t>Karate</w:t>
-            </w:r>
-            <w:r>
-              <w:t xml:space="preserve"> (Green belt </w:t>
+              <w:t xml:space="preserve">Dr. </w:t>
             </w:r>
             <w:proofErr w:type="spellStart"/>
-            <w:r>
-              <w:t>Shūkōkai</w:t>
-            </w:r>
-            <w:proofErr w:type="spellEnd"/>
-            <w:r>
-              <w:t xml:space="preserve"> </w:t>
-            </w:r>
-            <w:r>
-              <w:t>Karate</w:t>
-            </w:r>
-            <w:r>
-              <w:t>)</w:t>
-            </w:r>
-          </w:p>
-          <w:p>
-            <w:pPr>
-              <w:pStyle w:val="ListParagraph"/>
-              <w:numPr>
-                <w:ilvl w:val="0"/>
-                <w:numId w:val="29"/>
-              </w:numPr>
-              <w:ind w:left="417"/>
-            </w:pPr>
             <w:r>
               <w:rPr>
                 <w:b/>
                 <w:bCs/>
               </w:rPr>
-              <w:t>Solving Programming Problems</w:t>
+              <w:t>Hausi</w:t>
             </w:r>
+            <w:proofErr w:type="spellEnd"/>
             <w:r>
-              <w:t xml:space="preserve"> (</w:t>
-            </w:r>
-            <w:r>
-              <w:t>1</w:t>
+              <w:rPr>
+                <w:b/>
+                <w:bCs/>
+              </w:rPr>
+              <w:t xml:space="preserve"> Müller</w:t>
             </w:r>
             <w:r>
               <w:rPr>
-                <w:vertAlign w:val="superscript"/>
+                <w:b/>
+                <w:bCs/>
               </w:rPr>
-              <w:t>st</w:t>
+              <w:t xml:space="preserve"> </w:t>
+            </w:r>
+            <w:r>
+              <w:t>(</w:t>
+            </w:r>
+            <w:hyperlink r:id="rId17" w:history="1">
+              <w:r>
+                <w:rPr>
+                  <w:rStyle w:val="Hyperlink"/>
+                </w:rPr>
+                <w:t>hausi@uvic.ca</w:t>
+              </w:r>
+            </w:hyperlink>
+            <w:r>
+              <w:t>)</w:t>
             </w:r>
             <w:r>
               <w:t xml:space="preserve"> </w:t>
             </w:r>
             <w:r>
-              <w:t xml:space="preserve">place </w:t>
-            </w:r>
-            <w:r>
-              <w:t>in behind the Scene</w:t>
-            </w:r>
-            <w:r>
-              <w:t xml:space="preserve"> and </w:t>
-            </w:r>
-            <w:proofErr w:type="spellStart"/>
-            <w:r>
-              <w:t>InCanity</w:t>
-            </w:r>
-            <w:proofErr w:type="spellEnd"/>
-            <w:r>
-              <w:t xml:space="preserve"> in </w:t>
-            </w:r>
-            <w:proofErr w:type="spellStart"/>
-            <w:r>
-              <w:t>MuKTi</w:t>
-            </w:r>
-            <w:proofErr w:type="spellEnd"/>
-            <w:r>
-              <w:t xml:space="preserve"> </w:t>
-            </w:r>
-            <w:r>
-              <w:t>’</w:t>
-            </w:r>
-            <w:r>
-              <w:t>13</w:t>
-            </w:r>
-            <w:r>
-              <w:t xml:space="preserve"> and </w:t>
-            </w:r>
-            <w:r>
-              <w:t>2</w:t>
-            </w:r>
-            <w:r>
-              <w:rPr>
-                <w:vertAlign w:val="superscript"/>
-              </w:rPr>
-              <w:t>nd</w:t>
-            </w:r>
-            <w:r>
-              <w:t xml:space="preserve"> </w:t>
-            </w:r>
-            <w:r>
-              <w:t xml:space="preserve">place </w:t>
-            </w:r>
-            <w:r>
-              <w:t>in Simplex in ANK ’12</w:t>
-            </w:r>
-            <w:r>
-              <w:t>)</w:t>
-            </w:r>
-          </w:p>
-          <w:p>
-            <w:pPr>
-              <w:pStyle w:val="ListParagraph"/>
-              <w:numPr>
-                <w:ilvl w:val="0"/>
-                <w:numId w:val="29"/>
-              </w:numPr>
-              <w:ind w:left="417"/>
-            </w:pPr>
-            <w:r>
               <w:rPr>
                 <w:b/>
                 <w:bCs/>
               </w:rPr>
-              <w:t>Playing Chess</w:t>
+              <w:t>–</w:t>
             </w:r>
             <w:r>
-              <w:t xml:space="preserve"> (</w:t>
+              <w:t xml:space="preserve"> Professor, University of Victoria</w:t>
             </w:r>
             <w:r>
-              <w:t>3</w:t>
-            </w:r>
-            <w:r>
-              <w:rPr>
-                <w:vertAlign w:val="superscript"/>
-              </w:rPr>
-              <w:t>rd</w:t>
-            </w:r>
-            <w:r>
-              <w:t>, 1</w:t>
-            </w:r>
-            <w:r>
-              <w:rPr>
-                <w:vertAlign w:val="superscript"/>
-              </w:rPr>
-              <w:t>st</w:t>
-            </w:r>
-            <w:r>
-              <w:t xml:space="preserve"> and 2</w:t>
-            </w:r>
-            <w:r>
-              <w:rPr>
-                <w:vertAlign w:val="superscript"/>
-              </w:rPr>
-              <w:t>nd</w:t>
-            </w:r>
-            <w:r>
-              <w:t xml:space="preserve"> position in Regional Sports meet in 2007,2006 and 2005</w:t>
-            </w:r>
-            <w:r>
-              <w:t>. Hence went in Nationals three times)</w:t>
+              <w:t>.</w:t>
             </w:r>
           </w:p>
         </w:tc>
       </w:tr>
+      <w:bookmarkEnd w:id="2"/>
     </w:tbl>
-    <w:p>
-      <w:pPr>
-        <w:sectPr>
-          <w:type w:val="continuous"/>
-          <w:pgSz w:w="12240" w:h="15840" w:code="1"/>
-          <w:pgMar w:top="57" w:right="57" w:bottom="57" w:left="57" w:header="578" w:footer="720" w:gutter="0"/>
-          <w:cols w:space="720"/>
-          <w:titlePg/>
-          <w:docGrid w:linePitch="360"/>
-        </w:sectPr>
-      </w:pPr>
-    </w:p>
-    <w:p/>
-    <w:p/>
-    <w:p/>
-    <w:p/>
-    <w:p/>
-    <w:p/>
-    <w:p/>
-    <w:p/>
-    <w:p/>
-    <w:p/>
-    <w:p/>
-    <w:p/>
-    <w:p/>
-    <w:p/>
-    <w:p/>
-    <w:p/>
-    <w:p/>
-    <w:p/>
-    <w:p/>
-    <w:p/>
-    <w:p/>
-    <w:p/>
-    <w:p/>
-    <w:p/>
     <w:p>
       <w:pPr>
         <w:tabs>
           <w:tab w:val="left" w:pos="4195"/>
         </w:tabs>
       </w:pPr>
-      <w:r>
-        <w:tab/>
-      </w:r>
     </w:p>
     <w:sectPr>
+      <w:footerReference w:type="default" r:id="rId18"/>
       <w:type w:val="continuous"/>
       <w:pgSz w:w="12240" w:h="15840" w:code="1"/>
       <w:pgMar w:top="57" w:right="57" w:bottom="57" w:left="57" w:header="578" w:footer="720" w:gutter="0"/>
@@ -31436,7 +31399,7 @@
 </file>
 
 <file path=customXml/itemProps2.xml><?xml version="1.0" encoding="utf-8"?>
-<ds:datastoreItem xmlns:ds="http://schemas.openxmlformats.org/officeDocument/2006/customXml" ds:itemID="{F70501E3-A8AB-4E47-A268-56D8B78A5665}">
+<ds:datastoreItem xmlns:ds="http://schemas.openxmlformats.org/officeDocument/2006/customXml" ds:itemID="{272A38F8-B9B6-4813-B6D8-04A2A41AD0D4}">
   <ds:schemaRefs>
     <ds:schemaRef ds:uri="http://schemas.openxmlformats.org/officeDocument/2006/bibliography"/>
   </ds:schemaRefs>

--- a/Sunil Resume Google Co-op.docx
+++ b/Sunil Resume Google Co-op.docx
@@ -383,13 +383,8 @@
           </mc:Fallback>
         </mc:AlternateContent>
       </w:r>
-      <w:proofErr w:type="gramStart"/>
       <w:r>
-        <w:t>I am a Master</w:t>
-      </w:r>
-      <w:proofErr w:type="gramEnd"/>
-      <w:r>
-        <w:t xml:space="preserve"> of Computer Science </w:t>
+        <w:t xml:space="preserve">I am a Master of Computer Science </w:t>
       </w:r>
       <w:r>
         <w:t>s</w:t>
@@ -401,53 +396,19 @@
         <w:t xml:space="preserve">the </w:t>
       </w:r>
       <w:r>
-        <w:t xml:space="preserve">University of Victoria. </w:t>
-      </w:r>
-      <w:proofErr w:type="gramStart"/>
-      <w:r>
-        <w:t>I have</w:t>
-      </w:r>
-      <w:proofErr w:type="gramEnd"/>
-      <w:r>
-        <w:t xml:space="preserve"> 3 years of software develop</w:t>
+        <w:t>University of Victoria. I have 3 years of software develop</w:t>
       </w:r>
       <w:r>
         <w:t>ment</w:t>
       </w:r>
       <w:r>
-        <w:t xml:space="preserve"> experience with software product companies</w:t>
+        <w:t xml:space="preserve"> experience with software product companies. </w:t>
       </w:r>
       <w:r>
-        <w:t xml:space="preserve"> </w:t>
+        <w:t>I am s</w:t>
       </w:r>
       <w:r>
-        <w:t>including</w:t>
-      </w:r>
-      <w:r>
-        <w:t xml:space="preserve"> Drishti-Soft Solutions</w:t>
-      </w:r>
-      <w:r>
-        <w:t xml:space="preserve"> aka Ameyo</w:t>
-      </w:r>
-      <w:r>
-        <w:t xml:space="preserve"> and </w:t>
-      </w:r>
-      <w:proofErr w:type="spellStart"/>
-      <w:r>
-        <w:t>Zillious</w:t>
-      </w:r>
-      <w:proofErr w:type="spellEnd"/>
-      <w:r>
-        <w:t xml:space="preserve"> Solution</w:t>
-      </w:r>
-      <w:r>
-        <w:t>s</w:t>
-      </w:r>
-      <w:r>
-        <w:t xml:space="preserve">. </w:t>
-      </w:r>
-      <w:r>
-        <w:t>Seeking</w:t>
+        <w:t>eeking</w:t>
       </w:r>
       <w:r>
         <w:t xml:space="preserve"> co-op </w:t>
@@ -474,21 +435,13 @@
         <w:t xml:space="preserve">learn </w:t>
       </w:r>
       <w:r>
-        <w:t xml:space="preserve">new skills for </w:t>
-      </w:r>
-      <w:proofErr w:type="gramStart"/>
-      <w:r>
-        <w:t>the</w:t>
+        <w:t>new skills for the</w:t>
       </w:r>
       <w:r>
         <w:t xml:space="preserve"> </w:t>
       </w:r>
       <w:r>
-        <w:t>cutting edge</w:t>
-      </w:r>
-      <w:proofErr w:type="gramEnd"/>
-      <w:r>
-        <w:t xml:space="preserve"> of technologies</w:t>
+        <w:t>cutting edge of technologies</w:t>
       </w:r>
       <w:r>
         <w:t xml:space="preserve"> in the industry</w:t>
@@ -496,12 +449,14 @@
       <w:r>
         <w:t>.</w:t>
       </w:r>
+      <w:bookmarkStart w:id="1" w:name="_GoBack"/>
+      <w:bookmarkEnd w:id="1"/>
     </w:p>
     <w:tbl>
       <w:tblPr>
         <w:tblStyle w:val="PlainTable1"/>
         <w:tblpPr w:leftFromText="180" w:rightFromText="180" w:vertAnchor="text" w:horzAnchor="margin" w:tblpY="8"/>
-        <w:tblW w:w="0" w:type="auto"/>
+        <w:tblW w:w="12195" w:type="dxa"/>
         <w:tblBorders>
           <w:top w:val="none" w:sz="0" w:space="0" w:color="auto"/>
           <w:left w:val="none" w:sz="0" w:space="0" w:color="auto"/>
@@ -517,18 +472,18 @@
         <w:tblLook w:val="04A0" w:firstRow="1" w:lastRow="0" w:firstColumn="1" w:lastColumn="0" w:noHBand="0" w:noVBand="1"/>
       </w:tblPr>
       <w:tblGrid>
-        <w:gridCol w:w="6516"/>
-        <w:gridCol w:w="5426"/>
+        <w:gridCol w:w="6670"/>
+        <w:gridCol w:w="5525"/>
       </w:tblGrid>
       <w:tr>
         <w:trPr>
           <w:cnfStyle w:val="100000000000" w:firstRow="1" w:lastRow="0" w:firstColumn="0" w:lastColumn="0" w:oddVBand="0" w:evenVBand="0" w:oddHBand="0" w:evenHBand="0" w:firstRowFirstColumn="0" w:firstRowLastColumn="0" w:lastRowFirstColumn="0" w:lastRowLastColumn="0"/>
-          <w:trHeight w:val="3840"/>
+          <w:trHeight w:val="2625"/>
         </w:trPr>
         <w:tc>
           <w:tcPr>
             <w:cnfStyle w:val="001000000000" w:firstRow="0" w:lastRow="0" w:firstColumn="1" w:lastColumn="0" w:oddVBand="0" w:evenVBand="0" w:oddHBand="0" w:evenHBand="0" w:firstRowFirstColumn="0" w:firstRowLastColumn="0" w:lastRowFirstColumn="0" w:lastRowLastColumn="0"/>
-            <w:tcW w:w="6516" w:type="dxa"/>
+            <w:tcW w:w="6670" w:type="dxa"/>
           </w:tcPr>
           <w:p>
             <w:pPr>
@@ -546,16 +501,16 @@
               <mc:AlternateContent>
                 <mc:Choice Requires="wps">
                   <w:drawing>
-                    <wp:anchor distT="0" distB="0" distL="114300" distR="114300" simplePos="0" relativeHeight="251661312" behindDoc="0" locked="0" layoutInCell="1" allowOverlap="1" wp14:anchorId="2D453C97" wp14:editId="516B5FC8">
+                    <wp:anchor distT="0" distB="0" distL="114300" distR="114300" simplePos="0" relativeHeight="251661312" behindDoc="0" locked="0" layoutInCell="1" allowOverlap="1" wp14:anchorId="2D453C97" wp14:editId="17B4A506">
                       <wp:simplePos x="0" y="0"/>
                       <wp:positionH relativeFrom="column">
-                        <wp:posOffset>4112260</wp:posOffset>
+                        <wp:posOffset>4156075</wp:posOffset>
                       </wp:positionH>
                       <wp:positionV relativeFrom="paragraph">
-                        <wp:posOffset>-8890</wp:posOffset>
+                        <wp:posOffset>-27305</wp:posOffset>
                       </wp:positionV>
-                      <wp:extent cx="8890" cy="2543810"/>
-                      <wp:effectExtent l="0" t="0" r="29210" b="27940"/>
+                      <wp:extent cx="9525" cy="2076450"/>
+                      <wp:effectExtent l="0" t="0" r="28575" b="19050"/>
                       <wp:wrapNone/>
                       <wp:docPr id="5" name="Straight Connector 5"/>
                       <wp:cNvGraphicFramePr/>
@@ -566,7 +521,7 @@
                             <wps:spPr>
                               <a:xfrm>
                                 <a:off x="0" y="0"/>
-                                <a:ext cx="8890" cy="2543810"/>
+                                <a:ext cx="9525" cy="2076450"/>
                               </a:xfrm>
                               <a:prstGeom prst="line">
                                 <a:avLst/>
@@ -608,7 +563,7 @@
                 </mc:Choice>
                 <mc:Fallback>
                   <w:pict>
-                    <v:line w14:anchorId="44D9D629" id="Straight Connector 5" o:spid="_x0000_s1026" style="position:absolute;z-index:251661312;visibility:visible;mso-wrap-style:square;mso-width-percent:0;mso-height-percent:0;mso-wrap-distance-left:9pt;mso-wrap-distance-top:0;mso-wrap-distance-right:9pt;mso-wrap-distance-bottom:0;mso-position-horizontal:absolute;mso-position-horizontal-relative:text;mso-position-vertical:absolute;mso-position-vertical-relative:text;mso-width-percent:0;mso-height-percent:0;mso-width-relative:margin;mso-height-relative:margin" from="323.8pt,-.7pt" to="324.5pt,199.6pt" o:gfxdata="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" strokecolor="#c9c9c9 [2894]" strokeweight=".5pt">
+                    <v:line w14:anchorId="2F266D73" id="Straight Connector 5" o:spid="_x0000_s1026" style="position:absolute;z-index:251661312;visibility:visible;mso-wrap-style:square;mso-width-percent:0;mso-height-percent:0;mso-wrap-distance-left:9pt;mso-wrap-distance-top:0;mso-wrap-distance-right:9pt;mso-wrap-distance-bottom:0;mso-position-horizontal:absolute;mso-position-horizontal-relative:text;mso-position-vertical:absolute;mso-position-vertical-relative:text;mso-width-percent:0;mso-height-percent:0;mso-width-relative:margin;mso-height-relative:margin" from="327.25pt,-2.15pt" to="328pt,161.35pt" o:gfxdata="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" strokecolor="#c9c9c9 [2894]" strokeweight=".5pt">
                       <v:stroke joinstyle="miter"/>
                     </v:line>
                   </w:pict>
@@ -721,7 +676,47 @@
                 <w:sz w:val="16"/>
                 <w:szCs w:val="16"/>
               </w:rPr>
-              <w:t xml:space="preserve">Expected Jan 2021 </w:t>
+              <w:t xml:space="preserve">Expected </w:t>
+            </w:r>
+            <w:r>
+              <w:rPr>
+                <w:rFonts w:asciiTheme="majorHAnsi" w:hAnsiTheme="majorHAnsi"/>
+                <w:b w:val="0"/>
+                <w:caps w:val="0"/>
+                <w:sz w:val="16"/>
+                <w:szCs w:val="16"/>
+              </w:rPr>
+              <w:t>Dec</w:t>
+            </w:r>
+            <w:r>
+              <w:rPr>
+                <w:rFonts w:asciiTheme="majorHAnsi" w:hAnsiTheme="majorHAnsi"/>
+                <w:b w:val="0"/>
+                <w:caps w:val="0"/>
+                <w:sz w:val="16"/>
+                <w:szCs w:val="16"/>
+              </w:rPr>
+              <w:t xml:space="preserve"> 202</w:t>
+            </w:r>
+            <w:r>
+              <w:rPr>
+                <w:rFonts w:asciiTheme="majorHAnsi" w:hAnsiTheme="majorHAnsi"/>
+                <w:b w:val="0"/>
+                <w:caps w:val="0"/>
+                <w:sz w:val="16"/>
+                <w:szCs w:val="16"/>
+              </w:rPr>
+              <w:t>0</w:t>
+            </w:r>
+            <w:r>
+              <w:rPr>
+                <w:rFonts w:asciiTheme="majorHAnsi" w:hAnsiTheme="majorHAnsi"/>
+                <w:b w:val="0"/>
+                <w:caps w:val="0"/>
+                <w:sz w:val="16"/>
+                <w:szCs w:val="16"/>
+              </w:rPr>
+              <w:t xml:space="preserve"> </w:t>
             </w:r>
           </w:p>
           <w:p>
@@ -744,7 +739,23 @@
                 <w:sz w:val="24"/>
                 <w:szCs w:val="24"/>
               </w:rPr>
-              <w:t>University of Victoria – 7.33 / 9</w:t>
+              <w:t>University of Victoria</w:t>
+            </w:r>
+            <w:r>
+              <w:rPr>
+                <w:rStyle w:val="Emphasis"/>
+                <w:sz w:val="24"/>
+                <w:szCs w:val="24"/>
+              </w:rPr>
+              <w:t>, BC, Canada.</w:t>
+            </w:r>
+            <w:r>
+              <w:rPr>
+                <w:rStyle w:val="Emphasis"/>
+                <w:sz w:val="24"/>
+                <w:szCs w:val="24"/>
+              </w:rPr>
+              <w:t xml:space="preserve"> – 7.33 / 9</w:t>
             </w:r>
             <w:r>
               <w:rPr>
@@ -799,8 +810,39 @@
                   <w:bCs w:val="0"/>
                   <w:sz w:val="20"/>
                 </w:rPr>
-                <w:t>GitHub</w:t>
+                <w:t>github.com/</w:t>
               </w:r>
+              <w:proofErr w:type="spellStart"/>
+              <w:r>
+                <w:rPr>
+                  <w:rStyle w:val="Hyperlink"/>
+                  <w:b w:val="0"/>
+                  <w:bCs w:val="0"/>
+                  <w:sz w:val="20"/>
+                </w:rPr>
+                <w:t>Unimax</w:t>
+              </w:r>
+              <w:proofErr w:type="spellEnd"/>
+              <w:r>
+                <w:rPr>
+                  <w:rStyle w:val="Hyperlink"/>
+                  <w:b w:val="0"/>
+                  <w:bCs w:val="0"/>
+                  <w:sz w:val="20"/>
+                </w:rPr>
+                <w:t>/</w:t>
+              </w:r>
+              <w:proofErr w:type="spellStart"/>
+              <w:r>
+                <w:rPr>
+                  <w:rStyle w:val="Hyperlink"/>
+                  <w:b w:val="0"/>
+                  <w:bCs w:val="0"/>
+                  <w:sz w:val="20"/>
+                </w:rPr>
+                <w:t>coinrun-dqn-pytorch</w:t>
+              </w:r>
+              <w:proofErr w:type="spellEnd"/>
             </w:hyperlink>
             <w:r>
               <w:rPr>
@@ -834,7 +876,7 @@
                   <w:bCs w:val="0"/>
                   <w:sz w:val="20"/>
                 </w:rPr>
-                <w:t>GitHub</w:t>
+                <w:t>git.io/JenE4</w:t>
               </w:r>
             </w:hyperlink>
             <w:r>
@@ -955,7 +997,41 @@
                 <w:sz w:val="24"/>
                 <w:szCs w:val="24"/>
               </w:rPr>
-              <w:t>NIT Durgapur - 8.10</w:t>
+              <w:t>NIT Durgapur</w:t>
+            </w:r>
+            <w:r>
+              <w:rPr>
+                <w:rStyle w:val="Emphasis"/>
+                <w:sz w:val="24"/>
+                <w:szCs w:val="24"/>
+              </w:rPr>
+              <w:t xml:space="preserve">, West </w:t>
+            </w:r>
+            <w:proofErr w:type="spellStart"/>
+            <w:r>
+              <w:rPr>
+                <w:rStyle w:val="Emphasis"/>
+                <w:sz w:val="24"/>
+                <w:szCs w:val="24"/>
+              </w:rPr>
+              <w:t>Bangal</w:t>
+            </w:r>
+            <w:proofErr w:type="spellEnd"/>
+            <w:r>
+              <w:rPr>
+                <w:rStyle w:val="Emphasis"/>
+                <w:sz w:val="24"/>
+                <w:szCs w:val="24"/>
+              </w:rPr>
+              <w:t>, India.</w:t>
+            </w:r>
+            <w:r>
+              <w:rPr>
+                <w:rStyle w:val="Emphasis"/>
+                <w:sz w:val="24"/>
+                <w:szCs w:val="24"/>
+              </w:rPr>
+              <w:t xml:space="preserve"> - 8.10</w:t>
             </w:r>
             <w:r>
               <w:rPr>
@@ -1042,8 +1118,19 @@
                   <w:bCs w:val="0"/>
                   <w:sz w:val="20"/>
                 </w:rPr>
-                <w:t>GitHub</w:t>
+                <w:t>git.io/</w:t>
               </w:r>
+              <w:proofErr w:type="spellStart"/>
+              <w:r>
+                <w:rPr>
+                  <w:rStyle w:val="Hyperlink"/>
+                  <w:b w:val="0"/>
+                  <w:bCs w:val="0"/>
+                  <w:sz w:val="20"/>
+                </w:rPr>
+                <w:t>JenEB</w:t>
+              </w:r>
+              <w:proofErr w:type="spellEnd"/>
             </w:hyperlink>
             <w:r>
               <w:rPr>
@@ -1054,177 +1141,10 @@
               <w:t>), Digital Clock on Multisim and Exploration bot.</w:t>
             </w:r>
           </w:p>
-          <w:p>
-            <w:pPr>
-              <w:rPr>
-                <w:sz w:val="10"/>
-                <w:szCs w:val="10"/>
-              </w:rPr>
-            </w:pPr>
-          </w:p>
-          <w:p>
-            <w:pPr>
-              <w:pStyle w:val="Heading3"/>
-              <w:keepNext w:val="0"/>
-              <w:keepLines w:val="0"/>
-              <w:tabs>
-                <w:tab w:val="left" w:pos="2236"/>
-              </w:tabs>
-              <w:outlineLvl w:val="2"/>
-            </w:pPr>
-            <w:r>
-              <w:rPr>
-                <w:rFonts w:asciiTheme="majorHAnsi" w:hAnsiTheme="majorHAnsi"/>
-                <w:bCs w:val="0"/>
-                <w:caps w:val="0"/>
-                <w:color w:val="007FAB" w:themeColor="accent1"/>
-                <w:sz w:val="28"/>
-                <w:szCs w:val="26"/>
-              </w:rPr>
-              <w:t>12</w:t>
-            </w:r>
-            <w:r>
-              <w:rPr>
-                <w:rFonts w:asciiTheme="majorHAnsi" w:hAnsiTheme="majorHAnsi"/>
-                <w:bCs w:val="0"/>
-                <w:caps w:val="0"/>
-                <w:color w:val="007FAB" w:themeColor="accent1"/>
-                <w:sz w:val="28"/>
-                <w:szCs w:val="26"/>
-                <w:vertAlign w:val="superscript"/>
-              </w:rPr>
-              <w:t>th</w:t>
-            </w:r>
-            <w:r>
-              <w:rPr>
-                <w:rFonts w:asciiTheme="majorHAnsi" w:hAnsiTheme="majorHAnsi"/>
-                <w:bCs w:val="0"/>
-                <w:caps w:val="0"/>
-                <w:color w:val="007FAB" w:themeColor="accent1"/>
-                <w:sz w:val="28"/>
-                <w:szCs w:val="26"/>
-              </w:rPr>
-              <w:t xml:space="preserve"> &amp; 10</w:t>
-            </w:r>
-            <w:r>
-              <w:rPr>
-                <w:rFonts w:asciiTheme="majorHAnsi" w:hAnsiTheme="majorHAnsi"/>
-                <w:bCs w:val="0"/>
-                <w:caps w:val="0"/>
-                <w:color w:val="007FAB" w:themeColor="accent1"/>
-                <w:sz w:val="28"/>
-                <w:szCs w:val="26"/>
-                <w:vertAlign w:val="superscript"/>
-              </w:rPr>
-              <w:t>th</w:t>
-            </w:r>
-            <w:r>
-              <w:rPr>
-                <w:rFonts w:asciiTheme="majorHAnsi" w:hAnsiTheme="majorHAnsi"/>
-                <w:bCs w:val="0"/>
-                <w:caps w:val="0"/>
-                <w:color w:val="007FAB" w:themeColor="accent1"/>
-                <w:sz w:val="28"/>
-                <w:szCs w:val="26"/>
-              </w:rPr>
-              <w:t xml:space="preserve"> CBSE</w:t>
-            </w:r>
-            <w:r>
-              <w:rPr>
-                <w:sz w:val="28"/>
-              </w:rPr>
-              <w:t xml:space="preserve"> </w:t>
-            </w:r>
-            <w:r>
-              <w:t xml:space="preserve"> </w:t>
-            </w:r>
-            <w:r>
-              <w:tab/>
-            </w:r>
-            <w:r>
-              <w:tab/>
-            </w:r>
-            <w:r>
-              <w:tab/>
-              <w:t xml:space="preserve">    </w:t>
-            </w:r>
-            <w:r>
-              <w:rPr>
-                <w:rFonts w:asciiTheme="majorHAnsi" w:hAnsiTheme="majorHAnsi"/>
-                <w:b w:val="0"/>
-                <w:caps w:val="0"/>
-                <w:sz w:val="16"/>
-                <w:szCs w:val="16"/>
-              </w:rPr>
-              <w:t xml:space="preserve">March 2007 </w:t>
-            </w:r>
-            <w:r>
-              <w:rPr>
-                <w:rFonts w:asciiTheme="majorHAnsi" w:hAnsiTheme="majorHAnsi"/>
-                <w:b w:val="0"/>
-                <w:caps w:val="0"/>
-                <w:sz w:val="16"/>
-                <w:szCs w:val="16"/>
-              </w:rPr>
-              <w:t>&amp;</w:t>
-            </w:r>
-            <w:r>
-              <w:rPr>
-                <w:rFonts w:asciiTheme="majorHAnsi" w:hAnsiTheme="majorHAnsi"/>
-                <w:b w:val="0"/>
-                <w:caps w:val="0"/>
-                <w:sz w:val="16"/>
-                <w:szCs w:val="16"/>
-              </w:rPr>
-              <w:t xml:space="preserve"> March 2010</w:t>
-            </w:r>
-          </w:p>
-          <w:p>
-            <w:pPr>
-              <w:pStyle w:val="Heading2"/>
-              <w:keepNext w:val="0"/>
-              <w:keepLines w:val="0"/>
-              <w:outlineLvl w:val="1"/>
-              <w:rPr>
-                <w:rStyle w:val="Emphasis"/>
-                <w:sz w:val="24"/>
-                <w:szCs w:val="24"/>
-              </w:rPr>
-            </w:pPr>
-            <w:r>
-              <w:rPr>
-                <w:rStyle w:val="Emphasis"/>
-                <w:sz w:val="24"/>
-                <w:szCs w:val="24"/>
-              </w:rPr>
-              <w:t xml:space="preserve">K V Bengdubi - 85.8 % &amp; 79.8 % </w:t>
-            </w:r>
-          </w:p>
-          <w:p>
-            <w:pPr>
-              <w:pStyle w:val="Heading2"/>
-              <w:keepNext w:val="0"/>
-              <w:keepLines w:val="0"/>
-              <w:outlineLvl w:val="1"/>
-              <w:rPr>
-                <w:sz w:val="20"/>
-              </w:rPr>
-            </w:pPr>
-            <w:r>
-              <w:rPr>
-                <w:rFonts w:asciiTheme="minorHAnsi" w:eastAsiaTheme="minorHAnsi" w:hAnsiTheme="minorHAnsi" w:cstheme="minorBidi"/>
-                <w:bCs w:val="0"/>
-                <w:color w:val="595959" w:themeColor="text1" w:themeTint="A6"/>
-                <w:sz w:val="20"/>
-                <w:szCs w:val="22"/>
-              </w:rPr>
-              <w:t>Projects: Book Shop Management, Tic Tac Toe bot</w:t>
-            </w:r>
-          </w:p>
         </w:tc>
         <w:tc>
           <w:tcPr>
-            <w:tcW w:w="5426" w:type="dxa"/>
+            <w:tcW w:w="5525" w:type="dxa"/>
           </w:tcPr>
           <w:p>
             <w:pPr>
@@ -1262,6 +1182,7 @@
                 <w:szCs w:val="24"/>
               </w:rPr>
             </w:pPr>
+            <w:proofErr w:type="gramStart"/>
             <w:r>
               <w:rPr>
                 <w:sz w:val="24"/>
@@ -1276,7 +1197,17 @@
                 <w:sz w:val="24"/>
                 <w:szCs w:val="24"/>
               </w:rPr>
-              <w:t xml:space="preserve"> : Java,  JavaScript, Python, Golang, PostgreSQL, MySQL, C, C++, PHP</w:t>
+              <w:t xml:space="preserve"> :</w:t>
+            </w:r>
+            <w:proofErr w:type="gramEnd"/>
+            <w:r>
+              <w:rPr>
+                <w:b w:val="0"/>
+                <w:bCs w:val="0"/>
+                <w:sz w:val="24"/>
+                <w:szCs w:val="24"/>
+              </w:rPr>
+              <w:t xml:space="preserve"> Java,  JavaScript, Python, Golang, PostgreSQL, MySQL, C, C++, PHP</w:t>
             </w:r>
             <w:r>
               <w:rPr>
@@ -1294,7 +1225,7 @@
                 <w:sz w:val="24"/>
                 <w:szCs w:val="24"/>
               </w:rPr>
-              <w:t xml:space="preserve"> CSS, HTML,</w:t>
+              <w:t xml:space="preserve"> CSS, HTML</w:t>
             </w:r>
             <w:r>
               <w:rPr>
@@ -1303,7 +1234,7 @@
                 <w:sz w:val="24"/>
                 <w:szCs w:val="24"/>
               </w:rPr>
-              <w:t xml:space="preserve"> Shell.</w:t>
+              <w:t>.</w:t>
             </w:r>
           </w:p>
           <w:p>
@@ -1343,18 +1274,6 @@
               <w:t xml:space="preserve"> Docker, Kubernetes, </w:t>
             </w:r>
             <w:r>
-              <w:t xml:space="preserve"> </w:t>
-            </w:r>
-            <w:r>
-              <w:rPr>
-                <w:b w:val="0"/>
-                <w:bCs w:val="0"/>
-                <w:sz w:val="24"/>
-                <w:szCs w:val="24"/>
-              </w:rPr>
-              <w:t xml:space="preserve">Google Cloud Platform, </w:t>
-            </w:r>
-            <w:r>
               <w:rPr>
                 <w:b w:val="0"/>
                 <w:bCs w:val="0"/>
@@ -1390,7 +1309,52 @@
                 <w:sz w:val="24"/>
                 <w:szCs w:val="24"/>
               </w:rPr>
-              <w:t>, Swagger, REST APIs, Git, GWT, JDBC, Hibernate, Eclipse, PyCharm, OOPs, Data Structures, Deep Learning</w:t>
+              <w:t xml:space="preserve">, REST APIs, Git, </w:t>
+            </w:r>
+            <w:r>
+              <w:rPr>
+                <w:b w:val="0"/>
+                <w:bCs w:val="0"/>
+                <w:sz w:val="24"/>
+                <w:szCs w:val="24"/>
+              </w:rPr>
+              <w:t>Google Web Toolkit</w:t>
+            </w:r>
+            <w:r>
+              <w:rPr>
+                <w:b w:val="0"/>
+                <w:bCs w:val="0"/>
+                <w:sz w:val="24"/>
+                <w:szCs w:val="24"/>
+              </w:rPr>
+              <w:t xml:space="preserve"> (</w:t>
+            </w:r>
+            <w:r>
+              <w:rPr>
+                <w:b w:val="0"/>
+                <w:bCs w:val="0"/>
+                <w:sz w:val="24"/>
+                <w:szCs w:val="24"/>
+              </w:rPr>
+              <w:t>GWT</w:t>
+            </w:r>
+            <w:r>
+              <w:rPr>
+                <w:b w:val="0"/>
+                <w:bCs w:val="0"/>
+                <w:sz w:val="24"/>
+                <w:szCs w:val="24"/>
+              </w:rPr>
+              <w:t>)</w:t>
+            </w:r>
+            <w:r>
+              <w:rPr>
+                <w:b w:val="0"/>
+                <w:bCs w:val="0"/>
+                <w:sz w:val="24"/>
+                <w:szCs w:val="24"/>
+              </w:rPr>
+              <w:t>, JDBC, Hibernate, OOPs, Data Structures, Deep Learning</w:t>
             </w:r>
             <w:r>
               <w:rPr>
@@ -1400,9 +1364,6 @@
                 <w:szCs w:val="24"/>
               </w:rPr>
               <w:t xml:space="preserve">, </w:t>
-            </w:r>
-            <w:r>
-              <w:t xml:space="preserve"> </w:t>
             </w:r>
             <w:r>
               <w:rPr>
@@ -1429,7 +1390,7 @@
                 <w:sz w:val="24"/>
                 <w:szCs w:val="24"/>
               </w:rPr>
-              <w:t>Angular, Slack</w:t>
+              <w:t xml:space="preserve">Angular, </w:t>
             </w:r>
             <w:r>
               <w:rPr>
@@ -1438,7 +1399,7 @@
                 <w:sz w:val="24"/>
                 <w:szCs w:val="24"/>
               </w:rPr>
-              <w:t xml:space="preserve">, </w:t>
+              <w:t xml:space="preserve">Eclipse Modeling </w:t>
             </w:r>
             <w:r>
               <w:rPr>
@@ -1447,18 +1408,7 @@
                 <w:sz w:val="24"/>
                 <w:szCs w:val="24"/>
               </w:rPr>
-              <w:t>E</w:t>
-            </w:r>
-            <w:bookmarkStart w:id="1" w:name="_GoBack"/>
-            <w:bookmarkEnd w:id="1"/>
-            <w:r>
-              <w:rPr>
-                <w:b w:val="0"/>
-                <w:bCs w:val="0"/>
-                <w:sz w:val="24"/>
-                <w:szCs w:val="24"/>
-              </w:rPr>
-              <w:t>clipse Modeling Framework</w:t>
+              <w:t>Framework</w:t>
             </w:r>
             <w:r>
               <w:rPr>
@@ -1467,7 +1417,7 @@
                 <w:sz w:val="24"/>
                 <w:szCs w:val="24"/>
               </w:rPr>
-              <w:t>, Jasper Report</w:t>
+              <w:t xml:space="preserve"> </w:t>
             </w:r>
             <w:r>
               <w:rPr>
@@ -1476,9 +1426,8 @@
                 <w:sz w:val="24"/>
                 <w:szCs w:val="24"/>
               </w:rPr>
-              <w:t xml:space="preserve">, </w:t>
+              <w:t>(EMF)</w:t>
             </w:r>
-            <w:proofErr w:type="spellStart"/>
             <w:r>
               <w:rPr>
                 <w:b w:val="0"/>
@@ -1486,9 +1435,8 @@
                 <w:sz w:val="24"/>
                 <w:szCs w:val="24"/>
               </w:rPr>
-              <w:t>uxpin</w:t>
+              <w:t>,</w:t>
             </w:r>
-            <w:proofErr w:type="spellEnd"/>
             <w:r>
               <w:rPr>
                 <w:b w:val="0"/>
@@ -1496,7 +1444,16 @@
                 <w:sz w:val="24"/>
                 <w:szCs w:val="24"/>
               </w:rPr>
-              <w:t xml:space="preserve">. </w:t>
+              <w:t xml:space="preserve"> Jasper Report</w:t>
+            </w:r>
+            <w:r>
+              <w:rPr>
+                <w:b w:val="0"/>
+                <w:bCs w:val="0"/>
+                <w:sz w:val="24"/>
+                <w:szCs w:val="24"/>
+              </w:rPr>
+              <w:t>.</w:t>
             </w:r>
           </w:p>
           <w:p>
@@ -1690,55 +1647,7 @@
           <w:caps w:val="0"/>
           <w:szCs w:val="22"/>
         </w:rPr>
-        <w:t>I</w:t>
-      </w:r>
-      <w:r>
-        <w:rPr>
-          <w:rFonts w:eastAsiaTheme="minorHAnsi" w:cstheme="minorBidi"/>
-          <w:caps w:val="0"/>
-          <w:szCs w:val="22"/>
-        </w:rPr>
-        <w:t xml:space="preserve">mplemented </w:t>
-      </w:r>
-      <w:r>
-        <w:rPr>
-          <w:rFonts w:eastAsiaTheme="minorHAnsi" w:cstheme="minorBidi"/>
-          <w:caps w:val="0"/>
-          <w:szCs w:val="22"/>
-        </w:rPr>
-        <w:t xml:space="preserve">a </w:t>
-      </w:r>
-      <w:r>
-        <w:rPr>
-          <w:rFonts w:eastAsiaTheme="minorHAnsi" w:cstheme="minorBidi"/>
-          <w:caps w:val="0"/>
-          <w:szCs w:val="22"/>
-        </w:rPr>
-        <w:t xml:space="preserve">solution for </w:t>
-      </w:r>
-      <w:r>
-        <w:rPr>
-          <w:rFonts w:eastAsiaTheme="minorHAnsi" w:cstheme="minorBidi"/>
-          <w:caps w:val="0"/>
-          <w:szCs w:val="22"/>
-        </w:rPr>
-        <w:t xml:space="preserve">a </w:t>
-      </w:r>
-      <w:r>
-        <w:rPr>
-          <w:rFonts w:eastAsiaTheme="minorHAnsi" w:cstheme="minorBidi"/>
-          <w:caps w:val="0"/>
-          <w:szCs w:val="22"/>
-        </w:rPr>
-        <w:t>long-standing</w:t>
-      </w:r>
-      <w:r>
-        <w:rPr>
-          <w:rFonts w:eastAsiaTheme="minorHAnsi" w:cstheme="minorBidi"/>
-          <w:caps w:val="0"/>
-          <w:szCs w:val="22"/>
-        </w:rPr>
-        <w:t xml:space="preserve"> issue (java </w:t>
+        <w:t xml:space="preserve">Developed an alternative for Java </w:t>
       </w:r>
       <w:proofErr w:type="spellStart"/>
       <w:r>
@@ -1756,7 +1665,15 @@
           <w:caps w:val="0"/>
           <w:szCs w:val="22"/>
         </w:rPr>
-        <w:t xml:space="preserve"> limit) requiring minimum changes in the application.</w:t>
+        <w:t xml:space="preserve"> reaching to its limit issue causing</w:t>
+      </w:r>
+      <w:r>
+        <w:rPr>
+          <w:rFonts w:eastAsiaTheme="minorHAnsi" w:cstheme="minorBidi"/>
+          <w:caps w:val="0"/>
+          <w:szCs w:val="22"/>
+        </w:rPr>
+        <w:t xml:space="preserve"> minimum changes in the application.</w:t>
       </w:r>
     </w:p>
     <w:p>
@@ -1780,7 +1697,15 @@
           <w:caps w:val="0"/>
           <w:szCs w:val="22"/>
         </w:rPr>
-        <w:t xml:space="preserve">Design and developed </w:t>
+        <w:t>Incorporated</w:t>
+      </w:r>
+      <w:r>
+        <w:rPr>
+          <w:rFonts w:eastAsiaTheme="minorHAnsi" w:cstheme="minorBidi"/>
+          <w:caps w:val="0"/>
+          <w:szCs w:val="22"/>
+        </w:rPr>
+        <w:t xml:space="preserve"> </w:t>
       </w:r>
       <w:r>
         <w:rPr>
@@ -1837,6 +1762,56 @@
           <w:szCs w:val="22"/>
         </w:rPr>
         <w:t>ys</w:t>
+      </w:r>
+      <w:r>
+        <w:rPr>
+          <w:rFonts w:eastAsiaTheme="minorHAnsi" w:cstheme="minorBidi"/>
+          <w:caps w:val="0"/>
+          <w:szCs w:val="22"/>
+        </w:rPr>
+        <w:t xml:space="preserve"> including </w:t>
+      </w:r>
+      <w:proofErr w:type="spellStart"/>
+      <w:r>
+        <w:rPr>
+          <w:rFonts w:eastAsiaTheme="minorHAnsi" w:cstheme="minorBidi"/>
+          <w:i/>
+          <w:iCs/>
+          <w:caps w:val="0"/>
+          <w:szCs w:val="22"/>
+        </w:rPr>
+        <w:t>PayTM</w:t>
+      </w:r>
+      <w:proofErr w:type="spellEnd"/>
+      <w:r>
+        <w:rPr>
+          <w:rFonts w:eastAsiaTheme="minorHAnsi" w:cstheme="minorBidi"/>
+          <w:i/>
+          <w:iCs/>
+          <w:caps w:val="0"/>
+          <w:szCs w:val="22"/>
+        </w:rPr>
+        <w:t xml:space="preserve">, </w:t>
+      </w:r>
+      <w:proofErr w:type="spellStart"/>
+      <w:r>
+        <w:rPr>
+          <w:rFonts w:eastAsiaTheme="minorHAnsi" w:cstheme="minorBidi"/>
+          <w:i/>
+          <w:iCs/>
+          <w:caps w:val="0"/>
+          <w:szCs w:val="22"/>
+        </w:rPr>
+        <w:t>Razerpay</w:t>
+      </w:r>
+      <w:proofErr w:type="spellEnd"/>
+      <w:r>
+        <w:rPr>
+          <w:rFonts w:eastAsiaTheme="minorHAnsi" w:cstheme="minorBidi"/>
+          <w:caps w:val="0"/>
+          <w:szCs w:val="22"/>
+        </w:rPr>
+        <w:t xml:space="preserve"> etc</w:t>
       </w:r>
       <w:r>
         <w:rPr>
@@ -1975,7 +1950,37 @@
           <w:caps w:val="0"/>
           <w:szCs w:val="22"/>
         </w:rPr>
-        <w:t xml:space="preserve">Majorly worked on Ameyo Report (GWT based front-end and Jasper based backend) this includes UI Renew, transformer (de-normalize data for reporting) modeling to ease </w:t>
+        <w:t xml:space="preserve">Awarded with Excellence Award 2016 and won </w:t>
+      </w:r>
+      <w:r>
+        <w:rPr>
+          <w:rFonts w:eastAsiaTheme="minorHAnsi" w:cstheme="minorBidi"/>
+          <w:i/>
+          <w:iCs/>
+          <w:caps w:val="0"/>
+          <w:szCs w:val="22"/>
+        </w:rPr>
+        <w:t>/</w:t>
+      </w:r>
+      <w:proofErr w:type="spellStart"/>
+      <w:r>
+        <w:rPr>
+          <w:rFonts w:eastAsiaTheme="minorHAnsi" w:cstheme="minorBidi"/>
+          <w:i/>
+          <w:iCs/>
+          <w:caps w:val="0"/>
+          <w:szCs w:val="22"/>
+        </w:rPr>
+        <w:t>tmp</w:t>
+      </w:r>
+      <w:proofErr w:type="spellEnd"/>
+      <w:r>
+        <w:rPr>
+          <w:rFonts w:eastAsiaTheme="minorHAnsi" w:cstheme="minorBidi"/>
+          <w:caps w:val="0"/>
+          <w:szCs w:val="22"/>
+        </w:rPr>
+        <w:t xml:space="preserve"> 2014 (</w:t>
       </w:r>
       <w:r>
         <w:rPr>
@@ -1983,7 +1988,7 @@
           <w:caps w:val="0"/>
           <w:szCs w:val="22"/>
         </w:rPr>
-        <w:t xml:space="preserve">the </w:t>
+        <w:t xml:space="preserve">i.e. </w:t>
       </w:r>
       <w:r>
         <w:rPr>
@@ -1991,7 +1996,23 @@
           <w:caps w:val="0"/>
           <w:szCs w:val="22"/>
         </w:rPr>
-        <w:t xml:space="preserve">generation of new transformers and backend enhancements. </w:t>
+        <w:t>10 days 24x7</w:t>
+      </w:r>
+      <w:r>
+        <w:rPr>
+          <w:rFonts w:eastAsiaTheme="minorHAnsi" w:cstheme="minorBidi"/>
+          <w:caps w:val="0"/>
+          <w:szCs w:val="22"/>
+        </w:rPr>
+        <w:t xml:space="preserve"> </w:t>
+      </w:r>
+      <w:r>
+        <w:rPr>
+          <w:rFonts w:eastAsiaTheme="minorHAnsi" w:cstheme="minorBidi"/>
+          <w:caps w:val="0"/>
+          <w:szCs w:val="22"/>
+        </w:rPr>
+        <w:t>coding event).</w:t>
       </w:r>
     </w:p>
     <w:p>
@@ -2015,7 +2036,257 @@
           <w:caps w:val="0"/>
           <w:szCs w:val="22"/>
         </w:rPr>
-        <w:t>Created a Report Scheduler (Quartz library) with support for Centralized Reporting (Ameyo ART) and Graphical Reports.</w:t>
+        <w:t>Majorly worked on Ameyo Report</w:t>
+      </w:r>
+      <w:r>
+        <w:rPr>
+          <w:rFonts w:eastAsiaTheme="minorHAnsi" w:cstheme="minorBidi"/>
+          <w:caps w:val="0"/>
+          <w:szCs w:val="22"/>
+        </w:rPr>
+        <w:t xml:space="preserve">, a </w:t>
+      </w:r>
+      <w:r>
+        <w:rPr>
+          <w:rFonts w:eastAsiaTheme="minorHAnsi" w:cstheme="minorBidi"/>
+          <w:caps w:val="0"/>
+          <w:szCs w:val="22"/>
+        </w:rPr>
+        <w:t>GWT based front-end and Jasper based backend</w:t>
+      </w:r>
+      <w:r>
+        <w:rPr>
+          <w:rFonts w:eastAsiaTheme="minorHAnsi" w:cstheme="minorBidi"/>
+          <w:caps w:val="0"/>
+          <w:szCs w:val="22"/>
+        </w:rPr>
+        <w:t>; T</w:t>
+      </w:r>
+      <w:r>
+        <w:rPr>
+          <w:rFonts w:eastAsiaTheme="minorHAnsi" w:cstheme="minorBidi"/>
+          <w:caps w:val="0"/>
+          <w:szCs w:val="22"/>
+        </w:rPr>
+        <w:t xml:space="preserve">his includes </w:t>
+      </w:r>
+      <w:r>
+        <w:rPr>
+          <w:rFonts w:eastAsiaTheme="minorHAnsi" w:cstheme="minorBidi"/>
+          <w:caps w:val="0"/>
+          <w:szCs w:val="22"/>
+        </w:rPr>
+        <w:t xml:space="preserve">a </w:t>
+      </w:r>
+      <w:r>
+        <w:rPr>
+          <w:rFonts w:eastAsiaTheme="minorHAnsi" w:cstheme="minorBidi"/>
+          <w:caps w:val="0"/>
+          <w:szCs w:val="22"/>
+        </w:rPr>
+        <w:t xml:space="preserve">UI </w:t>
+      </w:r>
+      <w:r>
+        <w:rPr>
+          <w:rFonts w:eastAsiaTheme="minorHAnsi" w:cstheme="minorBidi"/>
+          <w:caps w:val="0"/>
+          <w:szCs w:val="22"/>
+        </w:rPr>
+        <w:t>r</w:t>
+      </w:r>
+      <w:r>
+        <w:rPr>
+          <w:rFonts w:eastAsiaTheme="minorHAnsi" w:cstheme="minorBidi"/>
+          <w:caps w:val="0"/>
+          <w:szCs w:val="22"/>
+        </w:rPr>
+        <w:t>enew,</w:t>
+      </w:r>
+      <w:r>
+        <w:rPr>
+          <w:rFonts w:eastAsiaTheme="minorHAnsi" w:cstheme="minorBidi"/>
+          <w:caps w:val="0"/>
+          <w:szCs w:val="22"/>
+        </w:rPr>
+        <w:t xml:space="preserve"> automating the generation of </w:t>
+      </w:r>
+      <w:r>
+        <w:rPr>
+          <w:rFonts w:eastAsiaTheme="minorHAnsi" w:cstheme="minorBidi"/>
+          <w:i/>
+          <w:iCs/>
+          <w:caps w:val="0"/>
+          <w:szCs w:val="22"/>
+        </w:rPr>
+        <w:t>Transformers</w:t>
+      </w:r>
+      <w:r>
+        <w:rPr>
+          <w:rFonts w:eastAsiaTheme="minorHAnsi" w:cstheme="minorBidi"/>
+          <w:caps w:val="0"/>
+          <w:szCs w:val="22"/>
+        </w:rPr>
+        <w:t>, a data de-normalization component, by using EMF</w:t>
+      </w:r>
+      <w:r>
+        <w:rPr>
+          <w:rFonts w:eastAsiaTheme="minorHAnsi" w:cstheme="minorBidi"/>
+          <w:caps w:val="0"/>
+          <w:szCs w:val="22"/>
+        </w:rPr>
+        <w:t xml:space="preserve"> </w:t>
+      </w:r>
+      <w:r>
+        <w:rPr>
+          <w:rFonts w:eastAsiaTheme="minorHAnsi" w:cstheme="minorBidi"/>
+          <w:caps w:val="0"/>
+          <w:szCs w:val="22"/>
+        </w:rPr>
+        <w:t>modeling a</w:t>
+      </w:r>
+      <w:r>
+        <w:rPr>
+          <w:rFonts w:eastAsiaTheme="minorHAnsi" w:cstheme="minorBidi"/>
+          <w:caps w:val="0"/>
+          <w:szCs w:val="22"/>
+        </w:rPr>
+        <w:t xml:space="preserve">nd backend enhancements. </w:t>
+      </w:r>
+    </w:p>
+    <w:p>
+      <w:pPr>
+        <w:pStyle w:val="Heading3"/>
+        <w:keepNext w:val="0"/>
+        <w:keepLines w:val="0"/>
+        <w:numPr>
+          <w:ilvl w:val="0"/>
+          <w:numId w:val="24"/>
+        </w:numPr>
+        <w:rPr>
+          <w:rFonts w:eastAsiaTheme="minorHAnsi" w:cstheme="minorBidi"/>
+          <w:caps w:val="0"/>
+          <w:szCs w:val="22"/>
+        </w:rPr>
+      </w:pPr>
+      <w:r>
+        <w:rPr>
+          <w:rFonts w:eastAsiaTheme="minorHAnsi" w:cstheme="minorBidi"/>
+          <w:caps w:val="0"/>
+          <w:szCs w:val="22"/>
+        </w:rPr>
+        <w:t xml:space="preserve">Created a </w:t>
+      </w:r>
+      <w:r>
+        <w:rPr>
+          <w:rFonts w:eastAsiaTheme="minorHAnsi" w:cstheme="minorBidi"/>
+          <w:caps w:val="0"/>
+          <w:szCs w:val="22"/>
+        </w:rPr>
+        <w:t>r</w:t>
+      </w:r>
+      <w:r>
+        <w:rPr>
+          <w:rFonts w:eastAsiaTheme="minorHAnsi" w:cstheme="minorBidi"/>
+          <w:caps w:val="0"/>
+          <w:szCs w:val="22"/>
+        </w:rPr>
+        <w:t xml:space="preserve">eport </w:t>
+      </w:r>
+      <w:r>
+        <w:rPr>
+          <w:rFonts w:eastAsiaTheme="minorHAnsi" w:cstheme="minorBidi"/>
+          <w:caps w:val="0"/>
+          <w:szCs w:val="22"/>
+        </w:rPr>
+        <w:t>s</w:t>
+      </w:r>
+      <w:r>
+        <w:rPr>
+          <w:rFonts w:eastAsiaTheme="minorHAnsi" w:cstheme="minorBidi"/>
+          <w:caps w:val="0"/>
+          <w:szCs w:val="22"/>
+        </w:rPr>
+        <w:t xml:space="preserve">cheduler </w:t>
+      </w:r>
+      <w:r>
+        <w:rPr>
+          <w:rFonts w:eastAsiaTheme="minorHAnsi" w:cstheme="minorBidi"/>
+          <w:caps w:val="0"/>
+          <w:szCs w:val="22"/>
+        </w:rPr>
+        <w:t xml:space="preserve">based on </w:t>
+      </w:r>
+      <w:r>
+        <w:rPr>
+          <w:rFonts w:eastAsiaTheme="minorHAnsi" w:cstheme="minorBidi"/>
+          <w:caps w:val="0"/>
+          <w:szCs w:val="22"/>
+        </w:rPr>
+        <w:t xml:space="preserve">Quartz library with support for </w:t>
+      </w:r>
+      <w:r>
+        <w:rPr>
+          <w:rFonts w:eastAsiaTheme="minorHAnsi" w:cstheme="minorBidi"/>
+          <w:caps w:val="0"/>
+          <w:szCs w:val="22"/>
+        </w:rPr>
+        <w:t>c</w:t>
+      </w:r>
+      <w:r>
+        <w:rPr>
+          <w:rFonts w:eastAsiaTheme="minorHAnsi" w:cstheme="minorBidi"/>
+          <w:caps w:val="0"/>
+          <w:szCs w:val="22"/>
+        </w:rPr>
+        <w:t xml:space="preserve">entralized </w:t>
+      </w:r>
+      <w:r>
+        <w:rPr>
+          <w:rFonts w:eastAsiaTheme="minorHAnsi" w:cstheme="minorBidi"/>
+          <w:caps w:val="0"/>
+          <w:szCs w:val="22"/>
+        </w:rPr>
+        <w:t>r</w:t>
+      </w:r>
+      <w:r>
+        <w:rPr>
+          <w:rFonts w:eastAsiaTheme="minorHAnsi" w:cstheme="minorBidi"/>
+          <w:caps w:val="0"/>
+          <w:szCs w:val="22"/>
+        </w:rPr>
+        <w:t xml:space="preserve">eporting and </w:t>
+      </w:r>
+      <w:r>
+        <w:rPr>
+          <w:rFonts w:eastAsiaTheme="minorHAnsi" w:cstheme="minorBidi"/>
+          <w:caps w:val="0"/>
+          <w:szCs w:val="22"/>
+        </w:rPr>
+        <w:t>g</w:t>
+      </w:r>
+      <w:r>
+        <w:rPr>
+          <w:rFonts w:eastAsiaTheme="minorHAnsi" w:cstheme="minorBidi"/>
+          <w:caps w:val="0"/>
+          <w:szCs w:val="22"/>
+        </w:rPr>
+        <w:t xml:space="preserve">raphical </w:t>
+      </w:r>
+      <w:r>
+        <w:rPr>
+          <w:rFonts w:eastAsiaTheme="minorHAnsi" w:cstheme="minorBidi"/>
+          <w:caps w:val="0"/>
+          <w:szCs w:val="22"/>
+        </w:rPr>
+        <w:t>r</w:t>
+      </w:r>
+      <w:r>
+        <w:rPr>
+          <w:rFonts w:eastAsiaTheme="minorHAnsi" w:cstheme="minorBidi"/>
+          <w:caps w:val="0"/>
+          <w:szCs w:val="22"/>
+        </w:rPr>
+        <w:t>eports.</w:t>
       </w:r>
     </w:p>
     <w:p>
@@ -2063,7 +2334,23 @@
           <w:caps w:val="0"/>
           <w:szCs w:val="22"/>
         </w:rPr>
-        <w:t xml:space="preserve"> customer’s database (PostgreSQL) by 80-90% using table partition </w:t>
+        <w:t xml:space="preserve"> customer’s</w:t>
+      </w:r>
+      <w:r>
+        <w:rPr>
+          <w:rFonts w:eastAsiaTheme="minorHAnsi" w:cstheme="minorBidi"/>
+          <w:caps w:val="0"/>
+          <w:szCs w:val="22"/>
+        </w:rPr>
+        <w:t xml:space="preserve"> reporting</w:t>
+      </w:r>
+      <w:r>
+        <w:rPr>
+          <w:rFonts w:eastAsiaTheme="minorHAnsi" w:cstheme="minorBidi"/>
+          <w:caps w:val="0"/>
+          <w:szCs w:val="22"/>
+        </w:rPr>
+        <w:t xml:space="preserve"> database by 90% using table partition </w:t>
       </w:r>
       <w:r>
         <w:rPr>
@@ -2079,7 +2366,23 @@
           <w:caps w:val="0"/>
           <w:szCs w:val="22"/>
         </w:rPr>
-        <w:t xml:space="preserve"> Multicolumn</w:t>
+        <w:t xml:space="preserve"> </w:t>
+      </w:r>
+      <w:r>
+        <w:rPr>
+          <w:rFonts w:eastAsiaTheme="minorHAnsi" w:cstheme="minorBidi"/>
+          <w:caps w:val="0"/>
+          <w:szCs w:val="22"/>
+        </w:rPr>
+        <w:t>m</w:t>
+      </w:r>
+      <w:r>
+        <w:rPr>
+          <w:rFonts w:eastAsiaTheme="minorHAnsi" w:cstheme="minorBidi"/>
+          <w:caps w:val="0"/>
+          <w:szCs w:val="22"/>
+        </w:rPr>
+        <w:t>ulticolumn</w:t>
       </w:r>
       <w:r>
         <w:rPr>
@@ -2095,7 +2398,15 @@
           <w:caps w:val="0"/>
           <w:szCs w:val="22"/>
         </w:rPr>
-        <w:t>Indexes</w:t>
+        <w:t>i</w:t>
+      </w:r>
+      <w:r>
+        <w:rPr>
+          <w:rFonts w:eastAsiaTheme="minorHAnsi" w:cstheme="minorBidi"/>
+          <w:caps w:val="0"/>
+          <w:szCs w:val="22"/>
+        </w:rPr>
+        <w:t>ndexes</w:t>
       </w:r>
       <w:r>
         <w:rPr>
@@ -2143,7 +2454,7 @@
           <w:caps w:val="0"/>
           <w:szCs w:val="22"/>
         </w:rPr>
-        <w:t xml:space="preserve"> the </w:t>
+        <w:t xml:space="preserve"> </w:t>
       </w:r>
       <w:r>
         <w:rPr>
@@ -2151,7 +2462,7 @@
           <w:caps w:val="0"/>
           <w:szCs w:val="22"/>
         </w:rPr>
-        <w:t>S</w:t>
+        <w:t>performance</w:t>
       </w:r>
       <w:r>
         <w:rPr>
@@ -2159,7 +2470,7 @@
           <w:caps w:val="0"/>
           <w:szCs w:val="22"/>
         </w:rPr>
-        <w:t xml:space="preserve">tats </w:t>
+        <w:t xml:space="preserve"> of a s</w:t>
       </w:r>
       <w:r>
         <w:rPr>
@@ -2167,7 +2478,7 @@
           <w:caps w:val="0"/>
           <w:szCs w:val="22"/>
         </w:rPr>
-        <w:t>M</w:t>
+        <w:t>tat</w:t>
       </w:r>
       <w:r>
         <w:rPr>
@@ -2175,7 +2486,39 @@
           <w:caps w:val="0"/>
           <w:szCs w:val="22"/>
         </w:rPr>
-        <w:t>anager’s performance</w:t>
+        <w:t>ic</w:t>
+      </w:r>
+      <w:r>
+        <w:rPr>
+          <w:rFonts w:eastAsiaTheme="minorHAnsi" w:cstheme="minorBidi"/>
+          <w:caps w:val="0"/>
+          <w:szCs w:val="22"/>
+        </w:rPr>
+        <w:t xml:space="preserve">s </w:t>
+      </w:r>
+      <w:r>
+        <w:rPr>
+          <w:rFonts w:eastAsiaTheme="minorHAnsi" w:cstheme="minorBidi"/>
+          <w:caps w:val="0"/>
+          <w:szCs w:val="22"/>
+        </w:rPr>
+        <w:t>m</w:t>
+      </w:r>
+      <w:r>
+        <w:rPr>
+          <w:rFonts w:eastAsiaTheme="minorHAnsi" w:cstheme="minorBidi"/>
+          <w:caps w:val="0"/>
+          <w:szCs w:val="22"/>
+        </w:rPr>
+        <w:t>ana</w:t>
+      </w:r>
+      <w:r>
+        <w:rPr>
+          <w:rFonts w:eastAsiaTheme="minorHAnsi" w:cstheme="minorBidi"/>
+          <w:caps w:val="0"/>
+          <w:szCs w:val="22"/>
+        </w:rPr>
+        <w:t>ging component</w:t>
       </w:r>
       <w:r>
         <w:rPr>
@@ -2207,7 +2550,57 @@
           <w:caps w:val="0"/>
           <w:szCs w:val="22"/>
         </w:rPr>
-        <w:t>using cache (SoftHashMap) for reflective calls.</w:t>
+        <w:t xml:space="preserve">using </w:t>
+      </w:r>
+      <w:r>
+        <w:rPr>
+          <w:rFonts w:eastAsiaTheme="minorHAnsi" w:cstheme="minorBidi"/>
+          <w:caps w:val="0"/>
+          <w:szCs w:val="22"/>
+        </w:rPr>
+        <w:t xml:space="preserve">soft </w:t>
+      </w:r>
+      <w:proofErr w:type="gramStart"/>
+      <w:r>
+        <w:rPr>
+          <w:rFonts w:eastAsiaTheme="minorHAnsi" w:cstheme="minorBidi"/>
+          <w:caps w:val="0"/>
+          <w:szCs w:val="22"/>
+        </w:rPr>
+        <w:t>references</w:t>
+      </w:r>
+      <w:r>
+        <w:rPr>
+          <w:rFonts w:eastAsiaTheme="minorHAnsi" w:cstheme="minorBidi"/>
+          <w:caps w:val="0"/>
+          <w:szCs w:val="22"/>
+        </w:rPr>
+        <w:t xml:space="preserve"> </w:t>
+      </w:r>
+      <w:r>
+        <w:rPr>
+          <w:rFonts w:eastAsiaTheme="minorHAnsi" w:cstheme="minorBidi"/>
+          <w:caps w:val="0"/>
+          <w:szCs w:val="22"/>
+        </w:rPr>
+        <w:t>based</w:t>
+      </w:r>
+      <w:proofErr w:type="gramEnd"/>
+      <w:r>
+        <w:rPr>
+          <w:rFonts w:eastAsiaTheme="minorHAnsi" w:cstheme="minorBidi"/>
+          <w:caps w:val="0"/>
+          <w:szCs w:val="22"/>
+        </w:rPr>
+        <w:t xml:space="preserve"> </w:t>
+      </w:r>
+      <w:r>
+        <w:rPr>
+          <w:rFonts w:eastAsiaTheme="minorHAnsi" w:cstheme="minorBidi"/>
+          <w:caps w:val="0"/>
+          <w:szCs w:val="22"/>
+        </w:rPr>
+        <w:t>cache for reflective calls.</w:t>
       </w:r>
     </w:p>
     <w:p>
@@ -2255,7 +2648,7 @@
           <w:caps w:val="0"/>
           <w:szCs w:val="22"/>
         </w:rPr>
-        <w:t xml:space="preserve">Report </w:t>
+        <w:t>r</w:t>
       </w:r>
       <w:r>
         <w:rPr>
@@ -2263,7 +2656,7 @@
           <w:caps w:val="0"/>
           <w:szCs w:val="22"/>
         </w:rPr>
-        <w:t>Designer:</w:t>
+        <w:t xml:space="preserve">eport </w:t>
       </w:r>
       <w:r>
         <w:rPr>
@@ -2271,7 +2664,7 @@
           <w:caps w:val="0"/>
           <w:szCs w:val="22"/>
         </w:rPr>
-        <w:t xml:space="preserve"> Front-end GWT UI </w:t>
+        <w:t>d</w:t>
       </w:r>
       <w:r>
         <w:rPr>
@@ -2279,7 +2672,7 @@
           <w:caps w:val="0"/>
           <w:szCs w:val="22"/>
         </w:rPr>
-        <w:t>filled with</w:t>
+        <w:t>esigner</w:t>
       </w:r>
       <w:r>
         <w:rPr>
@@ -2287,25 +2680,7 @@
           <w:caps w:val="0"/>
           <w:szCs w:val="22"/>
         </w:rPr>
-        <w:t xml:space="preserve"> generated data based on Model instances (.</w:t>
-      </w:r>
-      <w:proofErr w:type="spellStart"/>
-      <w:r>
-        <w:rPr>
-          <w:rFonts w:eastAsiaTheme="minorHAnsi" w:cstheme="minorBidi"/>
-          <w:caps w:val="0"/>
-          <w:szCs w:val="22"/>
-        </w:rPr>
-        <w:t>xmi</w:t>
-      </w:r>
-      <w:proofErr w:type="spellEnd"/>
-      <w:r>
-        <w:rPr>
-          <w:rFonts w:eastAsiaTheme="minorHAnsi" w:cstheme="minorBidi"/>
-          <w:caps w:val="0"/>
-          <w:szCs w:val="22"/>
-        </w:rPr>
-        <w:t>) and output</w:t>
+        <w:t xml:space="preserve"> with</w:t>
       </w:r>
       <w:r>
         <w:rPr>
@@ -2321,7 +2696,128 @@
           <w:caps w:val="0"/>
           <w:szCs w:val="22"/>
         </w:rPr>
-        <w:t>from the UI is a Model (EMF) object (.</w:t>
+        <w:t xml:space="preserve">the </w:t>
+      </w:r>
+      <w:r>
+        <w:rPr>
+          <w:rFonts w:eastAsiaTheme="minorHAnsi" w:cstheme="minorBidi"/>
+          <w:caps w:val="0"/>
+          <w:szCs w:val="22"/>
+        </w:rPr>
+        <w:t xml:space="preserve">Front-end </w:t>
+      </w:r>
+      <w:r>
+        <w:rPr>
+          <w:rFonts w:eastAsiaTheme="minorHAnsi" w:cstheme="minorBidi"/>
+          <w:caps w:val="0"/>
+          <w:szCs w:val="22"/>
+        </w:rPr>
+        <w:t xml:space="preserve">based on </w:t>
+      </w:r>
+      <w:r>
+        <w:rPr>
+          <w:rFonts w:eastAsiaTheme="minorHAnsi" w:cstheme="minorBidi"/>
+          <w:caps w:val="0"/>
+          <w:szCs w:val="22"/>
+        </w:rPr>
+        <w:t>GWT</w:t>
+      </w:r>
+      <w:r>
+        <w:rPr>
+          <w:rFonts w:eastAsiaTheme="minorHAnsi" w:cstheme="minorBidi"/>
+          <w:caps w:val="0"/>
+          <w:szCs w:val="22"/>
+        </w:rPr>
+        <w:t xml:space="preserve"> with data populating </w:t>
+      </w:r>
+      <w:r>
+        <w:rPr>
+          <w:rFonts w:eastAsiaTheme="minorHAnsi" w:cstheme="minorBidi"/>
+          <w:caps w:val="0"/>
+          <w:szCs w:val="22"/>
+        </w:rPr>
+        <w:t>based on</w:t>
+      </w:r>
+      <w:r>
+        <w:rPr>
+          <w:rFonts w:eastAsiaTheme="minorHAnsi" w:cstheme="minorBidi"/>
+          <w:caps w:val="0"/>
+          <w:szCs w:val="22"/>
+        </w:rPr>
+        <w:t xml:space="preserve"> EMF</w:t>
+      </w:r>
+      <w:r>
+        <w:rPr>
+          <w:rFonts w:eastAsiaTheme="minorHAnsi" w:cstheme="minorBidi"/>
+          <w:caps w:val="0"/>
+          <w:szCs w:val="22"/>
+        </w:rPr>
+        <w:t xml:space="preserve"> </w:t>
+      </w:r>
+      <w:r>
+        <w:rPr>
+          <w:rFonts w:eastAsiaTheme="minorHAnsi" w:cstheme="minorBidi"/>
+          <w:caps w:val="0"/>
+          <w:szCs w:val="22"/>
+        </w:rPr>
+        <w:t>m</w:t>
+      </w:r>
+      <w:r>
+        <w:rPr>
+          <w:rFonts w:eastAsiaTheme="minorHAnsi" w:cstheme="minorBidi"/>
+          <w:caps w:val="0"/>
+          <w:szCs w:val="22"/>
+        </w:rPr>
+        <w:t>odel instances and output</w:t>
+      </w:r>
+      <w:r>
+        <w:rPr>
+          <w:rFonts w:eastAsiaTheme="minorHAnsi" w:cstheme="minorBidi"/>
+          <w:caps w:val="0"/>
+          <w:szCs w:val="22"/>
+        </w:rPr>
+        <w:t>s</w:t>
+      </w:r>
+      <w:r>
+        <w:rPr>
+          <w:rFonts w:eastAsiaTheme="minorHAnsi" w:cstheme="minorBidi"/>
+          <w:caps w:val="0"/>
+          <w:szCs w:val="22"/>
+        </w:rPr>
+        <w:t xml:space="preserve"> </w:t>
+      </w:r>
+      <w:r>
+        <w:rPr>
+          <w:rFonts w:eastAsiaTheme="minorHAnsi" w:cstheme="minorBidi"/>
+          <w:caps w:val="0"/>
+          <w:szCs w:val="22"/>
+        </w:rPr>
+        <w:t>a</w:t>
+      </w:r>
+      <w:r>
+        <w:rPr>
+          <w:rFonts w:eastAsiaTheme="minorHAnsi" w:cstheme="minorBidi"/>
+          <w:caps w:val="0"/>
+          <w:szCs w:val="22"/>
+        </w:rPr>
+        <w:t xml:space="preserve"> proprietary file format</w:t>
+      </w:r>
+      <w:r>
+        <w:rPr>
+          <w:rFonts w:eastAsiaTheme="minorHAnsi" w:cstheme="minorBidi"/>
+          <w:caps w:val="0"/>
+          <w:szCs w:val="22"/>
+        </w:rPr>
+        <w:t xml:space="preserve"> </w:t>
+      </w:r>
+      <w:proofErr w:type="gramStart"/>
+      <w:r>
+        <w:rPr>
+          <w:rFonts w:eastAsiaTheme="minorHAnsi" w:cstheme="minorBidi"/>
+          <w:caps w:val="0"/>
+          <w:szCs w:val="22"/>
+        </w:rPr>
+        <w:t>(.</w:t>
       </w:r>
       <w:proofErr w:type="spellStart"/>
       <w:r>
@@ -2333,13 +2829,30 @@
         <w:t>drxml</w:t>
       </w:r>
       <w:proofErr w:type="spellEnd"/>
+      <w:proofErr w:type="gramEnd"/>
       <w:r>
         <w:rPr>
           <w:rFonts w:eastAsiaTheme="minorHAnsi" w:cstheme="minorBidi"/>
           <w:caps w:val="0"/>
           <w:szCs w:val="22"/>
         </w:rPr>
-        <w:t xml:space="preserve">) which converted by backend into </w:t>
+        <w:t xml:space="preserve">) which converted by </w:t>
+      </w:r>
+      <w:r>
+        <w:rPr>
+          <w:rFonts w:eastAsiaTheme="minorHAnsi" w:cstheme="minorBidi"/>
+          <w:caps w:val="0"/>
+          <w:szCs w:val="22"/>
+        </w:rPr>
+        <w:t xml:space="preserve">the </w:t>
+      </w:r>
+      <w:r>
+        <w:rPr>
+          <w:rFonts w:eastAsiaTheme="minorHAnsi" w:cstheme="minorBidi"/>
+          <w:caps w:val="0"/>
+          <w:szCs w:val="22"/>
+        </w:rPr>
+        <w:t xml:space="preserve">backend into </w:t>
       </w:r>
       <w:r>
         <w:rPr>
@@ -2355,7 +2868,7 @@
           <w:caps w:val="0"/>
           <w:szCs w:val="22"/>
         </w:rPr>
-        <w:t>jasper-based</w:t>
+        <w:t>jasper-</w:t>
       </w:r>
       <w:r>
         <w:rPr>
@@ -2363,25 +2876,31 @@
           <w:caps w:val="0"/>
           <w:szCs w:val="22"/>
         </w:rPr>
-        <w:t xml:space="preserve"> object (.</w:t>
+        <w:t xml:space="preserve">reports </w:t>
       </w:r>
-      <w:proofErr w:type="spellStart"/>
       <w:r>
         <w:rPr>
           <w:rFonts w:eastAsiaTheme="minorHAnsi" w:cstheme="minorBidi"/>
           <w:caps w:val="0"/>
           <w:szCs w:val="22"/>
         </w:rPr>
-        <w:t>jrxml</w:t>
+        <w:t>based</w:t>
       </w:r>
-      <w:proofErr w:type="spellEnd"/>
       <w:r>
         <w:rPr>
           <w:rFonts w:eastAsiaTheme="minorHAnsi" w:cstheme="minorBidi"/>
           <w:caps w:val="0"/>
           <w:szCs w:val="22"/>
         </w:rPr>
-        <w:t>).</w:t>
+        <w:t xml:space="preserve"> object.</w:t>
+      </w:r>
+      <w:r>
+        <w:rPr>
+          <w:rFonts w:eastAsiaTheme="minorHAnsi" w:cstheme="minorBidi"/>
+          <w:caps w:val="0"/>
+          <w:szCs w:val="22"/>
+        </w:rPr>
+        <w:t xml:space="preserve"> It was used to give demos to international customer as a future project.</w:t>
       </w:r>
     </w:p>
     <w:p>
@@ -2533,64 +3052,6 @@
           <w:caps w:val="0"/>
           <w:szCs w:val="22"/>
         </w:rPr>
-        <w:t>Awarded with Excellence Award 2016 and won /</w:t>
-      </w:r>
-      <w:proofErr w:type="spellStart"/>
-      <w:r>
-        <w:rPr>
-          <w:rFonts w:eastAsiaTheme="minorHAnsi" w:cstheme="minorBidi"/>
-          <w:caps w:val="0"/>
-          <w:szCs w:val="22"/>
-        </w:rPr>
-        <w:t>tmp</w:t>
-      </w:r>
-      <w:proofErr w:type="spellEnd"/>
-      <w:r>
-        <w:rPr>
-          <w:rFonts w:eastAsiaTheme="minorHAnsi" w:cstheme="minorBidi"/>
-          <w:caps w:val="0"/>
-          <w:szCs w:val="22"/>
-        </w:rPr>
-        <w:t xml:space="preserve"> 2014 (10 days 24x7</w:t>
-      </w:r>
-      <w:r>
-        <w:rPr>
-          <w:rFonts w:eastAsiaTheme="minorHAnsi" w:cstheme="minorBidi"/>
-          <w:caps w:val="0"/>
-          <w:szCs w:val="22"/>
-        </w:rPr>
-        <w:t xml:space="preserve"> </w:t>
-      </w:r>
-      <w:r>
-        <w:rPr>
-          <w:rFonts w:eastAsiaTheme="minorHAnsi" w:cstheme="minorBidi"/>
-          <w:caps w:val="0"/>
-          <w:szCs w:val="22"/>
-        </w:rPr>
-        <w:t>coding event).</w:t>
-      </w:r>
-    </w:p>
-    <w:p>
-      <w:pPr>
-        <w:pStyle w:val="Heading3"/>
-        <w:keepNext w:val="0"/>
-        <w:keepLines w:val="0"/>
-        <w:numPr>
-          <w:ilvl w:val="0"/>
-          <w:numId w:val="24"/>
-        </w:numPr>
-        <w:rPr>
-          <w:rFonts w:eastAsiaTheme="minorHAnsi" w:cstheme="minorBidi"/>
-          <w:caps w:val="0"/>
-          <w:szCs w:val="22"/>
-        </w:rPr>
-      </w:pPr>
-      <w:r>
-        <w:rPr>
-          <w:rFonts w:eastAsiaTheme="minorHAnsi" w:cstheme="minorBidi"/>
-          <w:caps w:val="0"/>
-          <w:szCs w:val="22"/>
-        </w:rPr>
         <w:t xml:space="preserve">Part of </w:t>
       </w:r>
       <w:r>
@@ -2687,83 +3148,6 @@
         </w:numPr>
       </w:pPr>
       <w:r>
-        <w:rPr>
-          <w:noProof/>
-        </w:rPr>
-        <mc:AlternateContent>
-          <mc:Choice Requires="wps">
-            <w:drawing>
-              <wp:anchor distT="0" distB="0" distL="114300" distR="114300" simplePos="0" relativeHeight="251663360" behindDoc="0" locked="0" layoutInCell="1" allowOverlap="1" wp14:anchorId="10A4EFC6" wp14:editId="5FB43EDC">
-                <wp:simplePos x="0" y="0"/>
-                <wp:positionH relativeFrom="page">
-                  <wp:align>left</wp:align>
-                </wp:positionH>
-                <wp:positionV relativeFrom="paragraph">
-                  <wp:posOffset>376776</wp:posOffset>
-                </wp:positionV>
-                <wp:extent cx="7731582" cy="0"/>
-                <wp:effectExtent l="0" t="0" r="0" b="0"/>
-                <wp:wrapNone/>
-                <wp:docPr id="6" name="Straight Connector 6"/>
-                <wp:cNvGraphicFramePr/>
-                <a:graphic xmlns:a="http://schemas.openxmlformats.org/drawingml/2006/main">
-                  <a:graphicData uri="http://schemas.microsoft.com/office/word/2010/wordprocessingShape">
-                    <wps:wsp>
-                      <wps:cNvCnPr/>
-                      <wps:spPr>
-                        <a:xfrm>
-                          <a:off x="0" y="0"/>
-                          <a:ext cx="7731582" cy="0"/>
-                        </a:xfrm>
-                        <a:prstGeom prst="line">
-                          <a:avLst/>
-                        </a:prstGeom>
-                        <a:ln>
-                          <a:solidFill>
-                            <a:schemeClr val="bg2">
-                              <a:lumMod val="75000"/>
-                            </a:schemeClr>
-                          </a:solidFill>
-                        </a:ln>
-                      </wps:spPr>
-                      <wps:style>
-                        <a:lnRef idx="1">
-                          <a:schemeClr val="dk1"/>
-                        </a:lnRef>
-                        <a:fillRef idx="0">
-                          <a:schemeClr val="dk1"/>
-                        </a:fillRef>
-                        <a:effectRef idx="0">
-                          <a:schemeClr val="dk1"/>
-                        </a:effectRef>
-                        <a:fontRef idx="minor">
-                          <a:schemeClr val="tx1"/>
-                        </a:fontRef>
-                      </wps:style>
-                      <wps:bodyPr/>
-                    </wps:wsp>
-                  </a:graphicData>
-                </a:graphic>
-                <wp14:sizeRelH relativeFrom="margin">
-                  <wp14:pctWidth>0</wp14:pctWidth>
-                </wp14:sizeRelH>
-                <wp14:sizeRelV relativeFrom="margin">
-                  <wp14:pctHeight>0</wp14:pctHeight>
-                </wp14:sizeRelV>
-              </wp:anchor>
-            </w:drawing>
-          </mc:Choice>
-          <mc:Fallback>
-            <w:pict>
-              <v:line w14:anchorId="0706BD2C" id="Straight Connector 6" o:spid="_x0000_s1026" style="position:absolute;z-index:251663360;visibility:visible;mso-wrap-style:square;mso-width-percent:0;mso-height-percent:0;mso-wrap-distance-left:9pt;mso-wrap-distance-top:0;mso-wrap-distance-right:9pt;mso-wrap-distance-bottom:0;mso-position-horizontal:left;mso-position-horizontal-relative:page;mso-position-vertical:absolute;mso-position-vertical-relative:text;mso-width-percent:0;mso-height-percent:0;mso-width-relative:margin;mso-height-relative:margin" from="0,29.65pt" to="608.8pt,29.65pt" o:gfxdata="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" strokecolor="#a7a7a7 [2414]" strokeweight=".5pt">
-                <v:stroke joinstyle="miter"/>
-                <w10:wrap anchorx="page"/>
-              </v:line>
-            </w:pict>
-          </mc:Fallback>
-        </mc:AlternateContent>
-      </w:r>
-      <w:r>
         <w:t>D</w:t>
       </w:r>
       <w:r>
@@ -2820,6 +3204,149 @@
       </w:r>
       <w:r>
         <w:t xml:space="preserve"> </w:t>
+      </w:r>
+    </w:p>
+    <w:p>
+      <w:pPr>
+        <w:pStyle w:val="ListParagraph"/>
+        <w:numPr>
+          <w:ilvl w:val="0"/>
+          <w:numId w:val="13"/>
+        </w:numPr>
+      </w:pPr>
+      <w:r>
+        <w:rPr>
+          <w:noProof/>
+        </w:rPr>
+        <mc:AlternateContent>
+          <mc:Choice Requires="wps">
+            <w:drawing>
+              <wp:anchor distT="0" distB="0" distL="114300" distR="114300" simplePos="0" relativeHeight="251663360" behindDoc="0" locked="0" layoutInCell="1" allowOverlap="1" wp14:anchorId="10A4EFC6" wp14:editId="4DBF1540">
+                <wp:simplePos x="0" y="0"/>
+                <wp:positionH relativeFrom="margin">
+                  <wp:posOffset>-31115</wp:posOffset>
+                </wp:positionH>
+                <wp:positionV relativeFrom="paragraph">
+                  <wp:posOffset>389890</wp:posOffset>
+                </wp:positionV>
+                <wp:extent cx="7731582" cy="0"/>
+                <wp:effectExtent l="0" t="0" r="0" b="0"/>
+                <wp:wrapNone/>
+                <wp:docPr id="6" name="Straight Connector 6"/>
+                <wp:cNvGraphicFramePr/>
+                <a:graphic xmlns:a="http://schemas.openxmlformats.org/drawingml/2006/main">
+                  <a:graphicData uri="http://schemas.microsoft.com/office/word/2010/wordprocessingShape">
+                    <wps:wsp>
+                      <wps:cNvCnPr/>
+                      <wps:spPr>
+                        <a:xfrm>
+                          <a:off x="0" y="0"/>
+                          <a:ext cx="7731582" cy="0"/>
+                        </a:xfrm>
+                        <a:prstGeom prst="line">
+                          <a:avLst/>
+                        </a:prstGeom>
+                        <a:ln>
+                          <a:solidFill>
+                            <a:schemeClr val="bg2">
+                              <a:lumMod val="75000"/>
+                            </a:schemeClr>
+                          </a:solidFill>
+                        </a:ln>
+                      </wps:spPr>
+                      <wps:style>
+                        <a:lnRef idx="1">
+                          <a:schemeClr val="dk1"/>
+                        </a:lnRef>
+                        <a:fillRef idx="0">
+                          <a:schemeClr val="dk1"/>
+                        </a:fillRef>
+                        <a:effectRef idx="0">
+                          <a:schemeClr val="dk1"/>
+                        </a:effectRef>
+                        <a:fontRef idx="minor">
+                          <a:schemeClr val="tx1"/>
+                        </a:fontRef>
+                      </wps:style>
+                      <wps:bodyPr/>
+                    </wps:wsp>
+                  </a:graphicData>
+                </a:graphic>
+                <wp14:sizeRelH relativeFrom="margin">
+                  <wp14:pctWidth>0</wp14:pctWidth>
+                </wp14:sizeRelH>
+                <wp14:sizeRelV relativeFrom="margin">
+                  <wp14:pctHeight>0</wp14:pctHeight>
+                </wp14:sizeRelV>
+              </wp:anchor>
+            </w:drawing>
+          </mc:Choice>
+          <mc:Fallback>
+            <w:pict>
+              <v:line w14:anchorId="46E9D81E" id="Straight Connector 6" o:spid="_x0000_s1026" style="position:absolute;z-index:251663360;visibility:visible;mso-wrap-style:square;mso-width-percent:0;mso-height-percent:0;mso-wrap-distance-left:9pt;mso-wrap-distance-top:0;mso-wrap-distance-right:9pt;mso-wrap-distance-bottom:0;mso-position-horizontal:absolute;mso-position-horizontal-relative:margin;mso-position-vertical:absolute;mso-position-vertical-relative:text;mso-width-percent:0;mso-height-percent:0;mso-width-relative:margin;mso-height-relative:margin" from="-2.45pt,30.7pt" to="606.35pt,30.7pt" o:gfxdata="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" strokecolor="#a7a7a7 [2414]" strokeweight=".5pt">
+                <v:stroke joinstyle="miter"/>
+                <w10:wrap anchorx="margin"/>
+              </v:line>
+            </w:pict>
+          </mc:Fallback>
+        </mc:AlternateContent>
+      </w:r>
+      <w:r>
+        <w:t xml:space="preserve">UI starts with a 4 page Wizard then shows </w:t>
+      </w:r>
+      <w:hyperlink r:id="rId16" w:history="1">
+        <w:r>
+          <w:rPr>
+            <w:rStyle w:val="Hyperlink"/>
+          </w:rPr>
+          <w:t>EMF</w:t>
+        </w:r>
+      </w:hyperlink>
+      <w:r>
+        <w:t xml:space="preserve"> based resulted graph using </w:t>
+      </w:r>
+      <w:hyperlink r:id="rId17" w:history="1">
+        <w:proofErr w:type="spellStart"/>
+        <w:r>
+          <w:rPr>
+            <w:rStyle w:val="Hyperlink"/>
+          </w:rPr>
+          <w:t>Graphiti</w:t>
+        </w:r>
+        <w:proofErr w:type="spellEnd"/>
+      </w:hyperlink>
+      <w:r>
+        <w:t xml:space="preserve"> and finally produce a XML for the python written scripts which run and produce </w:t>
+      </w:r>
+      <w:hyperlink r:id="rId18" w:history="1">
+        <w:r>
+          <w:rPr>
+            <w:rStyle w:val="Hyperlink"/>
+          </w:rPr>
+          <w:t>VHDL</w:t>
+        </w:r>
+      </w:hyperlink>
+      <w:r>
+        <w:rPr>
+          <w:rFonts w:ascii="Arial" w:hAnsi="Arial" w:cs="Arial"/>
+          <w:color w:val="222222"/>
+          <w:shd w:val="clear" w:color="auto" w:fill="FFFFFF"/>
+        </w:rPr>
+        <w:t> </w:t>
+      </w:r>
+      <w:r>
+        <w:t xml:space="preserve">based back-end </w:t>
+      </w:r>
+      <w:hyperlink r:id="rId19" w:history="1">
+        <w:r>
+          <w:rPr>
+            <w:rStyle w:val="Hyperlink"/>
+          </w:rPr>
+          <w:t>NOC</w:t>
+        </w:r>
+      </w:hyperlink>
+      <w:r>
+        <w:t>.</w:t>
       </w:r>
     </w:p>
     <w:p>
@@ -3068,6 +3595,83 @@
             <w:bookmarkStart w:id="2" w:name="_Hlk20704612"/>
             <w:r>
               <w:rPr>
+                <w:noProof/>
+              </w:rPr>
+              <mc:AlternateContent>
+                <mc:Choice Requires="wps">
+                  <w:drawing>
+                    <wp:anchor distT="0" distB="0" distL="114300" distR="114300" simplePos="0" relativeHeight="251665408" behindDoc="0" locked="0" layoutInCell="1" allowOverlap="1" wp14:anchorId="62D9D321" wp14:editId="56E5A6BA">
+                      <wp:simplePos x="0" y="0"/>
+                      <wp:positionH relativeFrom="margin">
+                        <wp:posOffset>-66675</wp:posOffset>
+                      </wp:positionH>
+                      <wp:positionV relativeFrom="paragraph">
+                        <wp:posOffset>3810</wp:posOffset>
+                      </wp:positionV>
+                      <wp:extent cx="7731582" cy="0"/>
+                      <wp:effectExtent l="0" t="0" r="0" b="0"/>
+                      <wp:wrapNone/>
+                      <wp:docPr id="1" name="Straight Connector 1"/>
+                      <wp:cNvGraphicFramePr/>
+                      <a:graphic xmlns:a="http://schemas.openxmlformats.org/drawingml/2006/main">
+                        <a:graphicData uri="http://schemas.microsoft.com/office/word/2010/wordprocessingShape">
+                          <wps:wsp>
+                            <wps:cNvCnPr/>
+                            <wps:spPr>
+                              <a:xfrm>
+                                <a:off x="0" y="0"/>
+                                <a:ext cx="7731582" cy="0"/>
+                              </a:xfrm>
+                              <a:prstGeom prst="line">
+                                <a:avLst/>
+                              </a:prstGeom>
+                              <a:ln>
+                                <a:solidFill>
+                                  <a:schemeClr val="bg2">
+                                    <a:lumMod val="75000"/>
+                                  </a:schemeClr>
+                                </a:solidFill>
+                              </a:ln>
+                            </wps:spPr>
+                            <wps:style>
+                              <a:lnRef idx="1">
+                                <a:schemeClr val="dk1"/>
+                              </a:lnRef>
+                              <a:fillRef idx="0">
+                                <a:schemeClr val="dk1"/>
+                              </a:fillRef>
+                              <a:effectRef idx="0">
+                                <a:schemeClr val="dk1"/>
+                              </a:effectRef>
+                              <a:fontRef idx="minor">
+                                <a:schemeClr val="tx1"/>
+                              </a:fontRef>
+                            </wps:style>
+                            <wps:bodyPr/>
+                          </wps:wsp>
+                        </a:graphicData>
+                      </a:graphic>
+                      <wp14:sizeRelH relativeFrom="margin">
+                        <wp14:pctWidth>0</wp14:pctWidth>
+                      </wp14:sizeRelH>
+                      <wp14:sizeRelV relativeFrom="margin">
+                        <wp14:pctHeight>0</wp14:pctHeight>
+                      </wp14:sizeRelV>
+                    </wp:anchor>
+                  </w:drawing>
+                </mc:Choice>
+                <mc:Fallback>
+                  <w:pict>
+                    <v:line w14:anchorId="583F45BE" id="Straight Connector 1" o:spid="_x0000_s1026" style="position:absolute;z-index:251665408;visibility:visible;mso-wrap-style:square;mso-width-percent:0;mso-height-percent:0;mso-wrap-distance-left:9pt;mso-wrap-distance-top:0;mso-wrap-distance-right:9pt;mso-wrap-distance-bottom:0;mso-position-horizontal:absolute;mso-position-horizontal-relative:margin;mso-position-vertical:absolute;mso-position-vertical-relative:text;mso-width-percent:0;mso-height-percent:0;mso-width-relative:margin;mso-height-relative:margin" from="-5.25pt,.3pt" to="603.55pt,.3pt" o:gfxdata="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" strokecolor="#a7a7a7 [2414]" strokeweight=".5pt">
+                      <v:stroke joinstyle="miter"/>
+                      <w10:wrap anchorx="margin"/>
+                    </v:line>
+                  </w:pict>
+                </mc:Fallback>
+              </mc:AlternateContent>
+            </w:r>
+            <w:r>
+              <w:rPr>
                 <w:rFonts w:asciiTheme="majorHAnsi" w:hAnsiTheme="majorHAnsi"/>
                 <w:b/>
                 <w:bCs/>
@@ -3101,7 +3705,7 @@
               </w:rPr>
               <w:t>(</w:t>
             </w:r>
-            <w:hyperlink r:id="rId16" w:history="1">
+            <w:hyperlink r:id="rId20" w:history="1">
               <w:r>
                 <w:rPr>
                   <w:rStyle w:val="Hyperlink"/>
@@ -3114,21 +3718,7 @@
                 <w:b/>
                 <w:bCs/>
               </w:rPr>
-              <w:t xml:space="preserve">) </w:t>
-            </w:r>
-            <w:r>
-              <w:rPr>
-                <w:b/>
-                <w:bCs/>
-              </w:rPr>
-              <w:t>–</w:t>
-            </w:r>
-            <w:r>
-              <w:rPr>
-                <w:b/>
-                <w:bCs/>
-              </w:rPr>
-              <w:t xml:space="preserve"> </w:t>
+              <w:t xml:space="preserve">) – </w:t>
             </w:r>
             <w:r>
               <w:t>Product Evangelist</w:t>
@@ -3138,7 +3728,19 @@
             </w:r>
             <w:r>
               <w:rPr>
+                <w:i/>
+              </w:rPr>
+              <w:t>Ameyo</w:t>
+            </w:r>
+            <w:r>
+              <w:rPr>
                 <w:iCs/>
+              </w:rPr>
+              <w:t xml:space="preserve"> (previously known as </w:t>
+            </w:r>
+            <w:r>
+              <w:rPr>
+                <w:i/>
               </w:rPr>
               <w:t>Drishti-Soft Solutions</w:t>
             </w:r>
@@ -3146,7 +3748,7 @@
               <w:rPr>
                 <w:iCs/>
               </w:rPr>
-              <w:t xml:space="preserve"> aka Ameyo</w:t>
+              <w:t>)</w:t>
             </w:r>
             <w:r>
               <w:rPr>
@@ -3197,7 +3799,7 @@
             <w:r>
               <w:t>(</w:t>
             </w:r>
-            <w:hyperlink r:id="rId17" w:history="1">
+            <w:hyperlink r:id="rId21" w:history="1">
               <w:r>
                 <w:rPr>
                   <w:rStyle w:val="Hyperlink"/>
@@ -3206,10 +3808,7 @@
               </w:r>
             </w:hyperlink>
             <w:r>
-              <w:t>)</w:t>
-            </w:r>
-            <w:r>
-              <w:t xml:space="preserve"> </w:t>
+              <w:t xml:space="preserve">) </w:t>
             </w:r>
             <w:r>
               <w:rPr>
@@ -3219,10 +3818,7 @@
               <w:t>–</w:t>
             </w:r>
             <w:r>
-              <w:t xml:space="preserve"> Professor, University of Victoria</w:t>
-            </w:r>
-            <w:r>
-              <w:t>.</w:t>
+              <w:t xml:space="preserve"> Professor, University of Victoria.</w:t>
             </w:r>
           </w:p>
         </w:tc>
@@ -3237,7 +3833,7 @@
       </w:pPr>
     </w:p>
     <w:sectPr>
-      <w:footerReference w:type="default" r:id="rId18"/>
+      <w:footerReference w:type="default" r:id="rId22"/>
       <w:type w:val="continuous"/>
       <w:pgSz w:w="12240" w:h="15840" w:code="1"/>
       <w:pgMar w:top="57" w:right="57" w:bottom="57" w:left="57" w:header="578" w:footer="720" w:gutter="0"/>
@@ -31399,7 +31995,7 @@
 </file>
 
 <file path=customXml/itemProps2.xml><?xml version="1.0" encoding="utf-8"?>
-<ds:datastoreItem xmlns:ds="http://schemas.openxmlformats.org/officeDocument/2006/customXml" ds:itemID="{272A38F8-B9B6-4813-B6D8-04A2A41AD0D4}">
+<ds:datastoreItem xmlns:ds="http://schemas.openxmlformats.org/officeDocument/2006/customXml" ds:itemID="{7759244F-A385-45B1-A2CA-47CEC1B8FB06}">
   <ds:schemaRefs>
     <ds:schemaRef ds:uri="http://schemas.openxmlformats.org/officeDocument/2006/bibliography"/>
   </ds:schemaRefs>

--- a/Sunil Resume Google Co-op.docx
+++ b/Sunil Resume Google Co-op.docx
@@ -383,8 +383,13 @@
           </mc:Fallback>
         </mc:AlternateContent>
       </w:r>
+      <w:proofErr w:type="gramStart"/>
       <w:r>
-        <w:t xml:space="preserve">I am a Master of Computer Science </w:t>
+        <w:t>I am a Master</w:t>
+      </w:r>
+      <w:proofErr w:type="gramEnd"/>
+      <w:r>
+        <w:t xml:space="preserve"> of Computer Science </w:t>
       </w:r>
       <w:r>
         <w:t>s</w:t>
@@ -396,7 +401,15 @@
         <w:t xml:space="preserve">the </w:t>
       </w:r>
       <w:r>
-        <w:t>University of Victoria. I have 3 years of software develop</w:t>
+        <w:t xml:space="preserve">University of Victoria. </w:t>
+      </w:r>
+      <w:proofErr w:type="gramStart"/>
+      <w:r>
+        <w:t>I have</w:t>
+      </w:r>
+      <w:proofErr w:type="gramEnd"/>
+      <w:r>
+        <w:t xml:space="preserve"> 3 years of software develop</w:t>
       </w:r>
       <w:r>
         <w:t>ment</w:t>
@@ -404,12 +417,14 @@
       <w:r>
         <w:t xml:space="preserve"> experience with software product companies. </w:t>
       </w:r>
+      <w:proofErr w:type="gramStart"/>
       <w:r>
         <w:t>I am s</w:t>
       </w:r>
       <w:r>
         <w:t>eeking</w:t>
       </w:r>
+      <w:proofErr w:type="gramEnd"/>
       <w:r>
         <w:t xml:space="preserve"> co-op </w:t>
       </w:r>
@@ -449,8 +464,6 @@
       <w:r>
         <w:t>.</w:t>
       </w:r>
-      <w:bookmarkStart w:id="1" w:name="_GoBack"/>
-      <w:bookmarkEnd w:id="1"/>
     </w:p>
     <w:tbl>
       <w:tblPr>
@@ -800,7 +813,25 @@
                 <w:bCs w:val="0"/>
                 <w:sz w:val="20"/>
               </w:rPr>
-              <w:t>Training a DQN agent for Coinrun (</w:t>
+              <w:t xml:space="preserve">Training a DQN agent for </w:t>
+            </w:r>
+            <w:proofErr w:type="spellStart"/>
+            <w:r>
+              <w:rPr>
+                <w:b w:val="0"/>
+                <w:bCs w:val="0"/>
+                <w:sz w:val="20"/>
+              </w:rPr>
+              <w:t>Coinrun</w:t>
+            </w:r>
+            <w:proofErr w:type="spellEnd"/>
+            <w:r>
+              <w:rPr>
+                <w:b w:val="0"/>
+                <w:bCs w:val="0"/>
+                <w:sz w:val="20"/>
+              </w:rPr>
+              <w:t xml:space="preserve"> (</w:t>
             </w:r>
             <w:hyperlink r:id="rId12" w:history="1">
               <w:r>
@@ -1005,25 +1036,23 @@
                 <w:sz w:val="24"/>
                 <w:szCs w:val="24"/>
               </w:rPr>
-              <w:t xml:space="preserve">, West </w:t>
+              <w:t>, West B</w:t>
             </w:r>
-            <w:proofErr w:type="spellStart"/>
             <w:r>
               <w:rPr>
                 <w:rStyle w:val="Emphasis"/>
                 <w:sz w:val="24"/>
                 <w:szCs w:val="24"/>
               </w:rPr>
-              <w:t>Bangal</w:t>
+              <w:t>e</w:t>
             </w:r>
-            <w:proofErr w:type="spellEnd"/>
             <w:r>
               <w:rPr>
                 <w:rStyle w:val="Emphasis"/>
                 <w:sz w:val="24"/>
                 <w:szCs w:val="24"/>
               </w:rPr>
-              <w:t>, India.</w:t>
+              <w:t>ngal, India.</w:t>
             </w:r>
             <w:r>
               <w:rPr>
@@ -1182,7 +1211,6 @@
                 <w:szCs w:val="24"/>
               </w:rPr>
             </w:pPr>
-            <w:proofErr w:type="gramStart"/>
             <w:r>
               <w:rPr>
                 <w:sz w:val="24"/>
@@ -1197,17 +1225,7 @@
                 <w:sz w:val="24"/>
                 <w:szCs w:val="24"/>
               </w:rPr>
-              <w:t xml:space="preserve"> :</w:t>
-            </w:r>
-            <w:proofErr w:type="gramEnd"/>
-            <w:r>
-              <w:rPr>
-                <w:b w:val="0"/>
-                <w:bCs w:val="0"/>
-                <w:sz w:val="24"/>
-                <w:szCs w:val="24"/>
-              </w:rPr>
-              <w:t xml:space="preserve"> Java,  JavaScript, Python, Golang, PostgreSQL, MySQL, C, C++, PHP</w:t>
+              <w:t xml:space="preserve"> : Java,  JavaScript, Python, Golang, PostgreSQL, MySQL, C, C++, PHP</w:t>
             </w:r>
             <w:r>
               <w:rPr>
@@ -1665,7 +1683,23 @@
           <w:caps w:val="0"/>
           <w:szCs w:val="22"/>
         </w:rPr>
-        <w:t xml:space="preserve"> reaching to its limit issue causing</w:t>
+        <w:t xml:space="preserve"> reaching its limit issue</w:t>
+      </w:r>
+      <w:r>
+        <w:rPr>
+          <w:rFonts w:eastAsiaTheme="minorHAnsi" w:cstheme="minorBidi"/>
+          <w:caps w:val="0"/>
+          <w:szCs w:val="22"/>
+        </w:rPr>
+        <w:t>,</w:t>
+      </w:r>
+      <w:r>
+        <w:rPr>
+          <w:rFonts w:eastAsiaTheme="minorHAnsi" w:cstheme="minorBidi"/>
+          <w:caps w:val="0"/>
+          <w:szCs w:val="22"/>
+        </w:rPr>
+        <w:t xml:space="preserve"> causing</w:t>
       </w:r>
       <w:r>
         <w:rPr>
@@ -1722,6 +1756,14 @@
           <w:szCs w:val="22"/>
         </w:rPr>
         <w:t>voucher</w:t>
+      </w:r>
+      <w:r>
+        <w:rPr>
+          <w:rFonts w:eastAsiaTheme="minorHAnsi" w:cstheme="minorBidi"/>
+          <w:caps w:val="0"/>
+          <w:szCs w:val="22"/>
+        </w:rPr>
+        <w:t>s</w:t>
       </w:r>
       <w:r>
         <w:rPr>
@@ -1808,10 +1850,29 @@
       <w:r>
         <w:rPr>
           <w:rFonts w:eastAsiaTheme="minorHAnsi" w:cstheme="minorBidi"/>
+          <w:i/>
+          <w:iCs/>
           <w:caps w:val="0"/>
           <w:szCs w:val="22"/>
         </w:rPr>
-        <w:t xml:space="preserve"> etc</w:t>
+        <w:t>,</w:t>
+      </w:r>
+      <w:r>
+        <w:rPr>
+          <w:rFonts w:eastAsiaTheme="minorHAnsi" w:cstheme="minorBidi"/>
+          <w:caps w:val="0"/>
+          <w:szCs w:val="22"/>
+        </w:rPr>
+        <w:t xml:space="preserve"> </w:t>
+      </w:r>
+      <w:proofErr w:type="gramStart"/>
+      <w:r>
+        <w:rPr>
+          <w:rFonts w:eastAsiaTheme="minorHAnsi" w:cstheme="minorBidi"/>
+          <w:caps w:val="0"/>
+          <w:szCs w:val="22"/>
+        </w:rPr>
+        <w:t>etc</w:t>
       </w:r>
       <w:r>
         <w:rPr>
@@ -1821,6 +1882,7 @@
         </w:rPr>
         <w:t>.</w:t>
       </w:r>
+      <w:proofErr w:type="gramEnd"/>
     </w:p>
     <w:p>
       <w:pPr>
@@ -2052,7 +2114,23 @@
           <w:caps w:val="0"/>
           <w:szCs w:val="22"/>
         </w:rPr>
-        <w:t>GWT based front-end and Jasper based backend</w:t>
+        <w:t>GWT based front-end</w:t>
+      </w:r>
+      <w:r>
+        <w:rPr>
+          <w:rFonts w:eastAsiaTheme="minorHAnsi" w:cstheme="minorBidi"/>
+          <w:caps w:val="0"/>
+          <w:szCs w:val="22"/>
+        </w:rPr>
+        <w:t>,</w:t>
+      </w:r>
+      <w:r>
+        <w:rPr>
+          <w:rFonts w:eastAsiaTheme="minorHAnsi" w:cstheme="minorBidi"/>
+          <w:caps w:val="0"/>
+          <w:szCs w:val="22"/>
+        </w:rPr>
+        <w:t xml:space="preserve"> and Jasper based backend</w:t>
       </w:r>
       <w:r>
         <w:rPr>
@@ -2215,6 +2293,14 @@
           <w:szCs w:val="22"/>
         </w:rPr>
         <w:t xml:space="preserve">based on </w:t>
+      </w:r>
+      <w:r>
+        <w:rPr>
+          <w:rFonts w:eastAsiaTheme="minorHAnsi" w:cstheme="minorBidi"/>
+          <w:caps w:val="0"/>
+          <w:szCs w:val="22"/>
+        </w:rPr>
+        <w:t xml:space="preserve">the </w:t>
       </w:r>
       <w:r>
         <w:rPr>
@@ -2567,15 +2653,7 @@
           <w:caps w:val="0"/>
           <w:szCs w:val="22"/>
         </w:rPr>
-        <w:t>references</w:t>
-      </w:r>
-      <w:r>
-        <w:rPr>
-          <w:rFonts w:eastAsiaTheme="minorHAnsi" w:cstheme="minorBidi"/>
-          <w:caps w:val="0"/>
-          <w:szCs w:val="22"/>
-        </w:rPr>
-        <w:t xml:space="preserve"> </w:t>
+        <w:t xml:space="preserve">references </w:t>
       </w:r>
       <w:r>
         <w:rPr>
@@ -2808,16 +2886,7 @@
           <w:caps w:val="0"/>
           <w:szCs w:val="22"/>
         </w:rPr>
-        <w:t xml:space="preserve"> </w:t>
-      </w:r>
-      <w:proofErr w:type="gramStart"/>
-      <w:r>
-        <w:rPr>
-          <w:rFonts w:eastAsiaTheme="minorHAnsi" w:cstheme="minorBidi"/>
-          <w:caps w:val="0"/>
-          <w:szCs w:val="22"/>
-        </w:rPr>
-        <w:t>(.</w:t>
+        <w:t xml:space="preserve"> (.</w:t>
       </w:r>
       <w:proofErr w:type="spellStart"/>
       <w:r>
@@ -2829,7 +2898,6 @@
         <w:t>drxml</w:t>
       </w:r>
       <w:proofErr w:type="spellEnd"/>
-      <w:proofErr w:type="gramEnd"/>
       <w:r>
         <w:rPr>
           <w:rFonts w:eastAsiaTheme="minorHAnsi" w:cstheme="minorBidi"/>
@@ -2900,7 +2968,23 @@
           <w:caps w:val="0"/>
           <w:szCs w:val="22"/>
         </w:rPr>
-        <w:t xml:space="preserve"> It was used to give demos to international customer as a future project.</w:t>
+        <w:t xml:space="preserve"> It was used to give demos to international customer</w:t>
+      </w:r>
+      <w:r>
+        <w:rPr>
+          <w:rFonts w:eastAsiaTheme="minorHAnsi" w:cstheme="minorBidi"/>
+          <w:caps w:val="0"/>
+          <w:szCs w:val="22"/>
+        </w:rPr>
+        <w:t>s</w:t>
+      </w:r>
+      <w:r>
+        <w:rPr>
+          <w:rFonts w:eastAsiaTheme="minorHAnsi" w:cstheme="minorBidi"/>
+          <w:caps w:val="0"/>
+          <w:szCs w:val="22"/>
+        </w:rPr>
+        <w:t xml:space="preserve"> as a future project.</w:t>
       </w:r>
     </w:p>
     <w:p>
@@ -2932,7 +3016,25 @@
           <w:caps w:val="0"/>
           <w:szCs w:val="22"/>
         </w:rPr>
-        <w:t xml:space="preserve"> Magic Numbers: Predict</w:t>
+        <w:t xml:space="preserve"> </w:t>
+      </w:r>
+      <w:r>
+        <w:rPr>
+          <w:rFonts w:eastAsiaTheme="minorHAnsi" w:cstheme="minorBidi"/>
+          <w:i/>
+          <w:iCs/>
+          <w:caps w:val="0"/>
+          <w:szCs w:val="22"/>
+        </w:rPr>
+        <w:t>Magic Numbers</w:t>
+      </w:r>
+      <w:r>
+        <w:rPr>
+          <w:rFonts w:eastAsiaTheme="minorHAnsi" w:cstheme="minorBidi"/>
+          <w:caps w:val="0"/>
+          <w:szCs w:val="22"/>
+        </w:rPr>
+        <w:t>: Predict</w:t>
       </w:r>
       <w:r>
         <w:rPr>
@@ -2996,7 +3098,23 @@
           <w:caps w:val="0"/>
           <w:szCs w:val="22"/>
         </w:rPr>
-        <w:t>ustomer requirements</w:t>
+        <w:t xml:space="preserve">ustomer </w:t>
+      </w:r>
+      <w:r>
+        <w:rPr>
+          <w:rFonts w:eastAsiaTheme="minorHAnsi" w:cstheme="minorBidi"/>
+          <w:caps w:val="0"/>
+          <w:szCs w:val="22"/>
+        </w:rPr>
+        <w:t xml:space="preserve">functional </w:t>
+      </w:r>
+      <w:r>
+        <w:rPr>
+          <w:rFonts w:eastAsiaTheme="minorHAnsi" w:cstheme="minorBidi"/>
+          <w:caps w:val="0"/>
+          <w:szCs w:val="22"/>
+        </w:rPr>
+        <w:t>requirements</w:t>
       </w:r>
       <w:r>
         <w:rPr>
@@ -3028,7 +3146,201 @@
           <w:caps w:val="0"/>
           <w:szCs w:val="22"/>
         </w:rPr>
-        <w:t>Automate HDFC collection process. Fresh UI, Integrating HCP for storage, SSO Authenticating server &amp; Centralized Exclusion.</w:t>
+        <w:t>Delivered components for the a</w:t>
+      </w:r>
+      <w:r>
+        <w:rPr>
+          <w:rFonts w:eastAsiaTheme="minorHAnsi" w:cstheme="minorBidi"/>
+          <w:caps w:val="0"/>
+          <w:szCs w:val="22"/>
+        </w:rPr>
+        <w:t>utoma</w:t>
+      </w:r>
+      <w:r>
+        <w:rPr>
+          <w:rFonts w:eastAsiaTheme="minorHAnsi" w:cstheme="minorBidi"/>
+          <w:caps w:val="0"/>
+          <w:szCs w:val="22"/>
+        </w:rPr>
+        <w:t>tion of the collection process</w:t>
+      </w:r>
+      <w:r>
+        <w:rPr>
+          <w:rFonts w:eastAsiaTheme="minorHAnsi" w:cstheme="minorBidi"/>
+          <w:caps w:val="0"/>
+          <w:szCs w:val="22"/>
+        </w:rPr>
+        <w:t xml:space="preserve"> </w:t>
+      </w:r>
+      <w:r>
+        <w:rPr>
+          <w:rFonts w:eastAsiaTheme="minorHAnsi" w:cstheme="minorBidi"/>
+          <w:caps w:val="0"/>
+          <w:szCs w:val="22"/>
+        </w:rPr>
+        <w:t xml:space="preserve">for </w:t>
+      </w:r>
+      <w:r>
+        <w:rPr>
+          <w:rFonts w:eastAsiaTheme="minorHAnsi" w:cstheme="minorBidi"/>
+          <w:caps w:val="0"/>
+          <w:szCs w:val="22"/>
+        </w:rPr>
+        <w:t>HDFC</w:t>
+      </w:r>
+      <w:r>
+        <w:rPr>
+          <w:rFonts w:eastAsiaTheme="minorHAnsi" w:cstheme="minorBidi"/>
+          <w:caps w:val="0"/>
+          <w:szCs w:val="22"/>
+        </w:rPr>
+        <w:t xml:space="preserve"> (Indian Bank)</w:t>
+      </w:r>
+      <w:r>
+        <w:rPr>
+          <w:rFonts w:eastAsiaTheme="minorHAnsi" w:cstheme="minorBidi"/>
+          <w:caps w:val="0"/>
+          <w:szCs w:val="22"/>
+        </w:rPr>
+        <w:t>.</w:t>
+      </w:r>
+      <w:r>
+        <w:rPr>
+          <w:rFonts w:eastAsiaTheme="minorHAnsi" w:cstheme="minorBidi"/>
+          <w:caps w:val="0"/>
+          <w:szCs w:val="22"/>
+        </w:rPr>
+        <w:t xml:space="preserve"> Implemented a</w:t>
+      </w:r>
+      <w:r>
+        <w:rPr>
+          <w:rFonts w:eastAsiaTheme="minorHAnsi" w:cstheme="minorBidi"/>
+          <w:caps w:val="0"/>
+          <w:szCs w:val="22"/>
+        </w:rPr>
+        <w:t xml:space="preserve"> </w:t>
+      </w:r>
+      <w:r>
+        <w:rPr>
+          <w:rFonts w:eastAsiaTheme="minorHAnsi" w:cstheme="minorBidi"/>
+          <w:caps w:val="0"/>
+          <w:szCs w:val="22"/>
+        </w:rPr>
+        <w:t>f</w:t>
+      </w:r>
+      <w:r>
+        <w:rPr>
+          <w:rFonts w:eastAsiaTheme="minorHAnsi" w:cstheme="minorBidi"/>
+          <w:caps w:val="0"/>
+          <w:szCs w:val="22"/>
+        </w:rPr>
+        <w:t xml:space="preserve">resh UI, Integrating </w:t>
+      </w:r>
+      <w:r>
+        <w:rPr>
+          <w:rFonts w:eastAsiaTheme="minorHAnsi" w:cstheme="minorBidi"/>
+          <w:caps w:val="0"/>
+          <w:szCs w:val="22"/>
+        </w:rPr>
+        <w:t>Hitachi Content Platform</w:t>
+      </w:r>
+      <w:r>
+        <w:rPr>
+          <w:rFonts w:eastAsiaTheme="minorHAnsi" w:cstheme="minorBidi"/>
+          <w:caps w:val="0"/>
+          <w:szCs w:val="22"/>
+        </w:rPr>
+        <w:t xml:space="preserve"> </w:t>
+      </w:r>
+      <w:r>
+        <w:rPr>
+          <w:rFonts w:eastAsiaTheme="minorHAnsi" w:cstheme="minorBidi"/>
+          <w:caps w:val="0"/>
+          <w:szCs w:val="22"/>
+        </w:rPr>
+        <w:t>(</w:t>
+      </w:r>
+      <w:r>
+        <w:rPr>
+          <w:rFonts w:eastAsiaTheme="minorHAnsi" w:cstheme="minorBidi"/>
+          <w:caps w:val="0"/>
+          <w:szCs w:val="22"/>
+        </w:rPr>
+        <w:t>HCP</w:t>
+      </w:r>
+      <w:r>
+        <w:rPr>
+          <w:rFonts w:eastAsiaTheme="minorHAnsi" w:cstheme="minorBidi"/>
+          <w:caps w:val="0"/>
+          <w:szCs w:val="22"/>
+        </w:rPr>
+        <w:t>)</w:t>
+      </w:r>
+      <w:r>
+        <w:rPr>
+          <w:rFonts w:eastAsiaTheme="minorHAnsi" w:cstheme="minorBidi"/>
+          <w:caps w:val="0"/>
+          <w:szCs w:val="22"/>
+        </w:rPr>
+        <w:t xml:space="preserve"> for </w:t>
+      </w:r>
+      <w:r>
+        <w:rPr>
+          <w:rFonts w:eastAsiaTheme="minorHAnsi" w:cstheme="minorBidi"/>
+          <w:caps w:val="0"/>
+          <w:szCs w:val="22"/>
+        </w:rPr>
+        <w:t xml:space="preserve">report </w:t>
+      </w:r>
+      <w:r>
+        <w:rPr>
+          <w:rFonts w:eastAsiaTheme="minorHAnsi" w:cstheme="minorBidi"/>
+          <w:caps w:val="0"/>
+          <w:szCs w:val="22"/>
+        </w:rPr>
+        <w:t>storage, SSO Authenticati</w:t>
+      </w:r>
+      <w:r>
+        <w:rPr>
+          <w:rFonts w:eastAsiaTheme="minorHAnsi" w:cstheme="minorBidi"/>
+          <w:caps w:val="0"/>
+          <w:szCs w:val="22"/>
+        </w:rPr>
+        <w:t>on</w:t>
+      </w:r>
+      <w:r>
+        <w:rPr>
+          <w:rFonts w:eastAsiaTheme="minorHAnsi" w:cstheme="minorBidi"/>
+          <w:caps w:val="0"/>
+          <w:szCs w:val="22"/>
+        </w:rPr>
+        <w:t xml:space="preserve"> server &amp; </w:t>
+      </w:r>
+      <w:r>
+        <w:rPr>
+          <w:rFonts w:eastAsiaTheme="minorHAnsi" w:cstheme="minorBidi"/>
+          <w:caps w:val="0"/>
+          <w:szCs w:val="22"/>
+        </w:rPr>
+        <w:t xml:space="preserve">various domain-specific features like </w:t>
+      </w:r>
+      <w:r>
+        <w:rPr>
+          <w:rFonts w:eastAsiaTheme="minorHAnsi" w:cstheme="minorBidi"/>
+          <w:i/>
+          <w:iCs/>
+          <w:caps w:val="0"/>
+          <w:szCs w:val="22"/>
+        </w:rPr>
+        <w:t>Centralized Exclusion</w:t>
+      </w:r>
+      <w:r>
+        <w:rPr>
+          <w:rFonts w:eastAsiaTheme="minorHAnsi" w:cstheme="minorBidi"/>
+          <w:caps w:val="0"/>
+          <w:szCs w:val="22"/>
+        </w:rPr>
+        <w:t>.</w:t>
       </w:r>
     </w:p>
     <w:p>
@@ -3068,7 +3380,113 @@
           <w:caps w:val="0"/>
           <w:szCs w:val="22"/>
         </w:rPr>
-        <w:t>Hiring team for the 2016 and 2017 batches. (Question preparation, Interview Rounds and training after hiring)</w:t>
+        <w:t xml:space="preserve">Hiring team for the 2016 and 2017 </w:t>
+      </w:r>
+      <w:r>
+        <w:rPr>
+          <w:rFonts w:eastAsiaTheme="minorHAnsi" w:cstheme="minorBidi"/>
+          <w:caps w:val="0"/>
+          <w:szCs w:val="22"/>
+        </w:rPr>
+        <w:t>hiring seasons</w:t>
+      </w:r>
+      <w:r>
+        <w:rPr>
+          <w:rFonts w:eastAsiaTheme="minorHAnsi" w:cstheme="minorBidi"/>
+          <w:caps w:val="0"/>
+          <w:szCs w:val="22"/>
+        </w:rPr>
+        <w:t xml:space="preserve">. </w:t>
+      </w:r>
+      <w:r>
+        <w:rPr>
+          <w:rFonts w:eastAsiaTheme="minorHAnsi" w:cstheme="minorBidi"/>
+          <w:caps w:val="0"/>
+          <w:szCs w:val="22"/>
+        </w:rPr>
+        <w:t>Prepared q</w:t>
+      </w:r>
+      <w:r>
+        <w:rPr>
+          <w:rFonts w:eastAsiaTheme="minorHAnsi" w:cstheme="minorBidi"/>
+          <w:caps w:val="0"/>
+          <w:szCs w:val="22"/>
+        </w:rPr>
+        <w:t>uestion</w:t>
+      </w:r>
+      <w:r>
+        <w:rPr>
+          <w:rFonts w:eastAsiaTheme="minorHAnsi" w:cstheme="minorBidi"/>
+          <w:caps w:val="0"/>
+          <w:szCs w:val="22"/>
+        </w:rPr>
+        <w:t>s,</w:t>
+      </w:r>
+      <w:r>
+        <w:rPr>
+          <w:rFonts w:eastAsiaTheme="minorHAnsi" w:cstheme="minorBidi"/>
+          <w:caps w:val="0"/>
+          <w:szCs w:val="22"/>
+        </w:rPr>
+        <w:t xml:space="preserve"> </w:t>
+      </w:r>
+      <w:proofErr w:type="gramStart"/>
+      <w:r>
+        <w:rPr>
+          <w:rFonts w:eastAsiaTheme="minorHAnsi" w:cstheme="minorBidi"/>
+          <w:caps w:val="0"/>
+          <w:szCs w:val="22"/>
+        </w:rPr>
+        <w:t>Interview</w:t>
+      </w:r>
+      <w:r>
+        <w:rPr>
+          <w:rFonts w:eastAsiaTheme="minorHAnsi" w:cstheme="minorBidi"/>
+          <w:caps w:val="0"/>
+          <w:szCs w:val="22"/>
+        </w:rPr>
+        <w:t>ed</w:t>
+      </w:r>
+      <w:proofErr w:type="gramEnd"/>
+      <w:r>
+        <w:rPr>
+          <w:rFonts w:eastAsiaTheme="minorHAnsi" w:cstheme="minorBidi"/>
+          <w:caps w:val="0"/>
+          <w:szCs w:val="22"/>
+        </w:rPr>
+        <w:t xml:space="preserve"> </w:t>
+      </w:r>
+      <w:r>
+        <w:rPr>
+          <w:rFonts w:eastAsiaTheme="minorHAnsi" w:cstheme="minorBidi"/>
+          <w:caps w:val="0"/>
+          <w:szCs w:val="22"/>
+        </w:rPr>
+        <w:t>candidates</w:t>
+      </w:r>
+      <w:r>
+        <w:rPr>
+          <w:rFonts w:eastAsiaTheme="minorHAnsi" w:cstheme="minorBidi"/>
+          <w:caps w:val="0"/>
+          <w:szCs w:val="22"/>
+        </w:rPr>
+        <w:t xml:space="preserve"> and</w:t>
+      </w:r>
+      <w:r>
+        <w:rPr>
+          <w:rFonts w:eastAsiaTheme="minorHAnsi" w:cstheme="minorBidi"/>
+          <w:caps w:val="0"/>
+          <w:szCs w:val="22"/>
+        </w:rPr>
+        <w:t xml:space="preserve"> did the</w:t>
+      </w:r>
+      <w:r>
+        <w:rPr>
+          <w:rFonts w:eastAsiaTheme="minorHAnsi" w:cstheme="minorBidi"/>
+          <w:caps w:val="0"/>
+          <w:szCs w:val="22"/>
+        </w:rPr>
+        <w:t xml:space="preserve"> training after hiring</w:t>
       </w:r>
       <w:r>
         <w:rPr>
@@ -3193,7 +3611,7 @@
           <w:rPr>
             <w:rStyle w:val="Hyperlink"/>
           </w:rPr>
-          <w:t>GitHub</w:t>
+          <w:t>git.io/Jen9l</w:t>
         </w:r>
       </w:hyperlink>
       <w:r>
@@ -3202,18 +3620,6 @@
       <w:r>
         <w:t>.</w:t>
       </w:r>
-      <w:r>
-        <w:t xml:space="preserve"> </w:t>
-      </w:r>
-    </w:p>
-    <w:p>
-      <w:pPr>
-        <w:pStyle w:val="ListParagraph"/>
-        <w:numPr>
-          <w:ilvl w:val="0"/>
-          <w:numId w:val="13"/>
-        </w:numPr>
-      </w:pPr>
       <w:r>
         <w:rPr>
           <w:noProof/>
@@ -3291,295 +3697,23 @@
           </mc:Fallback>
         </mc:AlternateContent>
       </w:r>
-      <w:r>
-        <w:t xml:space="preserve">UI starts with a 4 page Wizard then shows </w:t>
-      </w:r>
-      <w:hyperlink r:id="rId16" w:history="1">
-        <w:r>
-          <w:rPr>
-            <w:rStyle w:val="Hyperlink"/>
-          </w:rPr>
-          <w:t>EMF</w:t>
-        </w:r>
-      </w:hyperlink>
-      <w:r>
-        <w:t xml:space="preserve"> based resulted graph using </w:t>
-      </w:r>
-      <w:hyperlink r:id="rId17" w:history="1">
-        <w:proofErr w:type="spellStart"/>
-        <w:r>
-          <w:rPr>
-            <w:rStyle w:val="Hyperlink"/>
-          </w:rPr>
-          <w:t>Graphiti</w:t>
-        </w:r>
-        <w:proofErr w:type="spellEnd"/>
-      </w:hyperlink>
-      <w:r>
-        <w:t xml:space="preserve"> and finally produce a XML for the python written scripts which run and produce </w:t>
-      </w:r>
-      <w:hyperlink r:id="rId18" w:history="1">
-        <w:r>
-          <w:rPr>
-            <w:rStyle w:val="Hyperlink"/>
-          </w:rPr>
-          <w:t>VHDL</w:t>
-        </w:r>
-      </w:hyperlink>
-      <w:r>
-        <w:rPr>
-          <w:rFonts w:ascii="Arial" w:hAnsi="Arial" w:cs="Arial"/>
-          <w:color w:val="222222"/>
-          <w:shd w:val="clear" w:color="auto" w:fill="FFFFFF"/>
-        </w:rPr>
-        <w:t> </w:t>
-      </w:r>
-      <w:r>
-        <w:t xml:space="preserve">based back-end </w:t>
-      </w:r>
-      <w:hyperlink r:id="rId19" w:history="1">
-        <w:r>
-          <w:rPr>
-            <w:rStyle w:val="Hyperlink"/>
-          </w:rPr>
-          <w:t>NOC</w:t>
-        </w:r>
-      </w:hyperlink>
-      <w:r>
-        <w:t>.</w:t>
-      </w:r>
-    </w:p>
-    <w:p>
-      <w:pPr>
-        <w:rPr>
-          <w:rFonts w:asciiTheme="majorHAnsi" w:hAnsiTheme="majorHAnsi"/>
-          <w:b/>
-          <w:bCs/>
-          <w:color w:val="auto"/>
-          <w:sz w:val="36"/>
-          <w:szCs w:val="36"/>
-        </w:rPr>
-      </w:pPr>
-      <w:r>
-        <w:rPr>
-          <w:rFonts w:asciiTheme="majorHAnsi" w:hAnsiTheme="majorHAnsi"/>
-          <w:b/>
-          <w:bCs/>
-          <w:color w:val="auto"/>
-          <w:sz w:val="36"/>
-          <w:szCs w:val="36"/>
-        </w:rPr>
-        <w:t>Hobbies</w:t>
-      </w:r>
-    </w:p>
-    <w:p>
-      <w:pPr>
-        <w:pStyle w:val="ListParagraph"/>
-        <w:numPr>
-          <w:ilvl w:val="0"/>
-          <w:numId w:val="29"/>
-        </w:numPr>
-        <w:ind w:left="417"/>
-      </w:pPr>
-      <w:r>
-        <w:rPr>
-          <w:b/>
-          <w:bCs/>
-        </w:rPr>
-        <w:t>Video Games</w:t>
-      </w:r>
-      <w:r>
-        <w:t xml:space="preserve"> (2nd</w:t>
-      </w:r>
-      <w:r>
-        <w:t xml:space="preserve"> in COBX</w:t>
-      </w:r>
-      <w:r>
-        <w:t xml:space="preserve"> and </w:t>
-      </w:r>
-      <w:proofErr w:type="spellStart"/>
-      <w:r>
-        <w:t>Aorus</w:t>
-      </w:r>
-      <w:proofErr w:type="spellEnd"/>
-      <w:r>
-        <w:t xml:space="preserve"> Land</w:t>
-      </w:r>
-      <w:r>
-        <w:t xml:space="preserve"> 2017</w:t>
-      </w:r>
-      <w:r>
-        <w:t xml:space="preserve"> National DOTA 2 tournament</w:t>
-      </w:r>
-      <w:r>
-        <w:t xml:space="preserve">, Won </w:t>
-      </w:r>
-      <w:proofErr w:type="spellStart"/>
-      <w:r>
-        <w:t>Playtonia</w:t>
-      </w:r>
-      <w:proofErr w:type="spellEnd"/>
-      <w:r>
-        <w:t xml:space="preserve"> &amp; </w:t>
-      </w:r>
-      <w:r>
-        <w:t>Indian LAN Gaming Cup</w:t>
-      </w:r>
-      <w:r>
-        <w:t>)</w:t>
-      </w:r>
-    </w:p>
-    <w:p>
-      <w:pPr>
-        <w:pStyle w:val="ListParagraph"/>
-        <w:numPr>
-          <w:ilvl w:val="0"/>
-          <w:numId w:val="29"/>
-        </w:numPr>
-        <w:ind w:left="417"/>
-      </w:pPr>
-      <w:r>
-        <w:rPr>
-          <w:b/>
-          <w:bCs/>
-        </w:rPr>
-        <w:t>Karate</w:t>
-      </w:r>
-      <w:r>
-        <w:t xml:space="preserve"> (Green belt </w:t>
-      </w:r>
-      <w:proofErr w:type="spellStart"/>
-      <w:r>
-        <w:t>Shūkōkai</w:t>
-      </w:r>
-      <w:proofErr w:type="spellEnd"/>
-      <w:r>
-        <w:t xml:space="preserve"> </w:t>
-      </w:r>
-      <w:r>
-        <w:t>Karate</w:t>
-      </w:r>
-      <w:r>
-        <w:t>)</w:t>
-      </w:r>
-    </w:p>
-    <w:p>
-      <w:pPr>
-        <w:pStyle w:val="ListParagraph"/>
-        <w:numPr>
-          <w:ilvl w:val="0"/>
-          <w:numId w:val="29"/>
-        </w:numPr>
-        <w:ind w:left="417"/>
-      </w:pPr>
-      <w:r>
-        <w:rPr>
-          <w:b/>
-          <w:bCs/>
-        </w:rPr>
-        <w:t>Solving Programming Problems</w:t>
-      </w:r>
-      <w:r>
-        <w:t xml:space="preserve"> (1</w:t>
-      </w:r>
-      <w:r>
-        <w:rPr>
-          <w:vertAlign w:val="superscript"/>
-        </w:rPr>
-        <w:t>st</w:t>
-      </w:r>
-      <w:r>
-        <w:t xml:space="preserve"> place in behind the Scene and </w:t>
-      </w:r>
-      <w:proofErr w:type="spellStart"/>
-      <w:r>
-        <w:t>InCanity</w:t>
-      </w:r>
-      <w:proofErr w:type="spellEnd"/>
-      <w:r>
-        <w:t xml:space="preserve"> in </w:t>
-      </w:r>
-      <w:proofErr w:type="spellStart"/>
-      <w:r>
-        <w:t>MuKTi</w:t>
-      </w:r>
-      <w:proofErr w:type="spellEnd"/>
-      <w:r>
-        <w:t xml:space="preserve"> ’13 and 2</w:t>
-      </w:r>
-      <w:r>
-        <w:rPr>
-          <w:vertAlign w:val="superscript"/>
-        </w:rPr>
-        <w:t>nd</w:t>
-      </w:r>
-      <w:r>
-        <w:t xml:space="preserve"> place in Simplex in ANK ’12)</w:t>
-      </w:r>
-    </w:p>
-    <w:p>
-      <w:pPr>
-        <w:pStyle w:val="ListParagraph"/>
-        <w:numPr>
-          <w:ilvl w:val="0"/>
-          <w:numId w:val="29"/>
-        </w:numPr>
-        <w:ind w:left="417"/>
-      </w:pPr>
-      <w:r>
-        <w:rPr>
-          <w:b/>
-          <w:bCs/>
-        </w:rPr>
-        <w:t>Playing Chess</w:t>
-      </w:r>
-      <w:r>
-        <w:t xml:space="preserve"> (3</w:t>
-      </w:r>
-      <w:r>
-        <w:rPr>
-          <w:vertAlign w:val="superscript"/>
-        </w:rPr>
-        <w:t>rd</w:t>
-      </w:r>
-      <w:r>
-        <w:t>, 1</w:t>
-      </w:r>
-      <w:r>
-        <w:rPr>
-          <w:vertAlign w:val="superscript"/>
-        </w:rPr>
-        <w:t>st</w:t>
-      </w:r>
-      <w:r>
-        <w:t xml:space="preserve"> and 2</w:t>
-      </w:r>
-      <w:r>
-        <w:rPr>
-          <w:vertAlign w:val="superscript"/>
-        </w:rPr>
-        <w:t>nd</w:t>
-      </w:r>
-      <w:r>
-        <w:t xml:space="preserve"> position in Regional Sports meet in 2007,2006 and 2005. Hence went to Nationals 3 times)</w:t>
-      </w:r>
     </w:p>
     <w:tbl>
       <w:tblPr>
         <w:tblStyle w:val="TableGrid"/>
-        <w:tblW w:w="11808" w:type="dxa"/>
+        <w:tblW w:w="12195" w:type="dxa"/>
         <w:tblLook w:val="04A0" w:firstRow="1" w:lastRow="0" w:firstColumn="1" w:lastColumn="0" w:noHBand="0" w:noVBand="1"/>
       </w:tblPr>
       <w:tblGrid>
-        <w:gridCol w:w="11808"/>
+        <w:gridCol w:w="12195"/>
       </w:tblGrid>
       <w:tr>
         <w:trPr>
-          <w:trHeight w:val="565"/>
+          <w:trHeight w:val="606"/>
         </w:trPr>
         <w:tc>
           <w:tcPr>
-            <w:tcW w:w="11808" w:type="dxa"/>
+            <w:tcW w:w="12195" w:type="dxa"/>
           </w:tcPr>
           <w:p>
             <w:pPr>
@@ -3592,7 +3726,296 @@
                 <w:szCs w:val="36"/>
               </w:rPr>
             </w:pPr>
-            <w:bookmarkStart w:id="2" w:name="_Hlk20704612"/>
+            <w:bookmarkStart w:id="1" w:name="_Hlk20704612"/>
+            <w:r>
+              <w:rPr>
+                <w:rFonts w:asciiTheme="majorHAnsi" w:hAnsiTheme="majorHAnsi"/>
+                <w:b/>
+                <w:bCs/>
+                <w:color w:val="auto"/>
+                <w:sz w:val="36"/>
+                <w:szCs w:val="36"/>
+              </w:rPr>
+              <w:t>Personal Interests</w:t>
+            </w:r>
+          </w:p>
+          <w:p>
+            <w:pPr>
+              <w:pStyle w:val="ListParagraph"/>
+              <w:numPr>
+                <w:ilvl w:val="0"/>
+                <w:numId w:val="29"/>
+              </w:numPr>
+              <w:ind w:left="417"/>
+            </w:pPr>
+            <w:r>
+              <w:rPr>
+                <w:b/>
+                <w:bCs/>
+              </w:rPr>
+              <w:t>Video Games</w:t>
+            </w:r>
+            <w:r>
+              <w:t>: Won 2</w:t>
+            </w:r>
+            <w:r>
+              <w:rPr>
+                <w:vertAlign w:val="superscript"/>
+              </w:rPr>
+              <w:t>nd</w:t>
+            </w:r>
+            <w:r>
+              <w:t xml:space="preserve"> </w:t>
+            </w:r>
+            <w:r>
+              <w:t xml:space="preserve">place </w:t>
+            </w:r>
+            <w:r>
+              <w:t>in COBX</w:t>
+            </w:r>
+            <w:r>
+              <w:t xml:space="preserve"> and </w:t>
+            </w:r>
+            <w:proofErr w:type="spellStart"/>
+            <w:r>
+              <w:t>Aorus</w:t>
+            </w:r>
+            <w:proofErr w:type="spellEnd"/>
+            <w:r>
+              <w:t xml:space="preserve"> Land</w:t>
+            </w:r>
+            <w:r>
+              <w:t xml:space="preserve"> 2017</w:t>
+            </w:r>
+            <w:r>
+              <w:t xml:space="preserve"> National DOTA 2 tournament</w:t>
+            </w:r>
+            <w:r>
+              <w:t>s, 1</w:t>
+            </w:r>
+            <w:r>
+              <w:rPr>
+                <w:vertAlign w:val="superscript"/>
+              </w:rPr>
+              <w:t>st</w:t>
+            </w:r>
+            <w:r>
+              <w:t xml:space="preserve"> place in </w:t>
+            </w:r>
+            <w:proofErr w:type="spellStart"/>
+            <w:r>
+              <w:t>Playtonia</w:t>
+            </w:r>
+            <w:proofErr w:type="spellEnd"/>
+            <w:r>
+              <w:t xml:space="preserve"> Delhi and </w:t>
+            </w:r>
+            <w:r>
+              <w:t>Indian LAN Gaming Cup</w:t>
+            </w:r>
+            <w:r>
+              <w:t xml:space="preserve"> Delhi DOTA 2 tournaments.</w:t>
+            </w:r>
+          </w:p>
+          <w:p>
+            <w:pPr>
+              <w:pStyle w:val="ListParagraph"/>
+              <w:numPr>
+                <w:ilvl w:val="0"/>
+                <w:numId w:val="29"/>
+              </w:numPr>
+              <w:ind w:left="417"/>
+            </w:pPr>
+            <w:r>
+              <w:rPr>
+                <w:b/>
+                <w:bCs/>
+              </w:rPr>
+              <w:t>Karate</w:t>
+            </w:r>
+            <w:r>
+              <w:t xml:space="preserve">: Green belt in </w:t>
+            </w:r>
+            <w:proofErr w:type="spellStart"/>
+            <w:r>
+              <w:t>Shūkōkai</w:t>
+            </w:r>
+            <w:proofErr w:type="spellEnd"/>
+            <w:r>
+              <w:t xml:space="preserve"> </w:t>
+            </w:r>
+            <w:r>
+              <w:t>Karate</w:t>
+            </w:r>
+            <w:r>
+              <w:t>.</w:t>
+            </w:r>
+          </w:p>
+          <w:p>
+            <w:pPr>
+              <w:pStyle w:val="ListParagraph"/>
+              <w:numPr>
+                <w:ilvl w:val="0"/>
+                <w:numId w:val="29"/>
+              </w:numPr>
+              <w:ind w:left="417"/>
+            </w:pPr>
+            <w:r>
+              <w:rPr>
+                <w:b/>
+                <w:bCs/>
+              </w:rPr>
+              <w:t>Solving Programming Problems</w:t>
+            </w:r>
+            <w:r>
+              <w:rPr>
+                <w:b/>
+                <w:bCs/>
+              </w:rPr>
+              <w:t>:</w:t>
+            </w:r>
+            <w:r>
+              <w:t xml:space="preserve"> Won 1</w:t>
+            </w:r>
+            <w:r>
+              <w:rPr>
+                <w:vertAlign w:val="superscript"/>
+              </w:rPr>
+              <w:t>st</w:t>
+            </w:r>
+            <w:r>
+              <w:t xml:space="preserve"> place in </w:t>
+            </w:r>
+            <w:r>
+              <w:rPr>
+                <w:i/>
+                <w:iCs/>
+              </w:rPr>
+              <w:t>Behind the Scene</w:t>
+            </w:r>
+            <w:r>
+              <w:rPr>
+                <w:i/>
+                <w:iCs/>
+              </w:rPr>
+              <w:t xml:space="preserve"> </w:t>
+            </w:r>
+            <w:r>
+              <w:t>2013, 1</w:t>
+            </w:r>
+            <w:r>
+              <w:rPr>
+                <w:vertAlign w:val="superscript"/>
+              </w:rPr>
+              <w:t>st</w:t>
+            </w:r>
+            <w:r>
+              <w:t xml:space="preserve"> place in</w:t>
+            </w:r>
+            <w:r>
+              <w:t xml:space="preserve"> </w:t>
+            </w:r>
+            <w:proofErr w:type="spellStart"/>
+            <w:r>
+              <w:rPr>
+                <w:i/>
+                <w:iCs/>
+              </w:rPr>
+              <w:t>InCanity</w:t>
+            </w:r>
+            <w:proofErr w:type="spellEnd"/>
+            <w:r>
+              <w:t xml:space="preserve"> 2013 and 2</w:t>
+            </w:r>
+            <w:r>
+              <w:rPr>
+                <w:vertAlign w:val="superscript"/>
+              </w:rPr>
+              <w:t>nd</w:t>
+            </w:r>
+            <w:r>
+              <w:t xml:space="preserve"> place in Simplex 2012.</w:t>
+            </w:r>
+          </w:p>
+          <w:p>
+            <w:pPr>
+              <w:pStyle w:val="ListParagraph"/>
+              <w:numPr>
+                <w:ilvl w:val="0"/>
+                <w:numId w:val="29"/>
+              </w:numPr>
+              <w:ind w:left="417"/>
+            </w:pPr>
+            <w:r>
+              <w:rPr>
+                <w:b/>
+                <w:bCs/>
+              </w:rPr>
+              <w:t>Playing Chess:</w:t>
+            </w:r>
+            <w:r>
+              <w:t xml:space="preserve"> 3</w:t>
+            </w:r>
+            <w:r>
+              <w:rPr>
+                <w:vertAlign w:val="superscript"/>
+              </w:rPr>
+              <w:t>rd</w:t>
+            </w:r>
+            <w:r>
+              <w:t>, 1</w:t>
+            </w:r>
+            <w:r>
+              <w:rPr>
+                <w:vertAlign w:val="superscript"/>
+              </w:rPr>
+              <w:t>st</w:t>
+            </w:r>
+            <w:r>
+              <w:t xml:space="preserve"> and 2</w:t>
+            </w:r>
+            <w:r>
+              <w:rPr>
+                <w:vertAlign w:val="superscript"/>
+              </w:rPr>
+              <w:t>nd</w:t>
+            </w:r>
+            <w:r>
+              <w:t xml:space="preserve"> place in </w:t>
+            </w:r>
+            <w:r>
+              <w:rPr>
+                <w:i/>
+                <w:iCs/>
+              </w:rPr>
+              <w:t>Regional Sports Meet</w:t>
+            </w:r>
+            <w:r>
+              <w:t xml:space="preserve"> in 2007, 2006 and 2005. Won a place in K.V. National Sports Meet.</w:t>
+            </w:r>
+          </w:p>
+        </w:tc>
+      </w:tr>
+      <w:bookmarkEnd w:id="1"/>
+      <w:tr>
+        <w:trPr>
+          <w:trHeight w:val="606"/>
+        </w:trPr>
+        <w:tc>
+          <w:tcPr>
+            <w:tcW w:w="12195" w:type="dxa"/>
+          </w:tcPr>
+          <w:p>
+            <w:pPr>
+              <w:rPr>
+                <w:rFonts w:asciiTheme="majorHAnsi" w:hAnsiTheme="majorHAnsi"/>
+                <w:b/>
+                <w:bCs/>
+                <w:color w:val="auto"/>
+                <w:sz w:val="36"/>
+                <w:szCs w:val="36"/>
+              </w:rPr>
+            </w:pPr>
             <w:r>
               <w:rPr>
                 <w:noProof/>
@@ -3600,15 +4023,15 @@
               <mc:AlternateContent>
                 <mc:Choice Requires="wps">
                   <w:drawing>
-                    <wp:anchor distT="0" distB="0" distL="114300" distR="114300" simplePos="0" relativeHeight="251665408" behindDoc="0" locked="0" layoutInCell="1" allowOverlap="1" wp14:anchorId="62D9D321" wp14:editId="56E5A6BA">
+                    <wp:anchor distT="0" distB="0" distL="114300" distR="114300" simplePos="0" relativeHeight="251665408" behindDoc="0" locked="0" layoutInCell="1" allowOverlap="1" wp14:anchorId="62D9D321" wp14:editId="4A1ECC40">
                       <wp:simplePos x="0" y="0"/>
                       <wp:positionH relativeFrom="margin">
-                        <wp:posOffset>-66675</wp:posOffset>
+                        <wp:posOffset>-64135</wp:posOffset>
                       </wp:positionH>
                       <wp:positionV relativeFrom="paragraph">
-                        <wp:posOffset>3810</wp:posOffset>
+                        <wp:posOffset>13970</wp:posOffset>
                       </wp:positionV>
-                      <wp:extent cx="7731582" cy="0"/>
+                      <wp:extent cx="7731125" cy="0"/>
                       <wp:effectExtent l="0" t="0" r="0" b="0"/>
                       <wp:wrapNone/>
                       <wp:docPr id="1" name="Straight Connector 1"/>
@@ -3620,7 +4043,7 @@
                             <wps:spPr>
                               <a:xfrm>
                                 <a:off x="0" y="0"/>
-                                <a:ext cx="7731582" cy="0"/>
+                                <a:ext cx="7731125" cy="0"/>
                               </a:xfrm>
                               <a:prstGeom prst="line">
                                 <a:avLst/>
@@ -3662,7 +4085,7 @@
                 </mc:Choice>
                 <mc:Fallback>
                   <w:pict>
-                    <v:line w14:anchorId="583F45BE" id="Straight Connector 1" o:spid="_x0000_s1026" style="position:absolute;z-index:251665408;visibility:visible;mso-wrap-style:square;mso-width-percent:0;mso-height-percent:0;mso-wrap-distance-left:9pt;mso-wrap-distance-top:0;mso-wrap-distance-right:9pt;mso-wrap-distance-bottom:0;mso-position-horizontal:absolute;mso-position-horizontal-relative:margin;mso-position-vertical:absolute;mso-position-vertical-relative:text;mso-width-percent:0;mso-height-percent:0;mso-width-relative:margin;mso-height-relative:margin" from="-5.25pt,.3pt" to="603.55pt,.3pt" o:gfxdata="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" strokecolor="#a7a7a7 [2414]" strokeweight=".5pt">
+                    <v:line w14:anchorId="331E4E5E" id="Straight Connector 1" o:spid="_x0000_s1026" style="position:absolute;z-index:251665408;visibility:visible;mso-wrap-style:square;mso-width-percent:0;mso-height-percent:0;mso-wrap-distance-left:9pt;mso-wrap-distance-top:0;mso-wrap-distance-right:9pt;mso-wrap-distance-bottom:0;mso-position-horizontal:absolute;mso-position-horizontal-relative:margin;mso-position-vertical:absolute;mso-position-vertical-relative:text;mso-width-percent:0;mso-height-percent:0;mso-width-relative:margin;mso-height-relative:margin" from="-5.05pt,1.1pt" to="603.7pt,1.1pt" o:gfxdata="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" strokecolor="#a7a7a7 [2414]" strokeweight=".5pt">
                       <v:stroke joinstyle="miter"/>
                       <w10:wrap anchorx="margin"/>
                     </v:line>
@@ -3696,16 +4119,9 @@
                 <w:b/>
                 <w:bCs/>
               </w:rPr>
-              <w:t xml:space="preserve">Sahil Gandhi </w:t>
+              <w:t>Sahil Gandhi (</w:t>
             </w:r>
-            <w:r>
-              <w:rPr>
-                <w:b/>
-                <w:bCs/>
-              </w:rPr>
-              <w:t>(</w:t>
-            </w:r>
-            <w:hyperlink r:id="rId20" w:history="1">
+            <w:hyperlink r:id="rId16" w:history="1">
               <w:r>
                 <w:rPr>
                   <w:rStyle w:val="Hyperlink"/>
@@ -3748,13 +4164,7 @@
               <w:rPr>
                 <w:iCs/>
               </w:rPr>
-              <w:t>)</w:t>
-            </w:r>
-            <w:r>
-              <w:rPr>
-                <w:iCs/>
-              </w:rPr>
-              <w:t>.</w:t>
+              <w:t>).</w:t>
             </w:r>
           </w:p>
           <w:p>
@@ -3799,7 +4209,7 @@
             <w:r>
               <w:t>(</w:t>
             </w:r>
-            <w:hyperlink r:id="rId21" w:history="1">
+            <w:hyperlink r:id="rId17" w:history="1">
               <w:r>
                 <w:rPr>
                   <w:rStyle w:val="Hyperlink"/>
@@ -3820,10 +4230,11 @@
             <w:r>
               <w:t xml:space="preserve"> Professor, University of Victoria.</w:t>
             </w:r>
+            <w:bookmarkStart w:id="2" w:name="_GoBack"/>
+            <w:bookmarkEnd w:id="2"/>
           </w:p>
         </w:tc>
       </w:tr>
-      <w:bookmarkEnd w:id="2"/>
     </w:tbl>
     <w:p>
       <w:pPr>
@@ -3833,7 +4244,7 @@
       </w:pPr>
     </w:p>
     <w:sectPr>
-      <w:footerReference w:type="default" r:id="rId22"/>
+      <w:footerReference w:type="default" r:id="rId18"/>
       <w:type w:val="continuous"/>
       <w:pgSz w:w="12240" w:h="15840" w:code="1"/>
       <w:pgMar w:top="57" w:right="57" w:bottom="57" w:left="57" w:header="578" w:footer="720" w:gutter="0"/>
@@ -31995,7 +32406,7 @@
 </file>
 
 <file path=customXml/itemProps2.xml><?xml version="1.0" encoding="utf-8"?>
-<ds:datastoreItem xmlns:ds="http://schemas.openxmlformats.org/officeDocument/2006/customXml" ds:itemID="{7759244F-A385-45B1-A2CA-47CEC1B8FB06}">
+<ds:datastoreItem xmlns:ds="http://schemas.openxmlformats.org/officeDocument/2006/customXml" ds:itemID="{F43954EB-085A-40C2-B24C-CB48079F8CB8}">
   <ds:schemaRefs>
     <ds:schemaRef ds:uri="http://schemas.openxmlformats.org/officeDocument/2006/bibliography"/>
   </ds:schemaRefs>

--- a/Sunil Resume Google Co-op.docx
+++ b/Sunil Resume Google Co-op.docx
@@ -383,13 +383,8 @@
           </mc:Fallback>
         </mc:AlternateContent>
       </w:r>
-      <w:proofErr w:type="gramStart"/>
       <w:r>
-        <w:t>I am a Master</w:t>
-      </w:r>
-      <w:proofErr w:type="gramEnd"/>
-      <w:r>
-        <w:t xml:space="preserve"> of Computer Science </w:t>
+        <w:t xml:space="preserve">I am a Master of Computer Science </w:t>
       </w:r>
       <w:r>
         <w:t>s</w:t>
@@ -401,15 +396,7 @@
         <w:t xml:space="preserve">the </w:t>
       </w:r>
       <w:r>
-        <w:t xml:space="preserve">University of Victoria. </w:t>
-      </w:r>
-      <w:proofErr w:type="gramStart"/>
-      <w:r>
-        <w:t>I have</w:t>
-      </w:r>
-      <w:proofErr w:type="gramEnd"/>
-      <w:r>
-        <w:t xml:space="preserve"> 3 years of software develop</w:t>
+        <w:t>University of Victoria. I have 3 years of software develop</w:t>
       </w:r>
       <w:r>
         <w:t>ment</w:t>
@@ -417,14 +404,12 @@
       <w:r>
         <w:t xml:space="preserve"> experience with software product companies. </w:t>
       </w:r>
-      <w:proofErr w:type="gramStart"/>
       <w:r>
         <w:t>I am s</w:t>
       </w:r>
       <w:r>
         <w:t>eeking</w:t>
       </w:r>
-      <w:proofErr w:type="gramEnd"/>
       <w:r>
         <w:t xml:space="preserve"> co-op </w:t>
       </w:r>
@@ -507,6 +492,7 @@
                 <w:szCs w:val="36"/>
               </w:rPr>
             </w:pPr>
+            <w:bookmarkStart w:id="1" w:name="_GoBack"/>
             <w:r>
               <w:rPr>
                 <w:noProof/>
@@ -514,7 +500,7 @@
               <mc:AlternateContent>
                 <mc:Choice Requires="wps">
                   <w:drawing>
-                    <wp:anchor distT="0" distB="0" distL="114300" distR="114300" simplePos="0" relativeHeight="251661312" behindDoc="0" locked="0" layoutInCell="1" allowOverlap="1" wp14:anchorId="2D453C97" wp14:editId="17B4A506">
+                    <wp:anchor distT="0" distB="0" distL="114300" distR="114300" simplePos="0" relativeHeight="251661312" behindDoc="0" locked="0" layoutInCell="1" allowOverlap="1" wp14:anchorId="2D453C97" wp14:editId="71012EC6">
                       <wp:simplePos x="0" y="0"/>
                       <wp:positionH relativeFrom="column">
                         <wp:posOffset>4156075</wp:posOffset>
@@ -522,8 +508,8 @@
                       <wp:positionV relativeFrom="paragraph">
                         <wp:posOffset>-27305</wp:posOffset>
                       </wp:positionV>
-                      <wp:extent cx="9525" cy="2076450"/>
-                      <wp:effectExtent l="0" t="0" r="28575" b="19050"/>
+                      <wp:extent cx="0" cy="1885950"/>
+                      <wp:effectExtent l="0" t="0" r="38100" b="19050"/>
                       <wp:wrapNone/>
                       <wp:docPr id="5" name="Straight Connector 5"/>
                       <wp:cNvGraphicFramePr/>
@@ -534,7 +520,7 @@
                             <wps:spPr>
                               <a:xfrm>
                                 <a:off x="0" y="0"/>
-                                <a:ext cx="9525" cy="2076450"/>
+                                <a:ext cx="0" cy="1885950"/>
                               </a:xfrm>
                               <a:prstGeom prst="line">
                                 <a:avLst/>
@@ -576,13 +562,14 @@
                 </mc:Choice>
                 <mc:Fallback>
                   <w:pict>
-                    <v:line w14:anchorId="2F266D73" id="Straight Connector 5" o:spid="_x0000_s1026" style="position:absolute;z-index:251661312;visibility:visible;mso-wrap-style:square;mso-width-percent:0;mso-height-percent:0;mso-wrap-distance-left:9pt;mso-wrap-distance-top:0;mso-wrap-distance-right:9pt;mso-wrap-distance-bottom:0;mso-position-horizontal:absolute;mso-position-horizontal-relative:text;mso-position-vertical:absolute;mso-position-vertical-relative:text;mso-width-percent:0;mso-height-percent:0;mso-width-relative:margin;mso-height-relative:margin" from="327.25pt,-2.15pt" to="328pt,161.35pt" o:gfxdata="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" strokecolor="#c9c9c9 [2894]" strokeweight=".5pt">
+                    <v:line w14:anchorId="76FDB3DF" id="Straight Connector 5" o:spid="_x0000_s1026" style="position:absolute;z-index:251661312;visibility:visible;mso-wrap-style:square;mso-width-percent:0;mso-height-percent:0;mso-wrap-distance-left:9pt;mso-wrap-distance-top:0;mso-wrap-distance-right:9pt;mso-wrap-distance-bottom:0;mso-position-horizontal:absolute;mso-position-horizontal-relative:text;mso-position-vertical:absolute;mso-position-vertical-relative:text;mso-width-percent:0;mso-height-percent:0;mso-width-relative:margin;mso-height-relative:margin" from="327.25pt,-2.15pt" to="327.25pt,146.35pt" o:gfxdata="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" strokecolor="#c9c9c9 [2894]" strokeweight=".5pt">
                       <v:stroke joinstyle="miter"/>
                     </v:line>
                   </w:pict>
                 </mc:Fallback>
               </mc:AlternateContent>
             </w:r>
+            <w:bookmarkEnd w:id="1"/>
             <w:r>
               <w:rPr>
                 <w:rFonts w:asciiTheme="majorHAnsi" w:hAnsiTheme="majorHAnsi"/>
@@ -813,25 +800,7 @@
                 <w:bCs w:val="0"/>
                 <w:sz w:val="20"/>
               </w:rPr>
-              <w:t xml:space="preserve">Training a DQN agent for </w:t>
-            </w:r>
-            <w:proofErr w:type="spellStart"/>
-            <w:r>
-              <w:rPr>
-                <w:b w:val="0"/>
-                <w:bCs w:val="0"/>
-                <w:sz w:val="20"/>
-              </w:rPr>
-              <w:t>Coinrun</w:t>
-            </w:r>
-            <w:proofErr w:type="spellEnd"/>
-            <w:r>
-              <w:rPr>
-                <w:b w:val="0"/>
-                <w:bCs w:val="0"/>
-                <w:sz w:val="20"/>
-              </w:rPr>
-              <w:t xml:space="preserve"> (</w:t>
+              <w:t>Training a DQN agent for Coinrun (</w:t>
             </w:r>
             <w:hyperlink r:id="rId12" w:history="1">
               <w:r>
@@ -1550,21 +1519,12 @@
         </w:rPr>
         <w:t xml:space="preserve"> / </w:t>
       </w:r>
-      <w:proofErr w:type="spellStart"/>
       <w:r>
         <w:rPr>
           <w:rStyle w:val="Emphasis"/>
           <w:sz w:val="28"/>
         </w:rPr>
-        <w:t>Zillious</w:t>
-      </w:r>
-      <w:proofErr w:type="spellEnd"/>
-      <w:r>
-        <w:rPr>
-          <w:rStyle w:val="Emphasis"/>
-          <w:sz w:val="28"/>
-        </w:rPr>
-        <w:t xml:space="preserve"> Solutions,</w:t>
+        <w:t>Zillious Solutions,</w:t>
       </w:r>
       <w:r>
         <w:rPr>
@@ -1863,16 +1823,7 @@
           <w:caps w:val="0"/>
           <w:szCs w:val="22"/>
         </w:rPr>
-        <w:t xml:space="preserve"> </w:t>
-      </w:r>
-      <w:proofErr w:type="gramStart"/>
-      <w:r>
-        <w:rPr>
-          <w:rFonts w:eastAsiaTheme="minorHAnsi" w:cstheme="minorBidi"/>
-          <w:caps w:val="0"/>
-          <w:szCs w:val="22"/>
-        </w:rPr>
-        <w:t>etc</w:t>
+        <w:t xml:space="preserve"> etc</w:t>
       </w:r>
       <w:r>
         <w:rPr>
@@ -1882,7 +1833,6 @@
         </w:rPr>
         <w:t>.</w:t>
       </w:r>
-      <w:proofErr w:type="gramEnd"/>
     </w:p>
     <w:p>
       <w:pPr>
@@ -3242,15 +3192,7 @@
           <w:caps w:val="0"/>
           <w:szCs w:val="22"/>
         </w:rPr>
-        <w:t>Hitachi Content Platform</w:t>
-      </w:r>
-      <w:r>
-        <w:rPr>
-          <w:rFonts w:eastAsiaTheme="minorHAnsi" w:cstheme="minorBidi"/>
-          <w:caps w:val="0"/>
-          <w:szCs w:val="22"/>
-        </w:rPr>
-        <w:t xml:space="preserve"> </w:t>
+        <w:t xml:space="preserve">Hitachi Content Platform </w:t>
       </w:r>
       <w:r>
         <w:rPr>
@@ -3726,7 +3668,7 @@
                 <w:szCs w:val="36"/>
               </w:rPr>
             </w:pPr>
-            <w:bookmarkStart w:id="1" w:name="_Hlk20704612"/>
+            <w:bookmarkStart w:id="2" w:name="_Hlk20704612"/>
             <w:r>
               <w:rPr>
                 <w:rFonts w:asciiTheme="majorHAnsi" w:hAnsiTheme="majorHAnsi"/>
@@ -3996,7 +3938,7 @@
           </w:p>
         </w:tc>
       </w:tr>
-      <w:bookmarkEnd w:id="1"/>
+      <w:bookmarkEnd w:id="2"/>
       <w:tr>
         <w:trPr>
           <w:trHeight w:val="606"/>
@@ -4230,8 +4172,6 @@
             <w:r>
               <w:t xml:space="preserve"> Professor, University of Victoria.</w:t>
             </w:r>
-            <w:bookmarkStart w:id="2" w:name="_GoBack"/>
-            <w:bookmarkEnd w:id="2"/>
           </w:p>
         </w:tc>
       </w:tr>
@@ -32406,7 +32346,7 @@
 </file>
 
 <file path=customXml/itemProps2.xml><?xml version="1.0" encoding="utf-8"?>
-<ds:datastoreItem xmlns:ds="http://schemas.openxmlformats.org/officeDocument/2006/customXml" ds:itemID="{F43954EB-085A-40C2-B24C-CB48079F8CB8}">
+<ds:datastoreItem xmlns:ds="http://schemas.openxmlformats.org/officeDocument/2006/customXml" ds:itemID="{ADEC18E2-D53B-41F8-8A22-2A15F478BC79}">
   <ds:schemaRefs>
     <ds:schemaRef ds:uri="http://schemas.openxmlformats.org/officeDocument/2006/bibliography"/>
   </ds:schemaRefs>

--- a/Sunil Resume Google Co-op.docx
+++ b/Sunil Resume Google Co-op.docx
@@ -383,20 +383,33 @@
           </mc:Fallback>
         </mc:AlternateContent>
       </w:r>
+      <w:proofErr w:type="gramStart"/>
       <w:r>
-        <w:t xml:space="preserve">I am a Master of Computer Science </w:t>
+        <w:t xml:space="preserve">I am a </w:t>
       </w:r>
       <w:r>
-        <w:t>s</w:t>
+        <w:t>student</w:t>
+      </w:r>
+      <w:proofErr w:type="gramEnd"/>
+      <w:r>
+        <w:t xml:space="preserve"> of </w:t>
       </w:r>
       <w:r>
-        <w:t xml:space="preserve">tudent at </w:t>
+        <w:t xml:space="preserve">Master of Computer Science at </w:t>
       </w:r>
       <w:r>
         <w:t xml:space="preserve">the </w:t>
       </w:r>
       <w:r>
-        <w:t>University of Victoria. I have 3 years of software develop</w:t>
+        <w:t xml:space="preserve">University of Victoria. </w:t>
+      </w:r>
+      <w:proofErr w:type="gramStart"/>
+      <w:r>
+        <w:t>I have</w:t>
+      </w:r>
+      <w:proofErr w:type="gramEnd"/>
+      <w:r>
+        <w:t xml:space="preserve"> 3 years of software develop</w:t>
       </w:r>
       <w:r>
         <w:t>ment</w:t>
@@ -404,12 +417,14 @@
       <w:r>
         <w:t xml:space="preserve"> experience with software product companies. </w:t>
       </w:r>
+      <w:proofErr w:type="gramStart"/>
       <w:r>
         <w:t>I am s</w:t>
       </w:r>
       <w:r>
         <w:t>eeking</w:t>
       </w:r>
+      <w:proofErr w:type="gramEnd"/>
       <w:r>
         <w:t xml:space="preserve"> co-op </w:t>
       </w:r>
@@ -417,13 +432,22 @@
         <w:t xml:space="preserve">opportunities where I can fully </w:t>
       </w:r>
       <w:r>
-        <w:t>utilize</w:t>
+        <w:t>u</w:t>
+      </w:r>
+      <w:r>
+        <w:t>se</w:t>
       </w:r>
       <w:r>
         <w:t xml:space="preserve"> </w:t>
       </w:r>
       <w:r>
-        <w:t>my skills for the success of the organization</w:t>
+        <w:t xml:space="preserve">my skills for the success of </w:t>
+      </w:r>
+      <w:r>
+        <w:t xml:space="preserve">an </w:t>
+      </w:r>
+      <w:r>
+        <w:t>organization</w:t>
       </w:r>
       <w:r>
         <w:t xml:space="preserve"> </w:t>
@@ -435,13 +459,16 @@
         <w:t xml:space="preserve">learn </w:t>
       </w:r>
       <w:r>
-        <w:t>new skills for the</w:t>
+        <w:t xml:space="preserve">new skills </w:t>
+      </w:r>
+      <w:r>
+        <w:t>on</w:t>
       </w:r>
       <w:r>
         <w:t xml:space="preserve"> </w:t>
       </w:r>
       <w:r>
-        <w:t>cutting edge of technologies</w:t>
+        <w:t>cutting edge technologies</w:t>
       </w:r>
       <w:r>
         <w:t xml:space="preserve"> in the industry</w:t>
@@ -492,7 +519,6 @@
                 <w:szCs w:val="36"/>
               </w:rPr>
             </w:pPr>
-            <w:bookmarkStart w:id="1" w:name="_GoBack"/>
             <w:r>
               <w:rPr>
                 <w:noProof/>
@@ -569,7 +595,6 @@
                 </mc:Fallback>
               </mc:AlternateContent>
             </w:r>
-            <w:bookmarkEnd w:id="1"/>
             <w:r>
               <w:rPr>
                 <w:rFonts w:asciiTheme="majorHAnsi" w:hAnsiTheme="majorHAnsi"/>
@@ -800,7 +825,25 @@
                 <w:bCs w:val="0"/>
                 <w:sz w:val="20"/>
               </w:rPr>
-              <w:t>Training a DQN agent for Coinrun (</w:t>
+              <w:t xml:space="preserve">Training a DQN agent for </w:t>
+            </w:r>
+            <w:proofErr w:type="spellStart"/>
+            <w:r>
+              <w:rPr>
+                <w:b w:val="0"/>
+                <w:bCs w:val="0"/>
+                <w:sz w:val="20"/>
+              </w:rPr>
+              <w:t>Coinrun</w:t>
+            </w:r>
+            <w:proofErr w:type="spellEnd"/>
+            <w:r>
+              <w:rPr>
+                <w:b w:val="0"/>
+                <w:bCs w:val="0"/>
+                <w:sz w:val="20"/>
+              </w:rPr>
+              <w:t xml:space="preserve"> (</w:t>
             </w:r>
             <w:hyperlink r:id="rId12" w:history="1">
               <w:r>
@@ -1194,7 +1237,7 @@
                 <w:sz w:val="24"/>
                 <w:szCs w:val="24"/>
               </w:rPr>
-              <w:t xml:space="preserve"> : Java,  JavaScript, Python, Golang, PostgreSQL, MySQL, C, C++, PHP</w:t>
+              <w:t>: Java, JavaScript, Python, Golang, SQL, C, C++, PHP</w:t>
             </w:r>
             <w:r>
               <w:rPr>
@@ -1244,6 +1287,43 @@
             </w:r>
             <w:r>
               <w:rPr>
+                <w:sz w:val="24"/>
+                <w:szCs w:val="24"/>
+              </w:rPr>
+              <w:t xml:space="preserve"> &amp; </w:t>
+            </w:r>
+            <w:r>
+              <w:rPr>
+                <w:rFonts w:ascii="Arial" w:hAnsi="Arial" w:cs="Arial"/>
+                <w:color w:val="545454"/>
+                <w:sz w:val="21"/>
+                <w:szCs w:val="21"/>
+                <w:shd w:val="clear" w:color="auto" w:fill="FFFFFF"/>
+              </w:rPr>
+              <w:t>F</w:t>
+            </w:r>
+            <w:r>
+              <w:rPr>
+                <w:rFonts w:ascii="Arial" w:hAnsi="Arial" w:cs="Arial"/>
+                <w:color w:val="545454"/>
+                <w:sz w:val="21"/>
+                <w:szCs w:val="21"/>
+                <w:shd w:val="clear" w:color="auto" w:fill="FFFFFF"/>
+              </w:rPr>
+              <w:t>ramework</w:t>
+            </w:r>
+            <w:r>
+              <w:rPr>
+                <w:rFonts w:ascii="Arial" w:hAnsi="Arial" w:cs="Arial"/>
+                <w:color w:val="545454"/>
+                <w:sz w:val="21"/>
+                <w:szCs w:val="21"/>
+                <w:shd w:val="clear" w:color="auto" w:fill="FFFFFF"/>
+              </w:rPr>
+              <w:t>s</w:t>
+            </w:r>
+            <w:r>
+              <w:rPr>
                 <w:b w:val="0"/>
                 <w:bCs w:val="0"/>
                 <w:sz w:val="24"/>
@@ -1258,7 +1338,7 @@
                 <w:sz w:val="24"/>
                 <w:szCs w:val="24"/>
               </w:rPr>
-              <w:t xml:space="preserve"> Docker, Kubernetes, </w:t>
+              <w:t xml:space="preserve"> Docker, Kubernetes,</w:t>
             </w:r>
             <w:r>
               <w:rPr>
@@ -1267,16 +1347,7 @@
                 <w:sz w:val="24"/>
                 <w:szCs w:val="24"/>
               </w:rPr>
-              <w:t>Office</w:t>
-            </w:r>
-            <w:r>
-              <w:rPr>
-                <w:b w:val="0"/>
-                <w:bCs w:val="0"/>
-                <w:sz w:val="24"/>
-                <w:szCs w:val="24"/>
-              </w:rPr>
-              <w:t xml:space="preserve">, Adobe Photoshop, </w:t>
+              <w:t xml:space="preserve"> </w:t>
             </w:r>
             <w:proofErr w:type="spellStart"/>
             <w:r>
@@ -1296,7 +1367,43 @@
                 <w:sz w:val="24"/>
                 <w:szCs w:val="24"/>
               </w:rPr>
-              <w:t xml:space="preserve">, REST APIs, Git, </w:t>
+              <w:t>,</w:t>
+            </w:r>
+            <w:r>
+              <w:rPr>
+                <w:b w:val="0"/>
+                <w:bCs w:val="0"/>
+                <w:sz w:val="24"/>
+                <w:szCs w:val="24"/>
+              </w:rPr>
+              <w:t xml:space="preserve"> </w:t>
+            </w:r>
+            <w:r>
+              <w:rPr>
+                <w:b w:val="0"/>
+                <w:bCs w:val="0"/>
+                <w:sz w:val="24"/>
+                <w:szCs w:val="24"/>
+              </w:rPr>
+              <w:t>Git,</w:t>
+            </w:r>
+            <w:r>
+              <w:rPr>
+                <w:b w:val="0"/>
+                <w:bCs w:val="0"/>
+                <w:sz w:val="24"/>
+                <w:szCs w:val="24"/>
+              </w:rPr>
+              <w:t xml:space="preserve"> </w:t>
+            </w:r>
+            <w:r>
+              <w:rPr>
+                <w:b w:val="0"/>
+                <w:bCs w:val="0"/>
+                <w:sz w:val="24"/>
+                <w:szCs w:val="24"/>
+              </w:rPr>
+              <w:t xml:space="preserve">REST APIs, </w:t>
             </w:r>
             <w:r>
               <w:rPr>
@@ -1341,7 +1448,7 @@
                 <w:sz w:val="24"/>
                 <w:szCs w:val="24"/>
               </w:rPr>
-              <w:t>, JDBC, Hibernate, OOPs, Data Structures, Deep Learning</w:t>
+              <w:t>, JDBC, Hibernate,</w:t>
             </w:r>
             <w:r>
               <w:rPr>
@@ -1350,7 +1457,7 @@
                 <w:sz w:val="24"/>
                 <w:szCs w:val="24"/>
               </w:rPr>
-              <w:t xml:space="preserve">, </w:t>
+              <w:t xml:space="preserve"> </w:t>
             </w:r>
             <w:r>
               <w:rPr>
@@ -1368,16 +1475,7 @@
                 <w:sz w:val="24"/>
                 <w:szCs w:val="24"/>
               </w:rPr>
-              <w:t xml:space="preserve">, </w:t>
-            </w:r>
-            <w:r>
-              <w:rPr>
-                <w:b w:val="0"/>
-                <w:bCs w:val="0"/>
-                <w:sz w:val="24"/>
-                <w:szCs w:val="24"/>
-              </w:rPr>
-              <w:t xml:space="preserve">Angular, </w:t>
+              <w:t xml:space="preserve">, Angular, </w:t>
             </w:r>
             <w:r>
               <w:rPr>
@@ -1413,7 +1511,7 @@
                 <w:sz w:val="24"/>
                 <w:szCs w:val="24"/>
               </w:rPr>
-              <w:t>(EMF)</w:t>
+              <w:t>(EMF),</w:t>
             </w:r>
             <w:r>
               <w:rPr>
@@ -1422,7 +1520,27 @@
                 <w:sz w:val="24"/>
                 <w:szCs w:val="24"/>
               </w:rPr>
-              <w:t>,</w:t>
+              <w:t xml:space="preserve"> </w:t>
+            </w:r>
+            <w:proofErr w:type="spellStart"/>
+            <w:r>
+              <w:rPr>
+                <w:b w:val="0"/>
+                <w:bCs w:val="0"/>
+                <w:sz w:val="24"/>
+                <w:szCs w:val="24"/>
+              </w:rPr>
+              <w:t>JasperReports</w:t>
+            </w:r>
+            <w:proofErr w:type="spellEnd"/>
+            <w:r>
+              <w:rPr>
+                <w:b w:val="0"/>
+                <w:bCs w:val="0"/>
+                <w:sz w:val="24"/>
+                <w:szCs w:val="24"/>
+              </w:rPr>
+              <w:t xml:space="preserve">, </w:t>
             </w:r>
             <w:r>
               <w:rPr>
@@ -1431,7 +1549,53 @@
                 <w:sz w:val="24"/>
                 <w:szCs w:val="24"/>
               </w:rPr>
-              <w:t xml:space="preserve"> Jasper Report</w:t>
+              <w:t>Excel</w:t>
+            </w:r>
+            <w:r>
+              <w:rPr>
+                <w:b w:val="0"/>
+                <w:bCs w:val="0"/>
+                <w:sz w:val="24"/>
+                <w:szCs w:val="24"/>
+              </w:rPr>
+              <w:t>.</w:t>
+            </w:r>
+          </w:p>
+          <w:p>
+            <w:pPr>
+              <w:pStyle w:val="ListBullet"/>
+              <w:cnfStyle w:val="100000000000" w:firstRow="1" w:lastRow="0" w:firstColumn="0" w:lastColumn="0" w:oddVBand="0" w:evenVBand="0" w:oddHBand="0" w:evenHBand="0" w:firstRowFirstColumn="0" w:firstRowLastColumn="0" w:lastRowFirstColumn="0" w:lastRowLastColumn="0"/>
+              <w:rPr>
+                <w:b w:val="0"/>
+                <w:bCs w:val="0"/>
+                <w:sz w:val="24"/>
+                <w:szCs w:val="24"/>
+              </w:rPr>
+            </w:pPr>
+            <w:r>
+              <w:rPr>
+                <w:sz w:val="24"/>
+                <w:szCs w:val="24"/>
+              </w:rPr>
+              <w:t>Concepts</w:t>
+            </w:r>
+            <w:r>
+              <w:rPr>
+                <w:b w:val="0"/>
+                <w:bCs w:val="0"/>
+                <w:sz w:val="24"/>
+                <w:szCs w:val="24"/>
+              </w:rPr>
+              <w:t>:</w:t>
+            </w:r>
+            <w:r>
+              <w:rPr>
+                <w:b w:val="0"/>
+                <w:bCs w:val="0"/>
+                <w:sz w:val="24"/>
+                <w:szCs w:val="24"/>
+              </w:rPr>
+              <w:t xml:space="preserve"> OOPs, Data Structures, Deep Learning</w:t>
             </w:r>
             <w:r>
               <w:rPr>
@@ -1625,7 +1789,71 @@
           <w:caps w:val="0"/>
           <w:szCs w:val="22"/>
         </w:rPr>
-        <w:t xml:space="preserve">Developed an alternative for Java </w:t>
+        <w:t xml:space="preserve">Developed </w:t>
+      </w:r>
+      <w:r>
+        <w:rPr>
+          <w:rFonts w:eastAsiaTheme="minorHAnsi" w:cstheme="minorBidi"/>
+          <w:caps w:val="0"/>
+          <w:szCs w:val="22"/>
+        </w:rPr>
+        <w:t>a</w:t>
+      </w:r>
+      <w:r>
+        <w:rPr>
+          <w:rFonts w:eastAsiaTheme="minorHAnsi" w:cstheme="minorBidi"/>
+          <w:caps w:val="0"/>
+          <w:szCs w:val="22"/>
+        </w:rPr>
+        <w:t xml:space="preserve"> </w:t>
+      </w:r>
+      <w:r>
+        <w:rPr>
+          <w:rFonts w:eastAsiaTheme="minorHAnsi" w:cstheme="minorBidi"/>
+          <w:caps w:val="0"/>
+          <w:szCs w:val="22"/>
+        </w:rPr>
+        <w:t xml:space="preserve">solution for </w:t>
+      </w:r>
+      <w:r>
+        <w:rPr>
+          <w:rFonts w:eastAsiaTheme="minorHAnsi" w:cstheme="minorBidi"/>
+          <w:caps w:val="0"/>
+          <w:szCs w:val="22"/>
+        </w:rPr>
+        <w:t>a</w:t>
+      </w:r>
+      <w:r>
+        <w:rPr>
+          <w:rFonts w:eastAsiaTheme="minorHAnsi" w:cstheme="minorBidi"/>
+          <w:caps w:val="0"/>
+          <w:szCs w:val="22"/>
+        </w:rPr>
+        <w:t xml:space="preserve"> long</w:t>
+      </w:r>
+      <w:r>
+        <w:rPr>
+          <w:rFonts w:eastAsiaTheme="minorHAnsi" w:cstheme="minorBidi"/>
+          <w:caps w:val="0"/>
+          <w:szCs w:val="22"/>
+        </w:rPr>
+        <w:t>-</w:t>
+      </w:r>
+      <w:r>
+        <w:rPr>
+          <w:rFonts w:eastAsiaTheme="minorHAnsi" w:cstheme="minorBidi"/>
+          <w:caps w:val="0"/>
+          <w:szCs w:val="22"/>
+        </w:rPr>
+        <w:t xml:space="preserve">standing issue with </w:t>
+      </w:r>
+      <w:r>
+        <w:rPr>
+          <w:rFonts w:eastAsiaTheme="minorHAnsi" w:cstheme="minorBidi"/>
+          <w:caps w:val="0"/>
+          <w:szCs w:val="22"/>
+        </w:rPr>
+        <w:t xml:space="preserve">java </w:t>
       </w:r>
       <w:proofErr w:type="spellStart"/>
       <w:r>
@@ -1643,7 +1871,7 @@
           <w:caps w:val="0"/>
           <w:szCs w:val="22"/>
         </w:rPr>
-        <w:t xml:space="preserve"> reaching its limit issue</w:t>
+        <w:t xml:space="preserve"> </w:t>
       </w:r>
       <w:r>
         <w:rPr>
@@ -1651,15 +1879,7 @@
           <w:caps w:val="0"/>
           <w:szCs w:val="22"/>
         </w:rPr>
-        <w:t>,</w:t>
-      </w:r>
-      <w:r>
-        <w:rPr>
-          <w:rFonts w:eastAsiaTheme="minorHAnsi" w:cstheme="minorBidi"/>
-          <w:caps w:val="0"/>
-          <w:szCs w:val="22"/>
-        </w:rPr>
-        <w:t xml:space="preserve"> causing</w:t>
+        <w:t>reaching its size limit, with</w:t>
       </w:r>
       <w:r>
         <w:rPr>
@@ -1691,7 +1911,7 @@
           <w:caps w:val="0"/>
           <w:szCs w:val="22"/>
         </w:rPr>
-        <w:t>Incorporated</w:t>
+        <w:t>Added</w:t>
       </w:r>
       <w:r>
         <w:rPr>
@@ -1747,7 +1967,17 @@
           <w:caps w:val="0"/>
           <w:szCs w:val="22"/>
         </w:rPr>
-        <w:t xml:space="preserve">integrated multiple </w:t>
+        <w:t>integrate</w:t>
+      </w:r>
+      <w:bookmarkStart w:id="1" w:name="_GoBack"/>
+      <w:bookmarkEnd w:id="1"/>
+      <w:r>
+        <w:rPr>
+          <w:rFonts w:eastAsiaTheme="minorHAnsi" w:cstheme="minorBidi"/>
+          <w:caps w:val="0"/>
+          <w:szCs w:val="22"/>
+        </w:rPr>
+        <w:t xml:space="preserve">d multiple </w:t>
       </w:r>
       <w:r>
         <w:rPr>
@@ -1771,7 +2001,17 @@
           <w:caps w:val="0"/>
           <w:szCs w:val="22"/>
         </w:rPr>
-        <w:t xml:space="preserve"> including </w:t>
+        <w:t xml:space="preserve"> including</w:t>
+      </w:r>
+      <w:r>
+        <w:rPr>
+          <w:rFonts w:eastAsiaTheme="minorHAnsi" w:cstheme="minorBidi"/>
+          <w:i/>
+          <w:iCs/>
+          <w:caps w:val="0"/>
+          <w:szCs w:val="22"/>
+        </w:rPr>
+        <w:t xml:space="preserve"> </w:t>
       </w:r>
       <w:proofErr w:type="spellStart"/>
       <w:r>
@@ -1782,7 +2022,27 @@
           <w:caps w:val="0"/>
           <w:szCs w:val="22"/>
         </w:rPr>
-        <w:t>PayTM</w:t>
+        <w:t>Raz</w:t>
+      </w:r>
+      <w:r>
+        <w:rPr>
+          <w:rFonts w:eastAsiaTheme="minorHAnsi" w:cstheme="minorBidi"/>
+          <w:i/>
+          <w:iCs/>
+          <w:caps w:val="0"/>
+          <w:szCs w:val="22"/>
+        </w:rPr>
+        <w:t>o</w:t>
+      </w:r>
+      <w:r>
+        <w:rPr>
+          <w:rFonts w:eastAsiaTheme="minorHAnsi" w:cstheme="minorBidi"/>
+          <w:i/>
+          <w:iCs/>
+          <w:caps w:val="0"/>
+          <w:szCs w:val="22"/>
+        </w:rPr>
+        <w:t>rpay</w:t>
       </w:r>
       <w:proofErr w:type="spellEnd"/>
       <w:r>
@@ -1793,9 +2053,8 @@
           <w:caps w:val="0"/>
           <w:szCs w:val="22"/>
         </w:rPr>
-        <w:t xml:space="preserve">, </w:t>
+        <w:t>,</w:t>
       </w:r>
-      <w:proofErr w:type="spellStart"/>
       <w:r>
         <w:rPr>
           <w:rFonts w:eastAsiaTheme="minorHAnsi" w:cstheme="minorBidi"/>
@@ -1804,9 +2063,18 @@
           <w:caps w:val="0"/>
           <w:szCs w:val="22"/>
         </w:rPr>
-        <w:t>Razerpay</w:t>
+        <w:t xml:space="preserve"> </w:t>
       </w:r>
-      <w:proofErr w:type="spellEnd"/>
+      <w:r>
+        <w:rPr>
+          <w:rFonts w:eastAsiaTheme="minorHAnsi" w:cstheme="minorBidi"/>
+          <w:i/>
+          <w:iCs/>
+          <w:caps w:val="0"/>
+          <w:szCs w:val="22"/>
+        </w:rPr>
+        <w:t>Paytm</w:t>
+      </w:r>
       <w:r>
         <w:rPr>
           <w:rFonts w:eastAsiaTheme="minorHAnsi" w:cstheme="minorBidi"/>
@@ -1823,7 +2091,16 @@
           <w:caps w:val="0"/>
           <w:szCs w:val="22"/>
         </w:rPr>
-        <w:t xml:space="preserve"> etc</w:t>
+        <w:t xml:space="preserve"> </w:t>
+      </w:r>
+      <w:proofErr w:type="gramStart"/>
+      <w:r>
+        <w:rPr>
+          <w:rFonts w:eastAsiaTheme="minorHAnsi" w:cstheme="minorBidi"/>
+          <w:caps w:val="0"/>
+          <w:szCs w:val="22"/>
+        </w:rPr>
+        <w:t>etc</w:t>
       </w:r>
       <w:r>
         <w:rPr>
@@ -1833,6 +2110,7 @@
         </w:rPr>
         <w:t>.</w:t>
       </w:r>
+      <w:proofErr w:type="gramEnd"/>
     </w:p>
     <w:p>
       <w:pPr>
@@ -1855,7 +2133,31 @@
           <w:caps w:val="0"/>
           <w:szCs w:val="22"/>
         </w:rPr>
-        <w:t>Integrated pre-developed machine learning model into the application for finding duplicate hotels.</w:t>
+        <w:t xml:space="preserve">Integrated </w:t>
+      </w:r>
+      <w:r>
+        <w:rPr>
+          <w:rFonts w:eastAsiaTheme="minorHAnsi" w:cstheme="minorBidi"/>
+          <w:caps w:val="0"/>
+          <w:szCs w:val="22"/>
+        </w:rPr>
+        <w:t xml:space="preserve">a </w:t>
+      </w:r>
+      <w:r>
+        <w:rPr>
+          <w:rFonts w:eastAsiaTheme="minorHAnsi" w:cstheme="minorBidi"/>
+          <w:caps w:val="0"/>
+          <w:szCs w:val="22"/>
+        </w:rPr>
+        <w:t>pre-developed machine learning model into the application for finding duplicate hotels</w:t>
+      </w:r>
+      <w:r>
+        <w:rPr>
+          <w:rFonts w:eastAsiaTheme="minorHAnsi" w:cstheme="minorBidi"/>
+          <w:caps w:val="0"/>
+          <w:szCs w:val="22"/>
+        </w:rPr>
+        <w:t>. Decreased the time for marking duplicate hotels by 90% in live search results for hotels.</w:t>
       </w:r>
     </w:p>
     <w:p>
@@ -1992,15 +2294,25 @@
           <w:caps w:val="0"/>
           <w:szCs w:val="22"/>
         </w:rPr>
-        <w:t xml:space="preserve"> 2014 (</w:t>
+        <w:t xml:space="preserve"> 2014 </w:t>
       </w:r>
+      <w:proofErr w:type="spellStart"/>
       <w:r>
         <w:rPr>
           <w:rFonts w:eastAsiaTheme="minorHAnsi" w:cstheme="minorBidi"/>
           <w:caps w:val="0"/>
           <w:szCs w:val="22"/>
         </w:rPr>
-        <w:t xml:space="preserve">i.e. </w:t>
+        <w:t>a</w:t>
+      </w:r>
+      <w:proofErr w:type="spellEnd"/>
+      <w:r>
+        <w:rPr>
+          <w:rFonts w:eastAsiaTheme="minorHAnsi" w:cstheme="minorBidi"/>
+          <w:caps w:val="0"/>
+          <w:szCs w:val="22"/>
+        </w:rPr>
+        <w:t xml:space="preserve"> </w:t>
       </w:r>
       <w:r>
         <w:rPr>
@@ -2024,7 +2336,23 @@
           <w:caps w:val="0"/>
           <w:szCs w:val="22"/>
         </w:rPr>
-        <w:t>coding event).</w:t>
+        <w:t>coding even</w:t>
+      </w:r>
+      <w:r>
+        <w:rPr>
+          <w:rFonts w:eastAsiaTheme="minorHAnsi" w:cstheme="minorBidi"/>
+          <w:caps w:val="0"/>
+          <w:szCs w:val="22"/>
+        </w:rPr>
+        <w:t>t</w:t>
+      </w:r>
+      <w:r>
+        <w:rPr>
+          <w:rFonts w:eastAsiaTheme="minorHAnsi" w:cstheme="minorBidi"/>
+          <w:caps w:val="0"/>
+          <w:szCs w:val="22"/>
+        </w:rPr>
+        <w:t>.</w:t>
       </w:r>
     </w:p>
     <w:p>
@@ -2136,6 +2464,30 @@
           <w:caps w:val="0"/>
           <w:szCs w:val="22"/>
         </w:rPr>
+        <w:t xml:space="preserve"> </w:t>
+      </w:r>
+      <w:r>
+        <w:rPr>
+          <w:rFonts w:eastAsiaTheme="minorHAnsi" w:cstheme="minorBidi"/>
+          <w:caps w:val="0"/>
+          <w:szCs w:val="22"/>
+        </w:rPr>
+        <w:t>backend enhancements</w:t>
+      </w:r>
+      <w:r>
+        <w:rPr>
+          <w:rFonts w:eastAsiaTheme="minorHAnsi" w:cstheme="minorBidi"/>
+          <w:caps w:val="0"/>
+          <w:szCs w:val="22"/>
+        </w:rPr>
+        <w:t xml:space="preserve"> and</w:t>
+      </w:r>
+      <w:r>
+        <w:rPr>
+          <w:rFonts w:eastAsiaTheme="minorHAnsi" w:cstheme="minorBidi"/>
+          <w:caps w:val="0"/>
+          <w:szCs w:val="22"/>
+        </w:rPr>
         <w:t xml:space="preserve"> automating the generation of </w:t>
       </w:r>
       <w:r>
@@ -2170,7 +2522,7 @@
           <w:caps w:val="0"/>
           <w:szCs w:val="22"/>
         </w:rPr>
-        <w:t>modeling a</w:t>
+        <w:t>modeling</w:t>
       </w:r>
       <w:r>
         <w:rPr>
@@ -2178,7 +2530,7 @@
           <w:caps w:val="0"/>
           <w:szCs w:val="22"/>
         </w:rPr>
-        <w:t xml:space="preserve">nd backend enhancements. </w:t>
+        <w:t xml:space="preserve">. </w:t>
       </w:r>
     </w:p>
     <w:p>
@@ -2886,7 +3238,7 @@
           <w:caps w:val="0"/>
           <w:szCs w:val="22"/>
         </w:rPr>
-        <w:t>jasper-</w:t>
+        <w:t>JasperReports</w:t>
       </w:r>
       <w:r>
         <w:rPr>
@@ -2894,7 +3246,7 @@
           <w:caps w:val="0"/>
           <w:szCs w:val="22"/>
         </w:rPr>
-        <w:t xml:space="preserve">reports </w:t>
+        <w:t xml:space="preserve"> </w:t>
       </w:r>
       <w:r>
         <w:rPr>
@@ -3136,7 +3488,7 @@
           <w:caps w:val="0"/>
           <w:szCs w:val="22"/>
         </w:rPr>
-        <w:t>HDFC</w:t>
+        <w:t xml:space="preserve">an </w:t>
       </w:r>
       <w:r>
         <w:rPr>
@@ -3144,7 +3496,7 @@
           <w:caps w:val="0"/>
           <w:szCs w:val="22"/>
         </w:rPr>
-        <w:t xml:space="preserve"> (Indian Bank)</w:t>
+        <w:t>Indian Bank</w:t>
       </w:r>
       <w:r>
         <w:rPr>
@@ -3240,7 +3592,39 @@
           <w:caps w:val="0"/>
           <w:szCs w:val="22"/>
         </w:rPr>
-        <w:t>storage, SSO Authenticati</w:t>
+        <w:t>storage,</w:t>
+      </w:r>
+      <w:r>
+        <w:rPr>
+          <w:rFonts w:eastAsiaTheme="minorHAnsi" w:cstheme="minorBidi"/>
+          <w:caps w:val="0"/>
+          <w:szCs w:val="22"/>
+        </w:rPr>
+        <w:t xml:space="preserve"> created a custom</w:t>
+      </w:r>
+      <w:r>
+        <w:rPr>
+          <w:rFonts w:eastAsiaTheme="minorHAnsi" w:cstheme="minorBidi"/>
+          <w:caps w:val="0"/>
+          <w:szCs w:val="22"/>
+        </w:rPr>
+        <w:t xml:space="preserve"> SSO </w:t>
+      </w:r>
+      <w:r>
+        <w:rPr>
+          <w:rFonts w:eastAsiaTheme="minorHAnsi" w:cstheme="minorBidi"/>
+          <w:caps w:val="0"/>
+          <w:szCs w:val="22"/>
+        </w:rPr>
+        <w:t>a</w:t>
+      </w:r>
+      <w:r>
+        <w:rPr>
+          <w:rFonts w:eastAsiaTheme="minorHAnsi" w:cstheme="minorBidi"/>
+          <w:caps w:val="0"/>
+          <w:szCs w:val="22"/>
+        </w:rPr>
+        <w:t>uthenticati</w:t>
       </w:r>
       <w:r>
         <w:rPr>
@@ -3306,79 +3690,6 @@
           <w:caps w:val="0"/>
           <w:szCs w:val="22"/>
         </w:rPr>
-        <w:t xml:space="preserve">Part of </w:t>
-      </w:r>
-      <w:r>
-        <w:rPr>
-          <w:rFonts w:eastAsiaTheme="minorHAnsi" w:cstheme="minorBidi"/>
-          <w:caps w:val="0"/>
-          <w:szCs w:val="22"/>
-        </w:rPr>
-        <w:t xml:space="preserve">the </w:t>
-      </w:r>
-      <w:r>
-        <w:rPr>
-          <w:rFonts w:eastAsiaTheme="minorHAnsi" w:cstheme="minorBidi"/>
-          <w:caps w:val="0"/>
-          <w:szCs w:val="22"/>
-        </w:rPr>
-        <w:t xml:space="preserve">Hiring team for the 2016 and 2017 </w:t>
-      </w:r>
-      <w:r>
-        <w:rPr>
-          <w:rFonts w:eastAsiaTheme="minorHAnsi" w:cstheme="minorBidi"/>
-          <w:caps w:val="0"/>
-          <w:szCs w:val="22"/>
-        </w:rPr>
-        <w:t>hiring seasons</w:t>
-      </w:r>
-      <w:r>
-        <w:rPr>
-          <w:rFonts w:eastAsiaTheme="minorHAnsi" w:cstheme="minorBidi"/>
-          <w:caps w:val="0"/>
-          <w:szCs w:val="22"/>
-        </w:rPr>
-        <w:t xml:space="preserve">. </w:t>
-      </w:r>
-      <w:r>
-        <w:rPr>
-          <w:rFonts w:eastAsiaTheme="minorHAnsi" w:cstheme="minorBidi"/>
-          <w:caps w:val="0"/>
-          <w:szCs w:val="22"/>
-        </w:rPr>
-        <w:t>Prepared q</w:t>
-      </w:r>
-      <w:r>
-        <w:rPr>
-          <w:rFonts w:eastAsiaTheme="minorHAnsi" w:cstheme="minorBidi"/>
-          <w:caps w:val="0"/>
-          <w:szCs w:val="22"/>
-        </w:rPr>
-        <w:t>uestion</w:t>
-      </w:r>
-      <w:r>
-        <w:rPr>
-          <w:rFonts w:eastAsiaTheme="minorHAnsi" w:cstheme="minorBidi"/>
-          <w:caps w:val="0"/>
-          <w:szCs w:val="22"/>
-        </w:rPr>
-        <w:t>s,</w:t>
-      </w:r>
-      <w:r>
-        <w:rPr>
-          <w:rFonts w:eastAsiaTheme="minorHAnsi" w:cstheme="minorBidi"/>
-          <w:caps w:val="0"/>
-          <w:szCs w:val="22"/>
-        </w:rPr>
-        <w:t xml:space="preserve"> </w:t>
-      </w:r>
-      <w:proofErr w:type="gramStart"/>
-      <w:r>
-        <w:rPr>
-          <w:rFonts w:eastAsiaTheme="minorHAnsi" w:cstheme="minorBidi"/>
-          <w:caps w:val="0"/>
-          <w:szCs w:val="22"/>
-        </w:rPr>
         <w:t>Interview</w:t>
       </w:r>
       <w:r>
@@ -3389,7 +3700,6 @@
         </w:rPr>
         <w:t>ed</w:t>
       </w:r>
-      <w:proofErr w:type="gramEnd"/>
       <w:r>
         <w:rPr>
           <w:rFonts w:eastAsiaTheme="minorHAnsi" w:cstheme="minorBidi"/>
@@ -3412,7 +3722,7 @@
           <w:caps w:val="0"/>
           <w:szCs w:val="22"/>
         </w:rPr>
-        <w:t xml:space="preserve"> and</w:t>
+        <w:t>,</w:t>
       </w:r>
       <w:r>
         <w:rPr>
@@ -3420,7 +3730,7 @@
           <w:caps w:val="0"/>
           <w:szCs w:val="22"/>
         </w:rPr>
-        <w:t xml:space="preserve"> did the</w:t>
+        <w:t xml:space="preserve"> </w:t>
       </w:r>
       <w:r>
         <w:rPr>
@@ -3428,7 +3738,55 @@
           <w:caps w:val="0"/>
           <w:szCs w:val="22"/>
         </w:rPr>
-        <w:t xml:space="preserve"> training after hiring</w:t>
+        <w:t>p</w:t>
+      </w:r>
+      <w:r>
+        <w:rPr>
+          <w:rFonts w:eastAsiaTheme="minorHAnsi" w:cstheme="minorBidi"/>
+          <w:caps w:val="0"/>
+          <w:szCs w:val="22"/>
+        </w:rPr>
+        <w:t>repared q</w:t>
+      </w:r>
+      <w:r>
+        <w:rPr>
+          <w:rFonts w:eastAsiaTheme="minorHAnsi" w:cstheme="minorBidi"/>
+          <w:caps w:val="0"/>
+          <w:szCs w:val="22"/>
+        </w:rPr>
+        <w:t>uestion</w:t>
+      </w:r>
+      <w:r>
+        <w:rPr>
+          <w:rFonts w:eastAsiaTheme="minorHAnsi" w:cstheme="minorBidi"/>
+          <w:caps w:val="0"/>
+          <w:szCs w:val="22"/>
+        </w:rPr>
+        <w:t>s</w:t>
+      </w:r>
+      <w:r>
+        <w:rPr>
+          <w:rFonts w:eastAsiaTheme="minorHAnsi" w:cstheme="minorBidi"/>
+          <w:caps w:val="0"/>
+          <w:szCs w:val="22"/>
+        </w:rPr>
+        <w:t xml:space="preserve"> and did the training for new employees </w:t>
+      </w:r>
+      <w:r>
+        <w:rPr>
+          <w:rFonts w:eastAsiaTheme="minorHAnsi" w:cstheme="minorBidi"/>
+          <w:caps w:val="0"/>
+          <w:szCs w:val="22"/>
+        </w:rPr>
+        <w:t xml:space="preserve">for the 2016 and 2017 </w:t>
+      </w:r>
+      <w:r>
+        <w:rPr>
+          <w:rFonts w:eastAsiaTheme="minorHAnsi" w:cstheme="minorBidi"/>
+          <w:caps w:val="0"/>
+          <w:szCs w:val="22"/>
+        </w:rPr>
+        <w:t>hiring seasons</w:t>
       </w:r>
       <w:r>
         <w:rPr>
@@ -3780,9 +4138,15 @@
             </w:r>
             <w:proofErr w:type="spellStart"/>
             <w:r>
+              <w:t>Shito</w:t>
+            </w:r>
+            <w:proofErr w:type="spellEnd"/>
+            <w:r>
+              <w:t xml:space="preserve"> Ryu </w:t>
+            </w:r>
+            <w:r>
               <w:t>Shūkōkai</w:t>
             </w:r>
-            <w:proofErr w:type="spellEnd"/>
             <w:r>
               <w:t xml:space="preserve"> </w:t>
             </w:r>
@@ -32346,7 +32710,7 @@
 </file>
 
 <file path=customXml/itemProps2.xml><?xml version="1.0" encoding="utf-8"?>
-<ds:datastoreItem xmlns:ds="http://schemas.openxmlformats.org/officeDocument/2006/customXml" ds:itemID="{ADEC18E2-D53B-41F8-8A22-2A15F478BC79}">
+<ds:datastoreItem xmlns:ds="http://schemas.openxmlformats.org/officeDocument/2006/customXml" ds:itemID="{9C36E9F3-E756-45A0-B6C6-27CEEFA29EE4}">
   <ds:schemaRefs>
     <ds:schemaRef ds:uri="http://schemas.openxmlformats.org/officeDocument/2006/bibliography"/>
   </ds:schemaRefs>

--- a/Sunil Resume Google Co-op.docx
+++ b/Sunil Resume Google Co-op.docx
@@ -383,48 +383,54 @@
           </mc:Fallback>
         </mc:AlternateContent>
       </w:r>
-      <w:proofErr w:type="gramStart"/>
       <w:r>
-        <w:t xml:space="preserve">I am a </w:t>
+        <w:t>I am a</w:t>
       </w:r>
       <w:r>
-        <w:t>student</w:t>
-      </w:r>
-      <w:proofErr w:type="gramEnd"/>
-      <w:r>
-        <w:t xml:space="preserve"> of </w:t>
+        <w:t xml:space="preserve"> first-year</w:t>
       </w:r>
       <w:r>
-        <w:t xml:space="preserve">Master of Computer Science at </w:t>
+        <w:t xml:space="preserve"> </w:t>
+      </w:r>
+      <w:r>
+        <w:t xml:space="preserve">post-graduate student </w:t>
+      </w:r>
+      <w:r>
+        <w:t xml:space="preserve">at </w:t>
       </w:r>
       <w:r>
         <w:t xml:space="preserve">the </w:t>
       </w:r>
       <w:r>
-        <w:t xml:space="preserve">University of Victoria. </w:t>
+        <w:t>University of Victoria</w:t>
       </w:r>
-      <w:proofErr w:type="gramStart"/>
       <w:r>
-        <w:t>I have</w:t>
+        <w:t xml:space="preserve"> with </w:t>
       </w:r>
-      <w:proofErr w:type="gramEnd"/>
       <w:r>
-        <w:t xml:space="preserve"> 3 years of software develop</w:t>
+        <w:t>3 years</w:t>
+      </w:r>
+      <w:r>
+        <w:t xml:space="preserve"> of full stack</w:t>
+      </w:r>
+      <w:r>
+        <w:t xml:space="preserve"> software develop</w:t>
       </w:r>
       <w:r>
         <w:t>ment</w:t>
       </w:r>
       <w:r>
+        <w:t xml:space="preserve"> work</w:t>
+      </w:r>
+      <w:r>
         <w:t xml:space="preserve"> experience with software product companies. </w:t>
       </w:r>
-      <w:proofErr w:type="gramStart"/>
       <w:r>
         <w:t>I am s</w:t>
       </w:r>
       <w:r>
         <w:t>eeking</w:t>
       </w:r>
-      <w:proofErr w:type="gramEnd"/>
       <w:r>
         <w:t xml:space="preserve"> co-op </w:t>
       </w:r>
@@ -825,25 +831,7 @@
                 <w:bCs w:val="0"/>
                 <w:sz w:val="20"/>
               </w:rPr>
-              <w:t xml:space="preserve">Training a DQN agent for </w:t>
-            </w:r>
-            <w:proofErr w:type="spellStart"/>
-            <w:r>
-              <w:rPr>
-                <w:b w:val="0"/>
-                <w:bCs w:val="0"/>
-                <w:sz w:val="20"/>
-              </w:rPr>
-              <w:t>Coinrun</w:t>
-            </w:r>
-            <w:proofErr w:type="spellEnd"/>
-            <w:r>
-              <w:rPr>
-                <w:b w:val="0"/>
-                <w:bCs w:val="0"/>
-                <w:sz w:val="20"/>
-              </w:rPr>
-              <w:t xml:space="preserve"> (</w:t>
+              <w:t>Training a DQN agent for Coinrun (</w:t>
             </w:r>
             <w:hyperlink r:id="rId12" w:history="1">
               <w:r>
@@ -853,39 +841,8 @@
                   <w:bCs w:val="0"/>
                   <w:sz w:val="20"/>
                 </w:rPr>
-                <w:t>github.com/</w:t>
+                <w:t>github.com/Unimax/coinrun-dqn-pytorch</w:t>
               </w:r>
-              <w:proofErr w:type="spellStart"/>
-              <w:r>
-                <w:rPr>
-                  <w:rStyle w:val="Hyperlink"/>
-                  <w:b w:val="0"/>
-                  <w:bCs w:val="0"/>
-                  <w:sz w:val="20"/>
-                </w:rPr>
-                <w:t>Unimax</w:t>
-              </w:r>
-              <w:proofErr w:type="spellEnd"/>
-              <w:r>
-                <w:rPr>
-                  <w:rStyle w:val="Hyperlink"/>
-                  <w:b w:val="0"/>
-                  <w:bCs w:val="0"/>
-                  <w:sz w:val="20"/>
-                </w:rPr>
-                <w:t>/</w:t>
-              </w:r>
-              <w:proofErr w:type="spellStart"/>
-              <w:r>
-                <w:rPr>
-                  <w:rStyle w:val="Hyperlink"/>
-                  <w:b w:val="0"/>
-                  <w:bCs w:val="0"/>
-                  <w:sz w:val="20"/>
-                </w:rPr>
-                <w:t>coinrun-dqn-pytorch</w:t>
-              </w:r>
-              <w:proofErr w:type="spellEnd"/>
             </w:hyperlink>
             <w:r>
               <w:rPr>
@@ -1159,19 +1116,8 @@
                   <w:bCs w:val="0"/>
                   <w:sz w:val="20"/>
                 </w:rPr>
-                <w:t>git.io/</w:t>
+                <w:t>git.io/JenEB</w:t>
               </w:r>
-              <w:proofErr w:type="spellStart"/>
-              <w:r>
-                <w:rPr>
-                  <w:rStyle w:val="Hyperlink"/>
-                  <w:b w:val="0"/>
-                  <w:bCs w:val="0"/>
-                  <w:sz w:val="20"/>
-                </w:rPr>
-                <w:t>JenEB</w:t>
-              </w:r>
-              <w:proofErr w:type="spellEnd"/>
             </w:hyperlink>
             <w:r>
               <w:rPr>
@@ -1237,7 +1183,7 @@
                 <w:sz w:val="24"/>
                 <w:szCs w:val="24"/>
               </w:rPr>
-              <w:t>: Java, JavaScript, Python, Golang, SQL, C, C++, PHP</w:t>
+              <w:t>: Java, JavaScript, Python, Golang, SQL, C</w:t>
             </w:r>
             <w:r>
               <w:rPr>
@@ -1246,7 +1192,7 @@
                 <w:sz w:val="24"/>
                 <w:szCs w:val="24"/>
               </w:rPr>
-              <w:t>,</w:t>
+              <w:t>/</w:t>
             </w:r>
             <w:r>
               <w:rPr>
@@ -1255,7 +1201,25 @@
                 <w:sz w:val="24"/>
                 <w:szCs w:val="24"/>
               </w:rPr>
-              <w:t xml:space="preserve"> CSS, HTML</w:t>
+              <w:t xml:space="preserve">C++, </w:t>
+            </w:r>
+            <w:r>
+              <w:rPr>
+                <w:b w:val="0"/>
+                <w:bCs w:val="0"/>
+                <w:sz w:val="24"/>
+                <w:szCs w:val="24"/>
+              </w:rPr>
+              <w:t>CSS, HTML</w:t>
+            </w:r>
+            <w:r>
+              <w:rPr>
+                <w:b w:val="0"/>
+                <w:bCs w:val="0"/>
+                <w:sz w:val="24"/>
+                <w:szCs w:val="24"/>
+              </w:rPr>
+              <w:t>5</w:t>
             </w:r>
             <w:r>
               <w:rPr>
@@ -1300,27 +1264,7 @@
                 <w:szCs w:val="21"/>
                 <w:shd w:val="clear" w:color="auto" w:fill="FFFFFF"/>
               </w:rPr>
-              <w:t>F</w:t>
-            </w:r>
-            <w:r>
-              <w:rPr>
-                <w:rFonts w:ascii="Arial" w:hAnsi="Arial" w:cs="Arial"/>
-                <w:color w:val="545454"/>
-                <w:sz w:val="21"/>
-                <w:szCs w:val="21"/>
-                <w:shd w:val="clear" w:color="auto" w:fill="FFFFFF"/>
-              </w:rPr>
-              <w:t>ramework</w:t>
-            </w:r>
-            <w:r>
-              <w:rPr>
-                <w:rFonts w:ascii="Arial" w:hAnsi="Arial" w:cs="Arial"/>
-                <w:color w:val="545454"/>
-                <w:sz w:val="21"/>
-                <w:szCs w:val="21"/>
-                <w:shd w:val="clear" w:color="auto" w:fill="FFFFFF"/>
-              </w:rPr>
-              <w:t>s</w:t>
+              <w:t>Frameworks</w:t>
             </w:r>
             <w:r>
               <w:rPr>
@@ -1349,7 +1293,6 @@
               </w:rPr>
               <w:t xml:space="preserve"> </w:t>
             </w:r>
-            <w:proofErr w:type="spellStart"/>
             <w:r>
               <w:rPr>
                 <w:b w:val="0"/>
@@ -1357,17 +1300,7 @@
                 <w:sz w:val="24"/>
                 <w:szCs w:val="24"/>
               </w:rPr>
-              <w:t>gRPC</w:t>
-            </w:r>
-            <w:proofErr w:type="spellEnd"/>
-            <w:r>
-              <w:rPr>
-                <w:b w:val="0"/>
-                <w:bCs w:val="0"/>
-                <w:sz w:val="24"/>
-                <w:szCs w:val="24"/>
-              </w:rPr>
-              <w:t>,</w:t>
+              <w:t>gRPC,</w:t>
             </w:r>
             <w:r>
               <w:rPr>
@@ -1403,7 +1336,25 @@
                 <w:sz w:val="24"/>
                 <w:szCs w:val="24"/>
               </w:rPr>
-              <w:t xml:space="preserve">REST APIs, </w:t>
+              <w:t>REST</w:t>
+            </w:r>
+            <w:r>
+              <w:rPr>
+                <w:b w:val="0"/>
+                <w:bCs w:val="0"/>
+                <w:sz w:val="24"/>
+                <w:szCs w:val="24"/>
+              </w:rPr>
+              <w:t>, JSON</w:t>
+            </w:r>
+            <w:r>
+              <w:rPr>
+                <w:b w:val="0"/>
+                <w:bCs w:val="0"/>
+                <w:sz w:val="24"/>
+                <w:szCs w:val="24"/>
+              </w:rPr>
+              <w:t xml:space="preserve">, </w:t>
             </w:r>
             <w:r>
               <w:rPr>
@@ -1475,7 +1426,25 @@
                 <w:sz w:val="24"/>
                 <w:szCs w:val="24"/>
               </w:rPr>
-              <w:t xml:space="preserve">, Angular, </w:t>
+              <w:t>, Angular</w:t>
+            </w:r>
+            <w:r>
+              <w:rPr>
+                <w:b w:val="0"/>
+                <w:bCs w:val="0"/>
+                <w:sz w:val="24"/>
+                <w:szCs w:val="24"/>
+              </w:rPr>
+              <w:t>JS</w:t>
+            </w:r>
+            <w:r>
+              <w:rPr>
+                <w:b w:val="0"/>
+                <w:bCs w:val="0"/>
+                <w:sz w:val="24"/>
+                <w:szCs w:val="24"/>
+              </w:rPr>
+              <w:t xml:space="preserve">, </w:t>
             </w:r>
             <w:r>
               <w:rPr>
@@ -1522,7 +1491,6 @@
               </w:rPr>
               <w:t xml:space="preserve"> </w:t>
             </w:r>
-            <w:proofErr w:type="spellStart"/>
             <w:r>
               <w:rPr>
                 <w:b w:val="0"/>
@@ -1532,7 +1500,6 @@
               </w:rPr>
               <w:t>JasperReports</w:t>
             </w:r>
-            <w:proofErr w:type="spellEnd"/>
             <w:r>
               <w:rPr>
                 <w:b w:val="0"/>
@@ -1550,6 +1517,15 @@
                 <w:szCs w:val="24"/>
               </w:rPr>
               <w:t>Excel</w:t>
+            </w:r>
+            <w:r>
+              <w:rPr>
+                <w:b w:val="0"/>
+                <w:bCs w:val="0"/>
+                <w:sz w:val="24"/>
+                <w:szCs w:val="24"/>
+              </w:rPr>
+              <w:t>, AWS</w:t>
             </w:r>
             <w:r>
               <w:rPr>
@@ -1595,8 +1571,55 @@
                 <w:sz w:val="24"/>
                 <w:szCs w:val="24"/>
               </w:rPr>
-              <w:t xml:space="preserve"> OOPs, Data Structures, Deep Learning</w:t>
+              <w:t xml:space="preserve"> </w:t>
             </w:r>
+            <w:r>
+              <w:rPr>
+                <w:b w:val="0"/>
+                <w:bCs w:val="0"/>
+                <w:sz w:val="24"/>
+                <w:szCs w:val="24"/>
+              </w:rPr>
+              <w:t xml:space="preserve">OOPs, Data Structures, </w:t>
+            </w:r>
+            <w:r>
+              <w:rPr>
+                <w:b w:val="0"/>
+                <w:bCs w:val="0"/>
+                <w:sz w:val="24"/>
+                <w:szCs w:val="24"/>
+              </w:rPr>
+              <w:t>Machine</w:t>
+            </w:r>
+            <w:r>
+              <w:rPr>
+                <w:b w:val="0"/>
+                <w:bCs w:val="0"/>
+                <w:sz w:val="24"/>
+                <w:szCs w:val="24"/>
+              </w:rPr>
+              <w:t xml:space="preserve"> Learning</w:t>
+            </w:r>
+            <w:r>
+              <w:rPr>
+                <w:b w:val="0"/>
+                <w:bCs w:val="0"/>
+                <w:sz w:val="24"/>
+                <w:szCs w:val="24"/>
+              </w:rPr>
+              <w:t xml:space="preserve">, Agile </w:t>
+            </w:r>
+            <w:r>
+              <w:rPr>
+                <w:b w:val="0"/>
+                <w:bCs w:val="0"/>
+                <w:sz w:val="24"/>
+                <w:szCs w:val="24"/>
+              </w:rPr>
+              <w:t>practices</w:t>
+            </w:r>
+            <w:bookmarkStart w:id="1" w:name="_GoBack"/>
+            <w:bookmarkEnd w:id="1"/>
             <w:r>
               <w:rPr>
                 <w:b w:val="0"/>
@@ -1853,25 +1876,7 @@
           <w:caps w:val="0"/>
           <w:szCs w:val="22"/>
         </w:rPr>
-        <w:t xml:space="preserve">java </w:t>
-      </w:r>
-      <w:proofErr w:type="spellStart"/>
-      <w:r>
-        <w:rPr>
-          <w:rFonts w:eastAsiaTheme="minorHAnsi" w:cstheme="minorBidi"/>
-          <w:caps w:val="0"/>
-          <w:szCs w:val="22"/>
-        </w:rPr>
-        <w:t>enum</w:t>
-      </w:r>
-      <w:proofErr w:type="spellEnd"/>
-      <w:r>
-        <w:rPr>
-          <w:rFonts w:eastAsiaTheme="minorHAnsi" w:cstheme="minorBidi"/>
-          <w:caps w:val="0"/>
-          <w:szCs w:val="22"/>
-        </w:rPr>
-        <w:t xml:space="preserve"> </w:t>
+        <w:t xml:space="preserve">java enum </w:t>
       </w:r>
       <w:r>
         <w:rPr>
@@ -1967,17 +1972,7 @@
           <w:caps w:val="0"/>
           <w:szCs w:val="22"/>
         </w:rPr>
-        <w:t>integrate</w:t>
-      </w:r>
-      <w:bookmarkStart w:id="1" w:name="_GoBack"/>
-      <w:bookmarkEnd w:id="1"/>
-      <w:r>
-        <w:rPr>
-          <w:rFonts w:eastAsiaTheme="minorHAnsi" w:cstheme="minorBidi"/>
-          <w:caps w:val="0"/>
-          <w:szCs w:val="22"/>
-        </w:rPr>
-        <w:t xml:space="preserve">d multiple </w:t>
+        <w:t xml:space="preserve">integrated multiple </w:t>
       </w:r>
       <w:r>
         <w:rPr>
@@ -2011,18 +2006,7 @@
           <w:caps w:val="0"/>
           <w:szCs w:val="22"/>
         </w:rPr>
-        <w:t xml:space="preserve"> </w:t>
-      </w:r>
-      <w:proofErr w:type="spellStart"/>
-      <w:r>
-        <w:rPr>
-          <w:rFonts w:eastAsiaTheme="minorHAnsi" w:cstheme="minorBidi"/>
-          <w:i/>
-          <w:iCs/>
-          <w:caps w:val="0"/>
-          <w:szCs w:val="22"/>
-        </w:rPr>
-        <w:t>Raz</w:t>
+        <w:t xml:space="preserve"> Raz</w:t>
       </w:r>
       <w:r>
         <w:rPr>
@@ -2044,7 +2028,6 @@
         </w:rPr>
         <w:t>rpay</w:t>
       </w:r>
-      <w:proofErr w:type="spellEnd"/>
       <w:r>
         <w:rPr>
           <w:rFonts w:eastAsiaTheme="minorHAnsi" w:cstheme="minorBidi"/>
@@ -2091,16 +2074,7 @@
           <w:caps w:val="0"/>
           <w:szCs w:val="22"/>
         </w:rPr>
-        <w:t xml:space="preserve"> </w:t>
-      </w:r>
-      <w:proofErr w:type="gramStart"/>
-      <w:r>
-        <w:rPr>
-          <w:rFonts w:eastAsiaTheme="minorHAnsi" w:cstheme="minorBidi"/>
-          <w:caps w:val="0"/>
-          <w:szCs w:val="22"/>
-        </w:rPr>
-        <w:t>etc</w:t>
+        <w:t xml:space="preserve"> etc</w:t>
       </w:r>
       <w:r>
         <w:rPr>
@@ -2110,7 +2084,6 @@
         </w:rPr>
         <w:t>.</w:t>
       </w:r>
-      <w:proofErr w:type="gramEnd"/>
     </w:p>
     <w:p>
       <w:pPr>
@@ -2274,20 +2247,8 @@
           <w:caps w:val="0"/>
           <w:szCs w:val="22"/>
         </w:rPr>
-        <w:t>/</w:t>
+        <w:t>/tmp</w:t>
       </w:r>
-      <w:proofErr w:type="spellStart"/>
-      <w:r>
-        <w:rPr>
-          <w:rFonts w:eastAsiaTheme="minorHAnsi" w:cstheme="minorBidi"/>
-          <w:i/>
-          <w:iCs/>
-          <w:caps w:val="0"/>
-          <w:szCs w:val="22"/>
-        </w:rPr>
-        <w:t>tmp</w:t>
-      </w:r>
-      <w:proofErr w:type="spellEnd"/>
       <w:r>
         <w:rPr>
           <w:rFonts w:eastAsiaTheme="minorHAnsi" w:cstheme="minorBidi"/>
@@ -2296,7 +2257,6 @@
         </w:rPr>
         <w:t xml:space="preserve"> 2014 </w:t>
       </w:r>
-      <w:proofErr w:type="spellStart"/>
       <w:r>
         <w:rPr>
           <w:rFonts w:eastAsiaTheme="minorHAnsi" w:cstheme="minorBidi"/>
@@ -2305,7 +2265,6 @@
         </w:rPr>
         <w:t>a</w:t>
       </w:r>
-      <w:proofErr w:type="spellEnd"/>
       <w:r>
         <w:rPr>
           <w:rFonts w:eastAsiaTheme="minorHAnsi" w:cstheme="minorBidi"/>
@@ -2946,16 +2905,7 @@
           <w:caps w:val="0"/>
           <w:szCs w:val="22"/>
         </w:rPr>
-        <w:t xml:space="preserve">soft </w:t>
-      </w:r>
-      <w:proofErr w:type="gramStart"/>
-      <w:r>
-        <w:rPr>
-          <w:rFonts w:eastAsiaTheme="minorHAnsi" w:cstheme="minorBidi"/>
-          <w:caps w:val="0"/>
-          <w:szCs w:val="22"/>
-        </w:rPr>
-        <w:t xml:space="preserve">references </w:t>
+        <w:t xml:space="preserve">soft references </w:t>
       </w:r>
       <w:r>
         <w:rPr>
@@ -2963,16 +2913,7 @@
           <w:caps w:val="0"/>
           <w:szCs w:val="22"/>
         </w:rPr>
-        <w:t>based</w:t>
-      </w:r>
-      <w:proofErr w:type="gramEnd"/>
-      <w:r>
-        <w:rPr>
-          <w:rFonts w:eastAsiaTheme="minorHAnsi" w:cstheme="minorBidi"/>
-          <w:caps w:val="0"/>
-          <w:szCs w:val="22"/>
-        </w:rPr>
-        <w:t xml:space="preserve"> </w:t>
+        <w:t xml:space="preserve">based </w:t>
       </w:r>
       <w:r>
         <w:rPr>
@@ -3188,25 +3129,7 @@
           <w:caps w:val="0"/>
           <w:szCs w:val="22"/>
         </w:rPr>
-        <w:t xml:space="preserve"> (.</w:t>
-      </w:r>
-      <w:proofErr w:type="spellStart"/>
-      <w:r>
-        <w:rPr>
-          <w:rFonts w:eastAsiaTheme="minorHAnsi" w:cstheme="minorBidi"/>
-          <w:caps w:val="0"/>
-          <w:szCs w:val="22"/>
-        </w:rPr>
-        <w:t>drxml</w:t>
-      </w:r>
-      <w:proofErr w:type="spellEnd"/>
-      <w:r>
-        <w:rPr>
-          <w:rFonts w:eastAsiaTheme="minorHAnsi" w:cstheme="minorBidi"/>
-          <w:caps w:val="0"/>
-          <w:szCs w:val="22"/>
-        </w:rPr>
-        <w:t xml:space="preserve">) which converted by </w:t>
+        <w:t xml:space="preserve"> (.drxml) which converted by </w:t>
       </w:r>
       <w:r>
         <w:rPr>
@@ -3714,15 +3637,7 @@
           <w:caps w:val="0"/>
           <w:szCs w:val="22"/>
         </w:rPr>
-        <w:t>candidates</w:t>
-      </w:r>
-      <w:r>
-        <w:rPr>
-          <w:rFonts w:eastAsiaTheme="minorHAnsi" w:cstheme="minorBidi"/>
-          <w:caps w:val="0"/>
-          <w:szCs w:val="22"/>
-        </w:rPr>
-        <w:t>,</w:t>
+        <w:t>candidates,</w:t>
       </w:r>
       <w:r>
         <w:rPr>
@@ -3738,15 +3653,7 @@
           <w:caps w:val="0"/>
           <w:szCs w:val="22"/>
         </w:rPr>
-        <w:t>p</w:t>
-      </w:r>
-      <w:r>
-        <w:rPr>
-          <w:rFonts w:eastAsiaTheme="minorHAnsi" w:cstheme="minorBidi"/>
-          <w:caps w:val="0"/>
-          <w:szCs w:val="22"/>
-        </w:rPr>
-        <w:t>repared q</w:t>
+        <w:t>prepared q</w:t>
       </w:r>
       <w:r>
         <w:rPr>
@@ -3762,15 +3669,7 @@
           <w:caps w:val="0"/>
           <w:szCs w:val="22"/>
         </w:rPr>
-        <w:t>s</w:t>
-      </w:r>
-      <w:r>
-        <w:rPr>
-          <w:rFonts w:eastAsiaTheme="minorHAnsi" w:cstheme="minorBidi"/>
-          <w:caps w:val="0"/>
-          <w:szCs w:val="22"/>
-        </w:rPr>
-        <w:t xml:space="preserve"> and did the training for new employees </w:t>
+        <w:t xml:space="preserve">s and did the training for new employees </w:t>
       </w:r>
       <w:r>
         <w:rPr>
@@ -3890,15 +3789,7 @@
         <w:t>of</w:t>
       </w:r>
       <w:r>
-        <w:t xml:space="preserve"> A Flexible Framework for A Network </w:t>
-      </w:r>
-      <w:proofErr w:type="gramStart"/>
-      <w:r>
-        <w:t>On</w:t>
-      </w:r>
-      <w:proofErr w:type="gramEnd"/>
-      <w:r>
-        <w:t xml:space="preserve"> Chip’.</w:t>
+        <w:t xml:space="preserve"> A Flexible Framework for A Network On Chip’.</w:t>
       </w:r>
       <w:r>
         <w:t xml:space="preserve"> We wrote a research paper about it </w:t>
@@ -4076,13 +3967,8 @@
             <w:r>
               <w:t xml:space="preserve"> and </w:t>
             </w:r>
-            <w:proofErr w:type="spellStart"/>
             <w:r>
-              <w:t>Aorus</w:t>
-            </w:r>
-            <w:proofErr w:type="spellEnd"/>
-            <w:r>
-              <w:t xml:space="preserve"> Land</w:t>
+              <w:t>Aorus Land</w:t>
             </w:r>
             <w:r>
               <w:t xml:space="preserve"> 2017</w:t>
@@ -4102,11 +3988,9 @@
             <w:r>
               <w:t xml:space="preserve"> place in </w:t>
             </w:r>
-            <w:proofErr w:type="spellStart"/>
             <w:r>
               <w:t>Playtonia</w:t>
             </w:r>
-            <w:proofErr w:type="spellEnd"/>
             <w:r>
               <w:t xml:space="preserve"> Delhi and </w:t>
             </w:r>
@@ -4136,13 +4020,8 @@
             <w:r>
               <w:t xml:space="preserve">: Green belt in </w:t>
             </w:r>
-            <w:proofErr w:type="spellStart"/>
             <w:r>
-              <w:t>Shito</w:t>
-            </w:r>
-            <w:proofErr w:type="spellEnd"/>
-            <w:r>
-              <w:t xml:space="preserve"> Ryu </w:t>
+              <w:t xml:space="preserve">Shito Ryu </w:t>
             </w:r>
             <w:r>
               <w:t>Shūkōkai</w:t>
@@ -4221,7 +4100,6 @@
             <w:r>
               <w:t xml:space="preserve"> </w:t>
             </w:r>
-            <w:proofErr w:type="spellStart"/>
             <w:r>
               <w:rPr>
                 <w:i/>
@@ -4229,7 +4107,6 @@
               </w:rPr>
               <w:t>InCanity</w:t>
             </w:r>
-            <w:proofErr w:type="spellEnd"/>
             <w:r>
               <w:t xml:space="preserve"> 2013 and 2</w:t>
             </w:r>
@@ -4487,23 +4364,8 @@
                 <w:b/>
                 <w:bCs/>
               </w:rPr>
-              <w:t xml:space="preserve">Dr. </w:t>
-            </w:r>
-            <w:proofErr w:type="spellStart"/>
-            <w:r>
-              <w:rPr>
-                <w:b/>
-                <w:bCs/>
-              </w:rPr>
-              <w:t>Hausi</w:t>
-            </w:r>
-            <w:proofErr w:type="spellEnd"/>
-            <w:r>
-              <w:rPr>
-                <w:b/>
-                <w:bCs/>
-              </w:rPr>
-              <w:t xml:space="preserve"> Müller</w:t>
+              <w:lastRenderedPageBreak/>
+              <w:t>Dr. Hausi Müller</w:t>
             </w:r>
             <w:r>
               <w:rPr>
@@ -32710,7 +32572,7 @@
 </file>
 
 <file path=customXml/itemProps2.xml><?xml version="1.0" encoding="utf-8"?>
-<ds:datastoreItem xmlns:ds="http://schemas.openxmlformats.org/officeDocument/2006/customXml" ds:itemID="{9C36E9F3-E756-45A0-B6C6-27CEEFA29EE4}">
+<ds:datastoreItem xmlns:ds="http://schemas.openxmlformats.org/officeDocument/2006/customXml" ds:itemID="{304E0B2C-EAEA-4E08-899A-6B88E82F3793}">
   <ds:schemaRefs>
     <ds:schemaRef ds:uri="http://schemas.openxmlformats.org/officeDocument/2006/bibliography"/>
   </ds:schemaRefs>

--- a/Sunil Resume Google Co-op.docx
+++ b/Sunil Resume Google Co-op.docx
@@ -21,7 +21,7 @@
       </w:tblGrid>
       <w:tr>
         <w:trPr>
-          <w:trHeight w:val="1691"/>
+          <w:trHeight w:val="283"/>
         </w:trPr>
         <w:tc>
           <w:tcPr>
@@ -37,13 +37,13 @@
                 <w:noProof/>
               </w:rPr>
               <w:drawing>
-                <wp:anchor distT="0" distB="0" distL="114300" distR="114300" simplePos="0" relativeHeight="251659264" behindDoc="0" locked="0" layoutInCell="1" allowOverlap="1" wp14:anchorId="7F92380F" wp14:editId="5966B118">
+                <wp:anchor distT="0" distB="0" distL="114300" distR="114300" simplePos="0" relativeHeight="251659264" behindDoc="0" locked="0" layoutInCell="1" allowOverlap="1" wp14:anchorId="7F92380F" wp14:editId="0B7EA486">
                   <wp:simplePos x="0" y="0"/>
                   <wp:positionH relativeFrom="margin">
-                    <wp:posOffset>108585</wp:posOffset>
+                    <wp:posOffset>377190</wp:posOffset>
                   </wp:positionH>
                   <wp:positionV relativeFrom="paragraph">
-                    <wp:posOffset>-483235</wp:posOffset>
+                    <wp:posOffset>-421005</wp:posOffset>
                   </wp:positionV>
                   <wp:extent cx="1334770" cy="466090"/>
                   <wp:effectExtent l="0" t="0" r="0" b="0"/>
@@ -281,14 +281,6 @@
               </w:rPr>
               <w:t>V8P 5C2</w:t>
             </w:r>
-          </w:p>
-          <w:p>
-            <w:pPr>
-              <w:pStyle w:val="ContactInfo"/>
-              <w:rPr>
-                <w:i/>
-              </w:rPr>
-            </w:pPr>
             <w:r>
               <w:rPr>
                 <w:i/>
@@ -532,16 +524,16 @@
               <mc:AlternateContent>
                 <mc:Choice Requires="wps">
                   <w:drawing>
-                    <wp:anchor distT="0" distB="0" distL="114300" distR="114300" simplePos="0" relativeHeight="251661312" behindDoc="0" locked="0" layoutInCell="1" allowOverlap="1" wp14:anchorId="2D453C97" wp14:editId="71012EC6">
+                    <wp:anchor distT="0" distB="0" distL="114300" distR="114300" simplePos="0" relativeHeight="251661312" behindDoc="0" locked="0" layoutInCell="1" allowOverlap="1" wp14:anchorId="2D453C97" wp14:editId="7DA2E782">
                       <wp:simplePos x="0" y="0"/>
                       <wp:positionH relativeFrom="column">
-                        <wp:posOffset>4156075</wp:posOffset>
+                        <wp:posOffset>4155885</wp:posOffset>
                       </wp:positionH>
                       <wp:positionV relativeFrom="paragraph">
-                        <wp:posOffset>-27305</wp:posOffset>
+                        <wp:posOffset>-29409</wp:posOffset>
                       </wp:positionV>
-                      <wp:extent cx="0" cy="1885950"/>
-                      <wp:effectExtent l="0" t="0" r="38100" b="19050"/>
+                      <wp:extent cx="0" cy="1897039"/>
+                      <wp:effectExtent l="0" t="0" r="38100" b="27305"/>
                       <wp:wrapNone/>
                       <wp:docPr id="5" name="Straight Connector 5"/>
                       <wp:cNvGraphicFramePr/>
@@ -550,9 +542,9 @@
                           <wps:wsp>
                             <wps:cNvCnPr/>
                             <wps:spPr>
-                              <a:xfrm>
+                              <a:xfrm flipH="1">
                                 <a:off x="0" y="0"/>
-                                <a:ext cx="0" cy="1885950"/>
+                                <a:ext cx="0" cy="1897039"/>
                               </a:xfrm>
                               <a:prstGeom prst="line">
                                 <a:avLst/>
@@ -594,7 +586,7 @@
                 </mc:Choice>
                 <mc:Fallback>
                   <w:pict>
-                    <v:line w14:anchorId="76FDB3DF" id="Straight Connector 5" o:spid="_x0000_s1026" style="position:absolute;z-index:251661312;visibility:visible;mso-wrap-style:square;mso-width-percent:0;mso-height-percent:0;mso-wrap-distance-left:9pt;mso-wrap-distance-top:0;mso-wrap-distance-right:9pt;mso-wrap-distance-bottom:0;mso-position-horizontal:absolute;mso-position-horizontal-relative:text;mso-position-vertical:absolute;mso-position-vertical-relative:text;mso-width-percent:0;mso-height-percent:0;mso-width-relative:margin;mso-height-relative:margin" from="327.25pt,-2.15pt" to="327.25pt,146.35pt" o:gfxdata="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" strokecolor="#c9c9c9 [2894]" strokeweight=".5pt">
+                    <v:line w14:anchorId="724CFD64" id="Straight Connector 5" o:spid="_x0000_s1026" style="position:absolute;flip:x;z-index:251661312;visibility:visible;mso-wrap-style:square;mso-width-percent:0;mso-height-percent:0;mso-wrap-distance-left:9pt;mso-wrap-distance-top:0;mso-wrap-distance-right:9pt;mso-wrap-distance-bottom:0;mso-position-horizontal:absolute;mso-position-horizontal-relative:text;mso-position-vertical:absolute;mso-position-vertical-relative:text;mso-width-percent:0;mso-height-percent:0;mso-width-relative:margin;mso-height-relative:margin" from="327.25pt,-2.3pt" to="327.25pt,147.05pt" o:gfxdata="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" strokecolor="#c9c9c9 [2894]" strokeweight=".5pt">
                       <v:stroke joinstyle="miter"/>
                     </v:line>
                   </w:pict>
@@ -806,32 +798,25 @@
             </w:r>
           </w:p>
           <w:p>
-            <w:pPr>
-              <w:rPr>
-                <w:sz w:val="20"/>
-              </w:rPr>
-            </w:pPr>
+            <w:r>
+              <w:t>Projects</w:t>
+            </w:r>
             <w:r>
               <w:rPr>
                 <w:b w:val="0"/>
                 <w:bCs w:val="0"/>
-                <w:sz w:val="20"/>
               </w:rPr>
-              <w:t>Projects:</w:t>
+              <w:t>:</w:t>
             </w:r>
             <w:r>
-              <w:rPr>
-                <w:sz w:val="20"/>
-              </w:rPr>
               <w:t xml:space="preserve"> </w:t>
             </w:r>
             <w:r>
               <w:rPr>
                 <w:b w:val="0"/>
                 <w:bCs w:val="0"/>
-                <w:sz w:val="20"/>
               </w:rPr>
-              <w:t>Training a DQN agent for Coinrun (</w:t>
+              <w:t>DQN agent for Coinrun (</w:t>
             </w:r>
             <w:hyperlink r:id="rId12" w:history="1">
               <w:r>
@@ -839,16 +824,14 @@
                   <w:rStyle w:val="Hyperlink"/>
                   <w:b w:val="0"/>
                   <w:bCs w:val="0"/>
-                  <w:sz w:val="20"/>
                 </w:rPr>
-                <w:t>github.com/Unimax/coinrun-dqn-pytorch</w:t>
+                <w:t>git.io/JvB5r</w:t>
               </w:r>
             </w:hyperlink>
             <w:r>
               <w:rPr>
                 <w:b w:val="0"/>
                 <w:bCs w:val="0"/>
-                <w:sz w:val="20"/>
               </w:rPr>
               <w:t xml:space="preserve">) </w:t>
             </w:r>
@@ -856,17 +839,15 @@
               <w:rPr>
                 <w:b w:val="0"/>
                 <w:bCs w:val="0"/>
-                <w:sz w:val="20"/>
               </w:rPr>
-              <w:t xml:space="preserve">and </w:t>
+              <w:t xml:space="preserve">, </w:t>
             </w:r>
             <w:r>
               <w:rPr>
                 <w:b w:val="0"/>
                 <w:bCs w:val="0"/>
-                <w:sz w:val="20"/>
               </w:rPr>
-              <w:t>Matchmaking for online multiplayer games (</w:t>
+              <w:t xml:space="preserve"> Matchmaking for online multiplayer games (</w:t>
             </w:r>
             <w:hyperlink r:id="rId13" w:history="1">
               <w:r>
@@ -874,7 +855,6 @@
                   <w:rStyle w:val="Hyperlink"/>
                   <w:b w:val="0"/>
                   <w:bCs w:val="0"/>
-                  <w:sz w:val="20"/>
                 </w:rPr>
                 <w:t>git.io/JenE4</w:t>
               </w:r>
@@ -883,7 +863,6 @@
               <w:rPr>
                 <w:b w:val="0"/>
                 <w:bCs w:val="0"/>
-                <w:sz w:val="20"/>
               </w:rPr>
               <w:t>)</w:t>
             </w:r>
@@ -891,7 +870,30 @@
               <w:rPr>
                 <w:b w:val="0"/>
                 <w:bCs w:val="0"/>
-                <w:sz w:val="20"/>
+              </w:rPr>
+              <w:t xml:space="preserve"> and DOTA2 win prediction (</w:t>
+            </w:r>
+            <w:hyperlink r:id="rId14" w:history="1">
+              <w:r>
+                <w:rPr>
+                  <w:rStyle w:val="Hyperlink"/>
+                  <w:b w:val="0"/>
+                  <w:bCs w:val="0"/>
+                </w:rPr>
+                <w:t>git.io/JvB5P</w:t>
+              </w:r>
+            </w:hyperlink>
+            <w:r>
+              <w:rPr>
+                <w:b w:val="0"/>
+                <w:bCs w:val="0"/>
+              </w:rPr>
+              <w:t>)</w:t>
+            </w:r>
+            <w:r>
+              <w:rPr>
+                <w:b w:val="0"/>
+                <w:bCs w:val="0"/>
               </w:rPr>
               <w:t>.</w:t>
             </w:r>
@@ -925,6 +927,17 @@
                 <w:szCs w:val="26"/>
               </w:rPr>
               <w:t>B.Tech. in Information Technology</w:t>
+            </w:r>
+            <w:r>
+              <w:rPr>
+                <w:rFonts w:asciiTheme="majorHAnsi" w:hAnsiTheme="majorHAnsi"/>
+                <w:bCs w:val="0"/>
+                <w:caps w:val="0"/>
+                <w:color w:val="007FAB" w:themeColor="accent1"/>
+                <w:sz w:val="28"/>
+                <w:szCs w:val="26"/>
+              </w:rPr>
+              <w:t xml:space="preserve"> </w:t>
             </w:r>
             <w:r>
               <w:rPr>
@@ -1081,49 +1094,50 @@
             </w:r>
           </w:p>
           <w:p>
-            <w:pPr>
-              <w:rPr>
-                <w:sz w:val="20"/>
-              </w:rPr>
-            </w:pPr>
+            <w:r>
+              <w:t>Projects</w:t>
+            </w:r>
             <w:r>
               <w:rPr>
                 <w:b w:val="0"/>
                 <w:bCs w:val="0"/>
-                <w:sz w:val="20"/>
               </w:rPr>
-              <w:t>Projects:</w:t>
+              <w:t>:</w:t>
             </w:r>
             <w:r>
-              <w:rPr>
-                <w:sz w:val="20"/>
-              </w:rPr>
               <w:t xml:space="preserve"> </w:t>
             </w:r>
             <w:r>
               <w:rPr>
                 <w:b w:val="0"/>
                 <w:bCs w:val="0"/>
-                <w:sz w:val="20"/>
               </w:rPr>
               <w:t>Collage Study Point Website (</w:t>
             </w:r>
-            <w:hyperlink r:id="rId14" w:history="1">
+            <w:hyperlink r:id="rId15" w:history="1">
               <w:r>
                 <w:rPr>
                   <w:rStyle w:val="Hyperlink"/>
                   <w:b w:val="0"/>
                   <w:bCs w:val="0"/>
-                  <w:sz w:val="20"/>
                 </w:rPr>
-                <w:t>git.io/JenEB</w:t>
+                <w:t>git.io/</w:t>
               </w:r>
+              <w:proofErr w:type="spellStart"/>
+              <w:r>
+                <w:rPr>
+                  <w:rStyle w:val="Hyperlink"/>
+                  <w:b w:val="0"/>
+                  <w:bCs w:val="0"/>
+                </w:rPr>
+                <w:t>JenEB</w:t>
+              </w:r>
+              <w:proofErr w:type="spellEnd"/>
             </w:hyperlink>
             <w:r>
               <w:rPr>
                 <w:b w:val="0"/>
                 <w:bCs w:val="0"/>
-                <w:sz w:val="20"/>
               </w:rPr>
               <w:t>), Digital Clock on Multisim and Exploration bot.</w:t>
             </w:r>
@@ -1165,23 +1179,15 @@
               <w:rPr>
                 <w:b w:val="0"/>
                 <w:bCs w:val="0"/>
-                <w:sz w:val="24"/>
-                <w:szCs w:val="24"/>
               </w:rPr>
             </w:pPr>
             <w:r>
-              <w:rPr>
-                <w:sz w:val="24"/>
-                <w:szCs w:val="24"/>
-              </w:rPr>
               <w:t>Languages</w:t>
             </w:r>
             <w:r>
               <w:rPr>
                 <w:b w:val="0"/>
                 <w:bCs w:val="0"/>
-                <w:sz w:val="24"/>
-                <w:szCs w:val="24"/>
               </w:rPr>
               <w:t>: Java, JavaScript, Python, Golang, SQL, C</w:t>
             </w:r>
@@ -1189,8 +1195,6 @@
               <w:rPr>
                 <w:b w:val="0"/>
                 <w:bCs w:val="0"/>
-                <w:sz w:val="24"/>
-                <w:szCs w:val="24"/>
               </w:rPr>
               <w:t>/</w:t>
             </w:r>
@@ -1198,8 +1202,6 @@
               <w:rPr>
                 <w:b w:val="0"/>
                 <w:bCs w:val="0"/>
-                <w:sz w:val="24"/>
-                <w:szCs w:val="24"/>
               </w:rPr>
               <w:t xml:space="preserve">C++, </w:t>
             </w:r>
@@ -1207,8 +1209,6 @@
               <w:rPr>
                 <w:b w:val="0"/>
                 <w:bCs w:val="0"/>
-                <w:sz w:val="24"/>
-                <w:szCs w:val="24"/>
               </w:rPr>
               <w:t>CSS, HTML</w:t>
             </w:r>
@@ -1216,8 +1216,6 @@
               <w:rPr>
                 <w:b w:val="0"/>
                 <w:bCs w:val="0"/>
-                <w:sz w:val="24"/>
-                <w:szCs w:val="24"/>
               </w:rPr>
               <w:t>5</w:t>
             </w:r>
@@ -1225,8 +1223,6 @@
               <w:rPr>
                 <w:b w:val="0"/>
                 <w:bCs w:val="0"/>
-                <w:sz w:val="24"/>
-                <w:szCs w:val="24"/>
               </w:rPr>
               <w:t>.</w:t>
             </w:r>
@@ -1238,40 +1234,18 @@
               <w:rPr>
                 <w:b w:val="0"/>
                 <w:bCs w:val="0"/>
-                <w:sz w:val="24"/>
-                <w:szCs w:val="24"/>
               </w:rPr>
             </w:pPr>
             <w:r>
-              <w:rPr>
-                <w:sz w:val="24"/>
-                <w:szCs w:val="24"/>
-              </w:rPr>
               <w:t>Tools</w:t>
             </w:r>
             <w:r>
-              <w:rPr>
-                <w:sz w:val="24"/>
-                <w:szCs w:val="24"/>
-              </w:rPr>
-              <w:t xml:space="preserve"> &amp; </w:t>
-            </w:r>
-            <w:r>
-              <w:rPr>
-                <w:rFonts w:ascii="Arial" w:hAnsi="Arial" w:cs="Arial"/>
-                <w:color w:val="545454"/>
-                <w:sz w:val="21"/>
-                <w:szCs w:val="21"/>
-                <w:shd w:val="clear" w:color="auto" w:fill="FFFFFF"/>
-              </w:rPr>
-              <w:t>Frameworks</w:t>
+              <w:t xml:space="preserve"> &amp; Frameworks</w:t>
             </w:r>
             <w:r>
               <w:rPr>
                 <w:b w:val="0"/>
                 <w:bCs w:val="0"/>
-                <w:sz w:val="24"/>
-                <w:szCs w:val="24"/>
               </w:rPr>
               <w:t>:</w:t>
             </w:r>
@@ -1279,8 +1253,6 @@
               <w:rPr>
                 <w:b w:val="0"/>
                 <w:bCs w:val="0"/>
-                <w:sz w:val="24"/>
-                <w:szCs w:val="24"/>
               </w:rPr>
               <w:t xml:space="preserve"> Docker, Kubernetes,</w:t>
             </w:r>
@@ -1288,53 +1260,43 @@
               <w:rPr>
                 <w:b w:val="0"/>
                 <w:bCs w:val="0"/>
-                <w:sz w:val="24"/>
-                <w:szCs w:val="24"/>
               </w:rPr>
-              <w:t xml:space="preserve"> </w:t>
+              <w:t xml:space="preserve"> PyTorch,</w:t>
             </w:r>
             <w:r>
               <w:rPr>
                 <w:b w:val="0"/>
                 <w:bCs w:val="0"/>
-                <w:sz w:val="24"/>
-                <w:szCs w:val="24"/>
               </w:rPr>
-              <w:t>gRPC,</w:t>
+              <w:t xml:space="preserve"> </w:t>
+            </w:r>
+            <w:proofErr w:type="spellStart"/>
+            <w:r>
+              <w:rPr>
+                <w:b w:val="0"/>
+                <w:bCs w:val="0"/>
+              </w:rPr>
+              <w:t>gRPC</w:t>
+            </w:r>
+            <w:proofErr w:type="spellEnd"/>
+            <w:r>
+              <w:rPr>
+                <w:b w:val="0"/>
+                <w:bCs w:val="0"/>
+              </w:rPr>
+              <w:t>,</w:t>
             </w:r>
             <w:r>
               <w:rPr>
                 <w:b w:val="0"/>
                 <w:bCs w:val="0"/>
-                <w:sz w:val="24"/>
-                <w:szCs w:val="24"/>
               </w:rPr>
-              <w:t xml:space="preserve"> </w:t>
+              <w:t xml:space="preserve"> Git, </w:t>
             </w:r>
             <w:r>
               <w:rPr>
                 <w:b w:val="0"/>
                 <w:bCs w:val="0"/>
-                <w:sz w:val="24"/>
-                <w:szCs w:val="24"/>
-              </w:rPr>
-              <w:t>Git,</w:t>
-            </w:r>
-            <w:r>
-              <w:rPr>
-                <w:b w:val="0"/>
-                <w:bCs w:val="0"/>
-                <w:sz w:val="24"/>
-                <w:szCs w:val="24"/>
-              </w:rPr>
-              <w:t xml:space="preserve"> </w:t>
-            </w:r>
-            <w:r>
-              <w:rPr>
-                <w:b w:val="0"/>
-                <w:bCs w:val="0"/>
-                <w:sz w:val="24"/>
-                <w:szCs w:val="24"/>
               </w:rPr>
               <w:t>REST</w:t>
             </w:r>
@@ -1342,8 +1304,6 @@
               <w:rPr>
                 <w:b w:val="0"/>
                 <w:bCs w:val="0"/>
-                <w:sz w:val="24"/>
-                <w:szCs w:val="24"/>
               </w:rPr>
               <w:t>, JSON</w:t>
             </w:r>
@@ -1351,8 +1311,6 @@
               <w:rPr>
                 <w:b w:val="0"/>
                 <w:bCs w:val="0"/>
-                <w:sz w:val="24"/>
-                <w:szCs w:val="24"/>
               </w:rPr>
               <w:t xml:space="preserve">, </w:t>
             </w:r>
@@ -1360,26 +1318,13 @@
               <w:rPr>
                 <w:b w:val="0"/>
                 <w:bCs w:val="0"/>
-                <w:sz w:val="24"/>
-                <w:szCs w:val="24"/>
               </w:rPr>
-              <w:t>Google Web Toolkit</w:t>
+              <w:t>Google Web Toolkit (</w:t>
             </w:r>
             <w:r>
               <w:rPr>
                 <w:b w:val="0"/>
                 <w:bCs w:val="0"/>
-                <w:sz w:val="24"/>
-                <w:szCs w:val="24"/>
-              </w:rPr>
-              <w:t xml:space="preserve"> (</w:t>
-            </w:r>
-            <w:r>
-              <w:rPr>
-                <w:b w:val="0"/>
-                <w:bCs w:val="0"/>
-                <w:sz w:val="24"/>
-                <w:szCs w:val="24"/>
               </w:rPr>
               <w:t>GWT</w:t>
             </w:r>
@@ -1387,8 +1332,6 @@
               <w:rPr>
                 <w:b w:val="0"/>
                 <w:bCs w:val="0"/>
-                <w:sz w:val="24"/>
-                <w:szCs w:val="24"/>
               </w:rPr>
               <w:t>)</w:t>
             </w:r>
@@ -1396,8 +1339,6 @@
               <w:rPr>
                 <w:b w:val="0"/>
                 <w:bCs w:val="0"/>
-                <w:sz w:val="24"/>
-                <w:szCs w:val="24"/>
               </w:rPr>
               <w:t>, JDBC, Hibernate,</w:t>
             </w:r>
@@ -1405,35 +1346,13 @@
               <w:rPr>
                 <w:b w:val="0"/>
                 <w:bCs w:val="0"/>
-                <w:sz w:val="24"/>
-                <w:szCs w:val="24"/>
               </w:rPr>
-              <w:t xml:space="preserve"> </w:t>
+              <w:t xml:space="preserve"> Electron, Angular</w:t>
             </w:r>
             <w:r>
               <w:rPr>
                 <w:b w:val="0"/>
                 <w:bCs w:val="0"/>
-                <w:sz w:val="24"/>
-                <w:szCs w:val="24"/>
-              </w:rPr>
-              <w:t>Electron</w:t>
-            </w:r>
-            <w:r>
-              <w:rPr>
-                <w:b w:val="0"/>
-                <w:bCs w:val="0"/>
-                <w:sz w:val="24"/>
-                <w:szCs w:val="24"/>
-              </w:rPr>
-              <w:t>, Angular</w:t>
-            </w:r>
-            <w:r>
-              <w:rPr>
-                <w:b w:val="0"/>
-                <w:bCs w:val="0"/>
-                <w:sz w:val="24"/>
-                <w:szCs w:val="24"/>
               </w:rPr>
               <w:t>JS</w:t>
             </w:r>
@@ -1441,89 +1360,29 @@
               <w:rPr>
                 <w:b w:val="0"/>
                 <w:bCs w:val="0"/>
-                <w:sz w:val="24"/>
-                <w:szCs w:val="24"/>
               </w:rPr>
-              <w:t xml:space="preserve">, </w:t>
+              <w:t xml:space="preserve">, Eclipse Modeling Framework (EMF), </w:t>
+            </w:r>
+            <w:proofErr w:type="spellStart"/>
+            <w:r>
+              <w:rPr>
+                <w:b w:val="0"/>
+                <w:bCs w:val="0"/>
+              </w:rPr>
+              <w:t>JasperReports</w:t>
+            </w:r>
+            <w:proofErr w:type="spellEnd"/>
+            <w:r>
+              <w:rPr>
+                <w:b w:val="0"/>
+                <w:bCs w:val="0"/>
+              </w:rPr>
+              <w:t>, Excel</w:t>
             </w:r>
             <w:r>
               <w:rPr>
                 <w:b w:val="0"/>
                 <w:bCs w:val="0"/>
-                <w:sz w:val="24"/>
-                <w:szCs w:val="24"/>
-              </w:rPr>
-              <w:t xml:space="preserve">Eclipse Modeling </w:t>
-            </w:r>
-            <w:r>
-              <w:rPr>
-                <w:b w:val="0"/>
-                <w:bCs w:val="0"/>
-                <w:sz w:val="24"/>
-                <w:szCs w:val="24"/>
-              </w:rPr>
-              <w:t>Framework</w:t>
-            </w:r>
-            <w:r>
-              <w:rPr>
-                <w:b w:val="0"/>
-                <w:bCs w:val="0"/>
-                <w:sz w:val="24"/>
-                <w:szCs w:val="24"/>
-              </w:rPr>
-              <w:t xml:space="preserve"> </w:t>
-            </w:r>
-            <w:r>
-              <w:rPr>
-                <w:b w:val="0"/>
-                <w:bCs w:val="0"/>
-                <w:sz w:val="24"/>
-                <w:szCs w:val="24"/>
-              </w:rPr>
-              <w:t>(EMF),</w:t>
-            </w:r>
-            <w:r>
-              <w:rPr>
-                <w:b w:val="0"/>
-                <w:bCs w:val="0"/>
-                <w:sz w:val="24"/>
-                <w:szCs w:val="24"/>
-              </w:rPr>
-              <w:t xml:space="preserve"> </w:t>
-            </w:r>
-            <w:r>
-              <w:rPr>
-                <w:b w:val="0"/>
-                <w:bCs w:val="0"/>
-                <w:sz w:val="24"/>
-                <w:szCs w:val="24"/>
-              </w:rPr>
-              <w:t>JasperReports</w:t>
-            </w:r>
-            <w:r>
-              <w:rPr>
-                <w:b w:val="0"/>
-                <w:bCs w:val="0"/>
-                <w:sz w:val="24"/>
-                <w:szCs w:val="24"/>
-              </w:rPr>
-              <w:t xml:space="preserve">, </w:t>
-            </w:r>
-            <w:r>
-              <w:rPr>
-                <w:b w:val="0"/>
-                <w:bCs w:val="0"/>
-                <w:sz w:val="24"/>
-                <w:szCs w:val="24"/>
-              </w:rPr>
-              <w:t>Excel</w:t>
-            </w:r>
-            <w:r>
-              <w:rPr>
-                <w:b w:val="0"/>
-                <w:bCs w:val="0"/>
-                <w:sz w:val="24"/>
-                <w:szCs w:val="24"/>
               </w:rPr>
               <w:t>, AWS</w:t>
             </w:r>
@@ -1531,8 +1390,6 @@
               <w:rPr>
                 <w:b w:val="0"/>
                 <w:bCs w:val="0"/>
-                <w:sz w:val="24"/>
-                <w:szCs w:val="24"/>
               </w:rPr>
               <w:t>.</w:t>
             </w:r>
@@ -1544,23 +1401,15 @@
               <w:rPr>
                 <w:b w:val="0"/>
                 <w:bCs w:val="0"/>
-                <w:sz w:val="24"/>
-                <w:szCs w:val="24"/>
               </w:rPr>
             </w:pPr>
             <w:r>
-              <w:rPr>
-                <w:sz w:val="24"/>
-                <w:szCs w:val="24"/>
-              </w:rPr>
               <w:t>Concepts</w:t>
             </w:r>
             <w:r>
               <w:rPr>
                 <w:b w:val="0"/>
                 <w:bCs w:val="0"/>
-                <w:sz w:val="24"/>
-                <w:szCs w:val="24"/>
               </w:rPr>
               <w:t>:</w:t>
             </w:r>
@@ -1568,8 +1417,6 @@
               <w:rPr>
                 <w:b w:val="0"/>
                 <w:bCs w:val="0"/>
-                <w:sz w:val="24"/>
-                <w:szCs w:val="24"/>
               </w:rPr>
               <w:t xml:space="preserve"> </w:t>
             </w:r>
@@ -1577,8 +1424,6 @@
               <w:rPr>
                 <w:b w:val="0"/>
                 <w:bCs w:val="0"/>
-                <w:sz w:val="24"/>
-                <w:szCs w:val="24"/>
               </w:rPr>
               <w:t xml:space="preserve">OOPs, Data Structures, </w:t>
             </w:r>
@@ -1586,8 +1431,6 @@
               <w:rPr>
                 <w:b w:val="0"/>
                 <w:bCs w:val="0"/>
-                <w:sz w:val="24"/>
-                <w:szCs w:val="24"/>
               </w:rPr>
               <w:t>Machine</w:t>
             </w:r>
@@ -1595,8 +1438,6 @@
               <w:rPr>
                 <w:b w:val="0"/>
                 <w:bCs w:val="0"/>
-                <w:sz w:val="24"/>
-                <w:szCs w:val="24"/>
               </w:rPr>
               <w:t xml:space="preserve"> Learning</w:t>
             </w:r>
@@ -1604,28 +1445,20 @@
               <w:rPr>
                 <w:b w:val="0"/>
                 <w:bCs w:val="0"/>
-                <w:sz w:val="24"/>
-                <w:szCs w:val="24"/>
               </w:rPr>
-              <w:t xml:space="preserve">, Agile </w:t>
+              <w:t>, Agile practices</w:t>
             </w:r>
             <w:r>
               <w:rPr>
                 <w:b w:val="0"/>
                 <w:bCs w:val="0"/>
-                <w:sz w:val="24"/>
-                <w:szCs w:val="24"/>
               </w:rPr>
-              <w:t>practices</w:t>
+              <w:t>, Deep Learning</w:t>
             </w:r>
-            <w:bookmarkStart w:id="1" w:name="_GoBack"/>
-            <w:bookmarkEnd w:id="1"/>
             <w:r>
               <w:rPr>
                 <w:b w:val="0"/>
                 <w:bCs w:val="0"/>
-                <w:sz w:val="24"/>
-                <w:szCs w:val="24"/>
               </w:rPr>
               <w:t>.</w:t>
             </w:r>
@@ -1639,20 +1472,21 @@
               </w:rPr>
             </w:pPr>
             <w:r>
-              <w:rPr>
-                <w:sz w:val="24"/>
-                <w:szCs w:val="24"/>
-              </w:rPr>
               <w:t>Operating Systems</w:t>
             </w:r>
             <w:r>
               <w:rPr>
                 <w:b w:val="0"/>
                 <w:bCs w:val="0"/>
-                <w:sz w:val="24"/>
-                <w:szCs w:val="24"/>
               </w:rPr>
               <w:t>: Linux, Windows</w:t>
+            </w:r>
+            <w:r>
+              <w:rPr>
+                <w:b w:val="0"/>
+                <w:bCs w:val="0"/>
+              </w:rPr>
+              <w:t>.</w:t>
             </w:r>
           </w:p>
         </w:tc>
@@ -1662,6 +1496,10 @@
     <w:p>
       <w:pPr>
         <w:pStyle w:val="Heading1"/>
+        <w:pBdr>
+          <w:top w:val="single" w:sz="4" w:space="11" w:color="A6A6A6" w:themeColor="background1" w:themeShade="A6"/>
+        </w:pBdr>
+        <w:spacing w:before="0"/>
       </w:pPr>
       <w:r>
         <w:t>Experience</w:t>
@@ -1876,7 +1714,25 @@
           <w:caps w:val="0"/>
           <w:szCs w:val="22"/>
         </w:rPr>
-        <w:t xml:space="preserve">java enum </w:t>
+        <w:t xml:space="preserve">java </w:t>
+      </w:r>
+      <w:proofErr w:type="spellStart"/>
+      <w:r>
+        <w:rPr>
+          <w:rFonts w:eastAsiaTheme="minorHAnsi" w:cstheme="minorBidi"/>
+          <w:caps w:val="0"/>
+          <w:szCs w:val="22"/>
+        </w:rPr>
+        <w:t>enum</w:t>
+      </w:r>
+      <w:proofErr w:type="spellEnd"/>
+      <w:r>
+        <w:rPr>
+          <w:rFonts w:eastAsiaTheme="minorHAnsi" w:cstheme="minorBidi"/>
+          <w:caps w:val="0"/>
+          <w:szCs w:val="22"/>
+        </w:rPr>
+        <w:t xml:space="preserve"> </w:t>
       </w:r>
       <w:r>
         <w:rPr>
@@ -2006,7 +1862,18 @@
           <w:caps w:val="0"/>
           <w:szCs w:val="22"/>
         </w:rPr>
-        <w:t xml:space="preserve"> Raz</w:t>
+        <w:t xml:space="preserve"> </w:t>
+      </w:r>
+      <w:proofErr w:type="spellStart"/>
+      <w:r>
+        <w:rPr>
+          <w:rFonts w:eastAsiaTheme="minorHAnsi" w:cstheme="minorBidi"/>
+          <w:i/>
+          <w:iCs/>
+          <w:caps w:val="0"/>
+          <w:szCs w:val="22"/>
+        </w:rPr>
+        <w:t>Raz</w:t>
       </w:r>
       <w:r>
         <w:rPr>
@@ -2028,6 +1895,7 @@
         </w:rPr>
         <w:t>rpay</w:t>
       </w:r>
+      <w:proofErr w:type="spellEnd"/>
       <w:r>
         <w:rPr>
           <w:rFonts w:eastAsiaTheme="minorHAnsi" w:cstheme="minorBidi"/>
@@ -2247,8 +2115,20 @@
           <w:caps w:val="0"/>
           <w:szCs w:val="22"/>
         </w:rPr>
-        <w:t>/tmp</w:t>
+        <w:t>/</w:t>
       </w:r>
+      <w:proofErr w:type="spellStart"/>
+      <w:r>
+        <w:rPr>
+          <w:rFonts w:eastAsiaTheme="minorHAnsi" w:cstheme="minorBidi"/>
+          <w:i/>
+          <w:iCs/>
+          <w:caps w:val="0"/>
+          <w:szCs w:val="22"/>
+        </w:rPr>
+        <w:t>tmp</w:t>
+      </w:r>
+      <w:proofErr w:type="spellEnd"/>
       <w:r>
         <w:rPr>
           <w:rFonts w:eastAsiaTheme="minorHAnsi" w:cstheme="minorBidi"/>
@@ -2257,6 +2137,7 @@
         </w:rPr>
         <w:t xml:space="preserve"> 2014 </w:t>
       </w:r>
+      <w:proofErr w:type="spellStart"/>
       <w:r>
         <w:rPr>
           <w:rFonts w:eastAsiaTheme="minorHAnsi" w:cstheme="minorBidi"/>
@@ -2265,6 +2146,7 @@
         </w:rPr>
         <w:t>a</w:t>
       </w:r>
+      <w:proofErr w:type="spellEnd"/>
       <w:r>
         <w:rPr>
           <w:rFonts w:eastAsiaTheme="minorHAnsi" w:cstheme="minorBidi"/>
@@ -2905,7 +2787,16 @@
           <w:caps w:val="0"/>
           <w:szCs w:val="22"/>
         </w:rPr>
-        <w:t xml:space="preserve">soft references </w:t>
+        <w:t xml:space="preserve">soft </w:t>
+      </w:r>
+      <w:proofErr w:type="gramStart"/>
+      <w:r>
+        <w:rPr>
+          <w:rFonts w:eastAsiaTheme="minorHAnsi" w:cstheme="minorBidi"/>
+          <w:caps w:val="0"/>
+          <w:szCs w:val="22"/>
+        </w:rPr>
+        <w:t xml:space="preserve">references </w:t>
       </w:r>
       <w:r>
         <w:rPr>
@@ -2913,7 +2804,16 @@
           <w:caps w:val="0"/>
           <w:szCs w:val="22"/>
         </w:rPr>
-        <w:t xml:space="preserve">based </w:t>
+        <w:t>based</w:t>
+      </w:r>
+      <w:proofErr w:type="gramEnd"/>
+      <w:r>
+        <w:rPr>
+          <w:rFonts w:eastAsiaTheme="minorHAnsi" w:cstheme="minorBidi"/>
+          <w:caps w:val="0"/>
+          <w:szCs w:val="22"/>
+        </w:rPr>
+        <w:t xml:space="preserve"> </w:t>
       </w:r>
       <w:r>
         <w:rPr>
@@ -3129,7 +3029,25 @@
           <w:caps w:val="0"/>
           <w:szCs w:val="22"/>
         </w:rPr>
-        <w:t xml:space="preserve"> (.drxml) which converted by </w:t>
+        <w:t xml:space="preserve"> (.</w:t>
+      </w:r>
+      <w:proofErr w:type="spellStart"/>
+      <w:r>
+        <w:rPr>
+          <w:rFonts w:eastAsiaTheme="minorHAnsi" w:cstheme="minorBidi"/>
+          <w:caps w:val="0"/>
+          <w:szCs w:val="22"/>
+        </w:rPr>
+        <w:t>drxml</w:t>
+      </w:r>
+      <w:proofErr w:type="spellEnd"/>
+      <w:r>
+        <w:rPr>
+          <w:rFonts w:eastAsiaTheme="minorHAnsi" w:cstheme="minorBidi"/>
+          <w:caps w:val="0"/>
+          <w:szCs w:val="22"/>
+        </w:rPr>
+        <w:t xml:space="preserve">) which converted by </w:t>
       </w:r>
       <w:r>
         <w:rPr>
@@ -3155,6 +3073,7 @@
         </w:rPr>
         <w:t xml:space="preserve">a </w:t>
       </w:r>
+      <w:proofErr w:type="spellStart"/>
       <w:r>
         <w:rPr>
           <w:rFonts w:eastAsiaTheme="minorHAnsi" w:cstheme="minorBidi"/>
@@ -3163,6 +3082,7 @@
         </w:rPr>
         <w:t>JasperReports</w:t>
       </w:r>
+      <w:proofErr w:type="spellEnd"/>
       <w:r>
         <w:rPr>
           <w:rFonts w:eastAsiaTheme="minorHAnsi" w:cstheme="minorBidi"/>
@@ -3591,6 +3511,8 @@
         </w:rPr>
         <w:t>.</w:t>
       </w:r>
+      <w:bookmarkStart w:id="1" w:name="_GoBack"/>
+      <w:bookmarkEnd w:id="1"/>
     </w:p>
     <w:p>
       <w:pPr>
@@ -3789,7 +3711,15 @@
         <w:t>of</w:t>
       </w:r>
       <w:r>
-        <w:t xml:space="preserve"> A Flexible Framework for A Network On Chip’.</w:t>
+        <w:t xml:space="preserve"> A Flexible Framework for A Network </w:t>
+      </w:r>
+      <w:proofErr w:type="gramStart"/>
+      <w:r>
+        <w:t>On</w:t>
+      </w:r>
+      <w:proofErr w:type="gramEnd"/>
+      <w:r>
+        <w:t xml:space="preserve"> Chip’.</w:t>
       </w:r>
       <w:r>
         <w:t xml:space="preserve"> We wrote a research paper about it </w:t>
@@ -3797,7 +3727,7 @@
       <w:r>
         <w:t>(</w:t>
       </w:r>
-      <w:hyperlink r:id="rId15" w:history="1">
+      <w:hyperlink r:id="rId16" w:history="1">
         <w:r>
           <w:rPr>
             <w:rStyle w:val="Hyperlink"/>
@@ -3967,8 +3897,13 @@
             <w:r>
               <w:t xml:space="preserve"> and </w:t>
             </w:r>
+            <w:proofErr w:type="spellStart"/>
             <w:r>
-              <w:t>Aorus Land</w:t>
+              <w:t>Aorus</w:t>
+            </w:r>
+            <w:proofErr w:type="spellEnd"/>
+            <w:r>
+              <w:t xml:space="preserve"> Land</w:t>
             </w:r>
             <w:r>
               <w:t xml:space="preserve"> 2017</w:t>
@@ -3988,9 +3923,11 @@
             <w:r>
               <w:t xml:space="preserve"> place in </w:t>
             </w:r>
+            <w:proofErr w:type="spellStart"/>
             <w:r>
               <w:t>Playtonia</w:t>
             </w:r>
+            <w:proofErr w:type="spellEnd"/>
             <w:r>
               <w:t xml:space="preserve"> Delhi and </w:t>
             </w:r>
@@ -4020,12 +3957,19 @@
             <w:r>
               <w:t xml:space="preserve">: Green belt in </w:t>
             </w:r>
+            <w:proofErr w:type="spellStart"/>
             <w:r>
-              <w:t xml:space="preserve">Shito Ryu </w:t>
+              <w:t>Shito</w:t>
             </w:r>
+            <w:proofErr w:type="spellEnd"/>
+            <w:r>
+              <w:t xml:space="preserve"> Ryu </w:t>
+            </w:r>
+            <w:proofErr w:type="spellStart"/>
             <w:r>
               <w:t>Shūkōkai</w:t>
             </w:r>
+            <w:proofErr w:type="spellEnd"/>
             <w:r>
               <w:t xml:space="preserve"> </w:t>
             </w:r>
@@ -4100,6 +4044,7 @@
             <w:r>
               <w:t xml:space="preserve"> </w:t>
             </w:r>
+            <w:proofErr w:type="spellStart"/>
             <w:r>
               <w:rPr>
                 <w:i/>
@@ -4107,6 +4052,7 @@
               </w:rPr>
               <w:t>InCanity</w:t>
             </w:r>
+            <w:proofErr w:type="spellEnd"/>
             <w:r>
               <w:t xml:space="preserve"> 2013 and 2</w:t>
             </w:r>
@@ -4174,7 +4120,13 @@
               <w:t>Regional Sports Meet</w:t>
             </w:r>
             <w:r>
-              <w:t xml:space="preserve"> in 2007, 2006 and 2005. Won a place in K.V. National Sports Meet.</w:t>
+              <w:t xml:space="preserve"> in 2007, 2006 and 2005. Won a place in K.V. National Sports Meet</w:t>
+            </w:r>
+            <w:r>
+              <w:t>s</w:t>
+            </w:r>
+            <w:r>
+              <w:t>.</w:t>
             </w:r>
           </w:p>
         </w:tc>
@@ -4304,7 +4256,7 @@
               </w:rPr>
               <w:t>Sahil Gandhi (</w:t>
             </w:r>
-            <w:hyperlink r:id="rId16" w:history="1">
+            <w:hyperlink r:id="rId17" w:history="1">
               <w:r>
                 <w:rPr>
                   <w:rStyle w:val="Hyperlink"/>
@@ -4364,8 +4316,23 @@
                 <w:b/>
                 <w:bCs/>
               </w:rPr>
-              <w:lastRenderedPageBreak/>
-              <w:t>Dr. Hausi Müller</w:t>
+              <w:t xml:space="preserve">Dr. </w:t>
+            </w:r>
+            <w:proofErr w:type="spellStart"/>
+            <w:r>
+              <w:rPr>
+                <w:b/>
+                <w:bCs/>
+              </w:rPr>
+              <w:t>Hausi</w:t>
+            </w:r>
+            <w:proofErr w:type="spellEnd"/>
+            <w:r>
+              <w:rPr>
+                <w:b/>
+                <w:bCs/>
+              </w:rPr>
+              <w:t xml:space="preserve"> Müller</w:t>
             </w:r>
             <w:r>
               <w:rPr>
@@ -4377,7 +4344,7 @@
             <w:r>
               <w:t>(</w:t>
             </w:r>
-            <w:hyperlink r:id="rId17" w:history="1">
+            <w:hyperlink r:id="rId18" w:history="1">
               <w:r>
                 <w:rPr>
                   <w:rStyle w:val="Hyperlink"/>
@@ -4410,7 +4377,7 @@
       </w:pPr>
     </w:p>
     <w:sectPr>
-      <w:footerReference w:type="default" r:id="rId18"/>
+      <w:footerReference w:type="default" r:id="rId19"/>
       <w:type w:val="continuous"/>
       <w:pgSz w:w="12240" w:h="15840" w:code="1"/>
       <w:pgMar w:top="57" w:right="57" w:bottom="57" w:left="57" w:header="578" w:footer="720" w:gutter="0"/>
@@ -6967,7 +6934,7 @@
       </w:pPr>
     </w:pPrDefault>
   </w:docDefaults>
-  <w:latentStyles w:defLockedState="0" w:defUIPriority="99" w:defSemiHidden="0" w:defUnhideWhenUsed="0" w:defQFormat="0" w:count="377">
+  <w:latentStyles w:defLockedState="0" w:defUIPriority="99" w:defSemiHidden="0" w:defUnhideWhenUsed="0" w:defQFormat="0" w:count="376">
     <w:lsdException w:name="Normal" w:uiPriority="0" w:qFormat="1"/>
     <w:lsdException w:name="heading 1" w:uiPriority="9" w:qFormat="1"/>
     <w:lsdException w:name="heading 2" w:semiHidden="1" w:uiPriority="9" w:unhideWhenUsed="1" w:qFormat="1"/>
@@ -7335,7 +7302,6 @@
     <w:lsdException w:name="Hashtag" w:semiHidden="1" w:unhideWhenUsed="1"/>
     <w:lsdException w:name="Unresolved Mention" w:semiHidden="1" w:unhideWhenUsed="1"/>
     <w:lsdException w:name="Smart Link" w:semiHidden="1" w:unhideWhenUsed="1"/>
-    <w:lsdException w:name="Smart Link Error" w:semiHidden="1" w:unhideWhenUsed="1"/>
   </w:latentStyles>
   <w:style w:type="paragraph" w:default="1" w:styleId="Normal">
     <w:name w:val="Normal"/>
@@ -32572,7 +32538,7 @@
 </file>
 
 <file path=customXml/itemProps2.xml><?xml version="1.0" encoding="utf-8"?>
-<ds:datastoreItem xmlns:ds="http://schemas.openxmlformats.org/officeDocument/2006/customXml" ds:itemID="{304E0B2C-EAEA-4E08-899A-6B88E82F3793}">
+<ds:datastoreItem xmlns:ds="http://schemas.openxmlformats.org/officeDocument/2006/customXml" ds:itemID="{8631E060-A8EB-498D-AB04-892F446837BC}">
   <ds:schemaRefs>
     <ds:schemaRef ds:uri="http://schemas.openxmlformats.org/officeDocument/2006/bibliography"/>
   </ds:schemaRefs>

--- a/Sunil Resume Google Co-op.docx
+++ b/Sunil Resume Google Co-op.docx
@@ -1,6 +1,6 @@
 
 <file path=word/document.xml><?xml version="1.0" encoding="utf-8"?>
-<w:document xmlns:wpc="http://schemas.microsoft.com/office/word/2010/wordprocessingCanvas" xmlns:cx="http://schemas.microsoft.com/office/drawing/2014/chartex" xmlns:cx1="http://schemas.microsoft.com/office/drawing/2015/9/8/chartex" xmlns:cx2="http://schemas.microsoft.com/office/drawing/2015/10/21/chartex" xmlns:cx3="http://schemas.microsoft.com/office/drawing/2016/5/9/chartex" xmlns:cx4="http://schemas.microsoft.com/office/drawing/2016/5/10/chartex" xmlns:cx5="http://schemas.microsoft.com/office/drawing/2016/5/11/chartex" xmlns:cx6="http://schemas.microsoft.com/office/drawing/2016/5/12/chartex" xmlns:cx7="http://schemas.microsoft.com/office/drawing/2016/5/13/chartex" xmlns:cx8="http://schemas.microsoft.com/office/drawing/2016/5/14/chartex" xmlns:mc="http://schemas.openxmlformats.org/markup-compatibility/2006" xmlns:aink="http://schemas.microsoft.com/office/drawing/2016/ink" xmlns:am3d="http://schemas.microsoft.com/office/drawing/2017/model3d" xmlns:o="urn:schemas-microsoft-com:office:office" xmlns:r="http://schemas.openxmlformats.org/officeDocument/2006/relationships" xmlns:m="http://schemas.openxmlformats.org/officeDocument/2006/math" xmlns:v="urn:schemas-microsoft-com:vml" xmlns:wp14="http://schemas.microsoft.com/office/word/2010/wordprocessingDrawing" xmlns:wp="http://schemas.openxmlformats.org/drawingml/2006/wordprocessingDrawing" xmlns:w10="urn:schemas-microsoft-com:office:word" xmlns:w="http://schemas.openxmlformats.org/wordprocessingml/2006/main" xmlns:w14="http://schemas.microsoft.com/office/word/2010/wordml" xmlns:w15="http://schemas.microsoft.com/office/word/2012/wordml" xmlns:w16cid="http://schemas.microsoft.com/office/word/2016/wordml/cid" xmlns:w16se="http://schemas.microsoft.com/office/word/2015/wordml/symex" xmlns:wpg="http://schemas.microsoft.com/office/word/2010/wordprocessingGroup" xmlns:wpi="http://schemas.microsoft.com/office/word/2010/wordprocessingInk" xmlns:wne="http://schemas.microsoft.com/office/word/2006/wordml" xmlns:wps="http://schemas.microsoft.com/office/word/2010/wordprocessingShape" mc:Ignorable="w14 w15 w16se w16cid wp14">
+<w:document xmlns:wpc="http://schemas.microsoft.com/office/word/2010/wordprocessingCanvas" xmlns:cx="http://schemas.microsoft.com/office/drawing/2014/chartex" xmlns:cx1="http://schemas.microsoft.com/office/drawing/2015/9/8/chartex" xmlns:cx2="http://schemas.microsoft.com/office/drawing/2015/10/21/chartex" xmlns:cx3="http://schemas.microsoft.com/office/drawing/2016/5/9/chartex" xmlns:cx4="http://schemas.microsoft.com/office/drawing/2016/5/10/chartex" xmlns:cx5="http://schemas.microsoft.com/office/drawing/2016/5/11/chartex" xmlns:cx6="http://schemas.microsoft.com/office/drawing/2016/5/12/chartex" xmlns:cx7="http://schemas.microsoft.com/office/drawing/2016/5/13/chartex" xmlns:cx8="http://schemas.microsoft.com/office/drawing/2016/5/14/chartex" xmlns:mc="http://schemas.openxmlformats.org/markup-compatibility/2006" xmlns:aink="http://schemas.microsoft.com/office/drawing/2016/ink" xmlns:am3d="http://schemas.microsoft.com/office/drawing/2017/model3d" xmlns:o="urn:schemas-microsoft-com:office:office" xmlns:r="http://schemas.openxmlformats.org/officeDocument/2006/relationships" xmlns:m="http://schemas.openxmlformats.org/officeDocument/2006/math" xmlns:v="urn:schemas-microsoft-com:vml" xmlns:wp14="http://schemas.microsoft.com/office/word/2010/wordprocessingDrawing" xmlns:wp="http://schemas.openxmlformats.org/drawingml/2006/wordprocessingDrawing" xmlns:w10="urn:schemas-microsoft-com:office:word" xmlns:w="http://schemas.openxmlformats.org/wordprocessingml/2006/main" xmlns:w14="http://schemas.microsoft.com/office/word/2010/wordml" xmlns:w15="http://schemas.microsoft.com/office/word/2012/wordml" xmlns:w16cex="http://schemas.microsoft.com/office/word/2018/wordml/cex" xmlns:w16cid="http://schemas.microsoft.com/office/word/2016/wordml/cid" xmlns:w16="http://schemas.microsoft.com/office/word/2018/wordml" xmlns:w16se="http://schemas.microsoft.com/office/word/2015/wordml/symex" xmlns:wpg="http://schemas.microsoft.com/office/word/2010/wordprocessingGroup" xmlns:wpi="http://schemas.microsoft.com/office/word/2010/wordprocessingInk" xmlns:wne="http://schemas.microsoft.com/office/word/2006/wordml" xmlns:wps="http://schemas.microsoft.com/office/word/2010/wordprocessingShape" mc:Ignorable="w14 w15 w16se w16cid w16 w16cex wp14">
   <w:body>
     <w:tbl>
       <w:tblPr>
@@ -376,103 +376,129 @@
         </mc:AlternateContent>
       </w:r>
       <w:r>
-        <w:t>I am a</w:t>
+        <w:rPr>
+          <w:noProof/>
+        </w:rPr>
+        <mc:AlternateContent>
+          <mc:Choice Requires="wps">
+            <w:drawing>
+              <wp:anchor distT="0" distB="0" distL="114300" distR="114300" simplePos="0" relativeHeight="251667456" behindDoc="0" locked="0" layoutInCell="1" allowOverlap="1" wp14:anchorId="4088756D" wp14:editId="4E0DAD97">
+                <wp:simplePos x="0" y="0"/>
+                <wp:positionH relativeFrom="page">
+                  <wp:align>left</wp:align>
+                </wp:positionH>
+                <wp:positionV relativeFrom="paragraph">
+                  <wp:posOffset>544728</wp:posOffset>
+                </wp:positionV>
+                <wp:extent cx="7731582" cy="0"/>
+                <wp:effectExtent l="0" t="0" r="0" b="0"/>
+                <wp:wrapNone/>
+                <wp:docPr id="2" name="Straight Connector 2"/>
+                <wp:cNvGraphicFramePr/>
+                <a:graphic xmlns:a="http://schemas.openxmlformats.org/drawingml/2006/main">
+                  <a:graphicData uri="http://schemas.microsoft.com/office/word/2010/wordprocessingShape">
+                    <wps:wsp>
+                      <wps:cNvCnPr/>
+                      <wps:spPr>
+                        <a:xfrm>
+                          <a:off x="0" y="0"/>
+                          <a:ext cx="7731582" cy="0"/>
+                        </a:xfrm>
+                        <a:prstGeom prst="line">
+                          <a:avLst/>
+                        </a:prstGeom>
+                        <a:ln>
+                          <a:solidFill>
+                            <a:schemeClr val="bg2">
+                              <a:lumMod val="75000"/>
+                            </a:schemeClr>
+                          </a:solidFill>
+                        </a:ln>
+                      </wps:spPr>
+                      <wps:style>
+                        <a:lnRef idx="1">
+                          <a:schemeClr val="dk1"/>
+                        </a:lnRef>
+                        <a:fillRef idx="0">
+                          <a:schemeClr val="dk1"/>
+                        </a:fillRef>
+                        <a:effectRef idx="0">
+                          <a:schemeClr val="dk1"/>
+                        </a:effectRef>
+                        <a:fontRef idx="minor">
+                          <a:schemeClr val="tx1"/>
+                        </a:fontRef>
+                      </wps:style>
+                      <wps:bodyPr/>
+                    </wps:wsp>
+                  </a:graphicData>
+                </a:graphic>
+                <wp14:sizeRelH relativeFrom="margin">
+                  <wp14:pctWidth>0</wp14:pctWidth>
+                </wp14:sizeRelH>
+                <wp14:sizeRelV relativeFrom="margin">
+                  <wp14:pctHeight>0</wp14:pctHeight>
+                </wp14:sizeRelV>
+              </wp:anchor>
+            </w:drawing>
+          </mc:Choice>
+          <mc:Fallback>
+            <w:pict>
+              <v:line w14:anchorId="7C84E419" id="Straight Connector 2" o:spid="_x0000_s1026" style="position:absolute;z-index:251667456;visibility:visible;mso-wrap-style:square;mso-width-percent:0;mso-height-percent:0;mso-wrap-distance-left:9pt;mso-wrap-distance-top:0;mso-wrap-distance-right:9pt;mso-wrap-distance-bottom:0;mso-position-horizontal:left;mso-position-horizontal-relative:page;mso-position-vertical:absolute;mso-position-vertical-relative:text;mso-width-percent:0;mso-height-percent:0;mso-width-relative:margin;mso-height-relative:margin" from="0,42.9pt" to="608.8pt,42.9pt" o:gfxdata="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" strokecolor="#a7a7a7 [2414]" strokeweight=".5pt">
+                <v:stroke joinstyle="miter"/>
+                <w10:wrap anchorx="page"/>
+              </v:line>
+            </w:pict>
+          </mc:Fallback>
+        </mc:AlternateContent>
       </w:r>
       <w:r>
-        <w:t xml:space="preserve"> first-year</w:t>
+        <w:rPr>
+          <w:noProof/>
+        </w:rPr>
+        <w:t xml:space="preserve">I am a second-year </w:t>
       </w:r>
       <w:r>
-        <w:t xml:space="preserve"> </w:t>
+        <w:rPr>
+          <w:noProof/>
+        </w:rPr>
+        <w:t>master’s student</w:t>
       </w:r>
       <w:r>
-        <w:t xml:space="preserve">post-graduate student </w:t>
+        <w:rPr>
+          <w:noProof/>
+        </w:rPr>
+        <w:t xml:space="preserve"> at the University of Victoria with 3 years of full-stack software development work experience. </w:t>
       </w:r>
       <w:r>
-        <w:t xml:space="preserve">at </w:t>
+        <w:rPr>
+          <w:noProof/>
+        </w:rPr>
+        <w:t xml:space="preserve">I am seeking </w:t>
       </w:r>
       <w:r>
-        <w:t xml:space="preserve">the </w:t>
+        <w:rPr>
+          <w:noProof/>
+        </w:rPr>
+        <w:t>co-op</w:t>
       </w:r>
       <w:r>
-        <w:t>University of Victoria</w:t>
+        <w:rPr>
+          <w:noProof/>
+        </w:rPr>
+        <w:t xml:space="preserve"> opportunities to use my skills for the organization's success and learn new skills in cutting-edge technologies </w:t>
       </w:r>
       <w:r>
-        <w:t xml:space="preserve"> with </w:t>
+        <w:rPr>
+          <w:noProof/>
+        </w:rPr>
+        <w:t xml:space="preserve">being used </w:t>
       </w:r>
       <w:r>
-        <w:t>3 years</w:t>
-      </w:r>
-      <w:r>
-        <w:t xml:space="preserve"> of full stack</w:t>
-      </w:r>
-      <w:r>
-        <w:t xml:space="preserve"> software develop</w:t>
-      </w:r>
-      <w:r>
-        <w:t>ment</w:t>
-      </w:r>
-      <w:r>
-        <w:t xml:space="preserve"> work</w:t>
-      </w:r>
-      <w:r>
-        <w:t xml:space="preserve"> experience with software product companies. </w:t>
-      </w:r>
-      <w:r>
-        <w:t>I am s</w:t>
-      </w:r>
-      <w:r>
-        <w:t>eeking</w:t>
-      </w:r>
-      <w:r>
-        <w:t xml:space="preserve"> co-op </w:t>
-      </w:r>
-      <w:r>
-        <w:t xml:space="preserve">opportunities where I can fully </w:t>
-      </w:r>
-      <w:r>
-        <w:t>u</w:t>
-      </w:r>
-      <w:r>
-        <w:t>se</w:t>
-      </w:r>
-      <w:r>
-        <w:t xml:space="preserve"> </w:t>
-      </w:r>
-      <w:r>
-        <w:t xml:space="preserve">my skills for the success of </w:t>
-      </w:r>
-      <w:r>
-        <w:t xml:space="preserve">an </w:t>
-      </w:r>
-      <w:r>
-        <w:t>organization</w:t>
-      </w:r>
-      <w:r>
-        <w:t xml:space="preserve"> </w:t>
-      </w:r>
-      <w:r>
-        <w:t xml:space="preserve">and </w:t>
-      </w:r>
-      <w:r>
-        <w:t xml:space="preserve">learn </w:t>
-      </w:r>
-      <w:r>
-        <w:t xml:space="preserve">new skills </w:t>
-      </w:r>
-      <w:r>
-        <w:t>on</w:t>
-      </w:r>
-      <w:r>
-        <w:t xml:space="preserve"> </w:t>
-      </w:r>
-      <w:r>
-        <w:t>cutting edge technologies</w:t>
-      </w:r>
-      <w:r>
-        <w:t xml:space="preserve"> in the industry</w:t>
-      </w:r>
-      <w:r>
-        <w:t>.</w:t>
+        <w:rPr>
+          <w:noProof/>
+        </w:rPr>
+        <w:t>in the industry.</w:t>
       </w:r>
     </w:p>
     <w:tbl>
@@ -669,7 +695,17 @@
                 <w:sz w:val="16"/>
                 <w:szCs w:val="16"/>
               </w:rPr>
-              <w:t xml:space="preserve">     </w:t>
+              <w:t xml:space="preserve">   </w:t>
+            </w:r>
+            <w:r>
+              <w:rPr>
+                <w:rFonts w:asciiTheme="majorHAnsi" w:hAnsiTheme="majorHAnsi"/>
+                <w:b w:val="0"/>
+                <w:caps w:val="0"/>
+                <w:sz w:val="16"/>
+                <w:szCs w:val="16"/>
+              </w:rPr>
+              <w:t xml:space="preserve">  </w:t>
             </w:r>
             <w:r>
               <w:rPr>
@@ -709,7 +745,7 @@
                 <w:sz w:val="16"/>
                 <w:szCs w:val="16"/>
               </w:rPr>
-              <w:t>Dec</w:t>
+              <w:t>Aug</w:t>
             </w:r>
             <w:r>
               <w:rPr>
@@ -729,7 +765,7 @@
                 <w:sz w:val="16"/>
                 <w:szCs w:val="16"/>
               </w:rPr>
-              <w:t>0</w:t>
+              <w:t>1</w:t>
             </w:r>
             <w:r>
               <w:rPr>
@@ -778,7 +814,23 @@
                 <w:sz w:val="24"/>
                 <w:szCs w:val="24"/>
               </w:rPr>
-              <w:t xml:space="preserve"> – 7.33 / 9</w:t>
+              <w:t xml:space="preserve"> – 7.</w:t>
+            </w:r>
+            <w:r>
+              <w:rPr>
+                <w:rStyle w:val="Emphasis"/>
+                <w:sz w:val="24"/>
+                <w:szCs w:val="24"/>
+              </w:rPr>
+              <w:t>75</w:t>
+            </w:r>
+            <w:r>
+              <w:rPr>
+                <w:rStyle w:val="Emphasis"/>
+                <w:sz w:val="24"/>
+                <w:szCs w:val="24"/>
+              </w:rPr>
+              <w:t xml:space="preserve"> / 9</w:t>
             </w:r>
             <w:r>
               <w:rPr>
@@ -1112,34 +1164,23 @@
                 <w:b w:val="0"/>
                 <w:bCs w:val="0"/>
               </w:rPr>
-              <w:t>Collage Study Point Website (</w:t>
+              <w:t xml:space="preserve">Collage Study Point Website, Digital Clock on </w:t>
             </w:r>
-            <w:hyperlink r:id="rId15" w:history="1">
-              <w:r>
-                <w:rPr>
-                  <w:rStyle w:val="Hyperlink"/>
-                  <w:b w:val="0"/>
-                  <w:bCs w:val="0"/>
-                </w:rPr>
-                <w:t>git.io/</w:t>
-              </w:r>
-              <w:proofErr w:type="spellStart"/>
-              <w:r>
-                <w:rPr>
-                  <w:rStyle w:val="Hyperlink"/>
-                  <w:b w:val="0"/>
-                  <w:bCs w:val="0"/>
-                </w:rPr>
-                <w:t>JenEB</w:t>
-              </w:r>
-              <w:proofErr w:type="spellEnd"/>
-            </w:hyperlink>
+            <w:proofErr w:type="gramStart"/>
             <w:r>
               <w:rPr>
                 <w:b w:val="0"/>
                 <w:bCs w:val="0"/>
               </w:rPr>
-              <w:t>), Digital Clock on Multisim and Exploration bot.</w:t>
+              <w:t>Multisim</w:t>
+            </w:r>
+            <w:proofErr w:type="gramEnd"/>
+            <w:r>
+              <w:rPr>
+                <w:b w:val="0"/>
+                <w:bCs w:val="0"/>
+              </w:rPr>
+              <w:t xml:space="preserve"> and Exploration bot.</w:t>
             </w:r>
           </w:p>
         </w:tc>
@@ -1189,42 +1230,49 @@
                 <w:b w:val="0"/>
                 <w:bCs w:val="0"/>
               </w:rPr>
-              <w:t>: Java, JavaScript, Python, Golang, SQL, C</w:t>
+              <w:t>: Java, Python,</w:t>
             </w:r>
             <w:r>
               <w:rPr>
                 <w:b w:val="0"/>
                 <w:bCs w:val="0"/>
               </w:rPr>
-              <w:t>/</w:t>
+              <w:t xml:space="preserve"> </w:t>
             </w:r>
             <w:r>
               <w:rPr>
                 <w:b w:val="0"/>
                 <w:bCs w:val="0"/>
               </w:rPr>
-              <w:t xml:space="preserve">C++, </w:t>
+              <w:t>JavaScript</w:t>
             </w:r>
             <w:r>
               <w:rPr>
                 <w:b w:val="0"/>
                 <w:bCs w:val="0"/>
               </w:rPr>
-              <w:t>CSS, HTML</w:t>
+              <w:t>,</w:t>
             </w:r>
             <w:r>
               <w:rPr>
                 <w:b w:val="0"/>
                 <w:bCs w:val="0"/>
               </w:rPr>
-              <w:t>5</w:t>
+              <w:t xml:space="preserve"> SQL, C/C++, HTML5</w:t>
             </w:r>
             <w:r>
               <w:rPr>
                 <w:b w:val="0"/>
                 <w:bCs w:val="0"/>
               </w:rPr>
-              <w:t>.</w:t>
+              <w:t>,</w:t>
+            </w:r>
+            <w:r>
+              <w:rPr>
+                <w:b w:val="0"/>
+                <w:bCs w:val="0"/>
+              </w:rPr>
+              <w:t xml:space="preserve"> Golang.</w:t>
             </w:r>
           </w:p>
           <w:p>
@@ -1237,48 +1285,29 @@
               </w:rPr>
             </w:pPr>
             <w:r>
-              <w:t>Tools</w:t>
-            </w:r>
-            <w:r>
-              <w:t xml:space="preserve"> &amp; Frameworks</w:t>
+              <w:t>Tools &amp; Frameworks</w:t>
             </w:r>
             <w:r>
               <w:rPr>
                 <w:b w:val="0"/>
                 <w:bCs w:val="0"/>
               </w:rPr>
-              <w:t>:</w:t>
+              <w:t xml:space="preserve">:  Git, </w:t>
             </w:r>
             <w:r>
               <w:rPr>
                 <w:b w:val="0"/>
                 <w:bCs w:val="0"/>
               </w:rPr>
-              <w:t xml:space="preserve"> Docker, Kubernetes,</w:t>
+              <w:t>PyTorch,</w:t>
             </w:r>
             <w:r>
               <w:rPr>
                 <w:b w:val="0"/>
                 <w:bCs w:val="0"/>
               </w:rPr>
-              <w:t xml:space="preserve"> PyTorch,</w:t>
+              <w:t xml:space="preserve"> REST</w:t>
             </w:r>
-            <w:r>
-              <w:rPr>
-                <w:b w:val="0"/>
-                <w:bCs w:val="0"/>
-              </w:rPr>
-              <w:t xml:space="preserve"> </w:t>
-            </w:r>
-            <w:proofErr w:type="spellStart"/>
-            <w:r>
-              <w:rPr>
-                <w:b w:val="0"/>
-                <w:bCs w:val="0"/>
-              </w:rPr>
-              <w:t>gRPC</w:t>
-            </w:r>
-            <w:proofErr w:type="spellEnd"/>
             <w:r>
               <w:rPr>
                 <w:b w:val="0"/>
@@ -1291,77 +1320,21 @@
                 <w:b w:val="0"/>
                 <w:bCs w:val="0"/>
               </w:rPr>
-              <w:t xml:space="preserve"> Git, </w:t>
+              <w:t xml:space="preserve"> JSON, Google Web Toolkit (GWT), JDBC, Hibernate, Electron, AngularJS, Excel</w:t>
             </w:r>
             <w:r>
               <w:rPr>
                 <w:b w:val="0"/>
                 <w:bCs w:val="0"/>
               </w:rPr>
-              <w:t>REST</w:t>
+              <w:t>,</w:t>
             </w:r>
             <w:r>
               <w:rPr>
                 <w:b w:val="0"/>
                 <w:bCs w:val="0"/>
               </w:rPr>
-              <w:t>, JSON</w:t>
-            </w:r>
-            <w:r>
-              <w:rPr>
-                <w:b w:val="0"/>
-                <w:bCs w:val="0"/>
-              </w:rPr>
-              <w:t xml:space="preserve">, </w:t>
-            </w:r>
-            <w:r>
-              <w:rPr>
-                <w:b w:val="0"/>
-                <w:bCs w:val="0"/>
-              </w:rPr>
-              <w:t>Google Web Toolkit (</w:t>
-            </w:r>
-            <w:r>
-              <w:rPr>
-                <w:b w:val="0"/>
-                <w:bCs w:val="0"/>
-              </w:rPr>
-              <w:t>GWT</w:t>
-            </w:r>
-            <w:r>
-              <w:rPr>
-                <w:b w:val="0"/>
-                <w:bCs w:val="0"/>
-              </w:rPr>
-              <w:t>)</w:t>
-            </w:r>
-            <w:r>
-              <w:rPr>
-                <w:b w:val="0"/>
-                <w:bCs w:val="0"/>
-              </w:rPr>
-              <w:t>, JDBC, Hibernate,</w:t>
-            </w:r>
-            <w:r>
-              <w:rPr>
-                <w:b w:val="0"/>
-                <w:bCs w:val="0"/>
-              </w:rPr>
-              <w:t xml:space="preserve"> Electron, Angular</w:t>
-            </w:r>
-            <w:r>
-              <w:rPr>
-                <w:b w:val="0"/>
-                <w:bCs w:val="0"/>
-              </w:rPr>
-              <w:t>JS</w:t>
-            </w:r>
-            <w:r>
-              <w:rPr>
-                <w:b w:val="0"/>
-                <w:bCs w:val="0"/>
-              </w:rPr>
-              <w:t xml:space="preserve">, Eclipse Modeling Framework (EMF), </w:t>
+              <w:t xml:space="preserve"> </w:t>
             </w:r>
             <w:proofErr w:type="spellStart"/>
             <w:r>
@@ -1377,15 +1350,31 @@
                 <w:b w:val="0"/>
                 <w:bCs w:val="0"/>
               </w:rPr>
-              <w:t>, Excel</w:t>
+              <w:t>,</w:t>
             </w:r>
             <w:r>
               <w:rPr>
                 <w:b w:val="0"/>
                 <w:bCs w:val="0"/>
               </w:rPr>
-              <w:t>, AWS</w:t>
+              <w:t xml:space="preserve"> </w:t>
             </w:r>
+            <w:r>
+              <w:rPr>
+                <w:b w:val="0"/>
+                <w:bCs w:val="0"/>
+              </w:rPr>
+              <w:t xml:space="preserve">Docker, Kubernetes, </w:t>
+            </w:r>
+            <w:proofErr w:type="spellStart"/>
+            <w:r>
+              <w:rPr>
+                <w:b w:val="0"/>
+                <w:bCs w:val="0"/>
+              </w:rPr>
+              <w:t>gRPC</w:t>
+            </w:r>
+            <w:proofErr w:type="spellEnd"/>
             <w:r>
               <w:rPr>
                 <w:b w:val="0"/>
@@ -1411,56 +1400,7 @@
                 <w:b w:val="0"/>
                 <w:bCs w:val="0"/>
               </w:rPr>
-              <w:t>:</w:t>
-            </w:r>
-            <w:r>
-              <w:rPr>
-                <w:b w:val="0"/>
-                <w:bCs w:val="0"/>
-              </w:rPr>
-              <w:t xml:space="preserve"> </w:t>
-            </w:r>
-            <w:r>
-              <w:rPr>
-                <w:b w:val="0"/>
-                <w:bCs w:val="0"/>
-              </w:rPr>
-              <w:t xml:space="preserve">OOPs, Data Structures, </w:t>
-            </w:r>
-            <w:r>
-              <w:rPr>
-                <w:b w:val="0"/>
-                <w:bCs w:val="0"/>
-              </w:rPr>
-              <w:t>Machine</w:t>
-            </w:r>
-            <w:r>
-              <w:rPr>
-                <w:b w:val="0"/>
-                <w:bCs w:val="0"/>
-              </w:rPr>
-              <w:t xml:space="preserve"> Learning</w:t>
-            </w:r>
-            <w:r>
-              <w:rPr>
-                <w:b w:val="0"/>
-                <w:bCs w:val="0"/>
-              </w:rPr>
-              <w:t>, Agile practices</w:t>
-            </w:r>
-            <w:r>
-              <w:rPr>
-                <w:b w:val="0"/>
-                <w:bCs w:val="0"/>
-              </w:rPr>
-              <w:t>, Deep Learning</w:t>
-            </w:r>
-            <w:r>
-              <w:rPr>
-                <w:b w:val="0"/>
-                <w:bCs w:val="0"/>
-              </w:rPr>
-              <w:t>.</w:t>
+              <w:t>: OOPs, Data Structures, Machine Learning, Agile practices, Deep Learning.</w:t>
             </w:r>
           </w:p>
           <w:p>
@@ -1479,14 +1419,35 @@
                 <w:b w:val="0"/>
                 <w:bCs w:val="0"/>
               </w:rPr>
-              <w:t>: Linux, Windows</w:t>
+              <w:t>:</w:t>
             </w:r>
             <w:r>
               <w:rPr>
                 <w:b w:val="0"/>
                 <w:bCs w:val="0"/>
               </w:rPr>
-              <w:t>.</w:t>
+              <w:t xml:space="preserve"> </w:t>
+            </w:r>
+            <w:r>
+              <w:rPr>
+                <w:b w:val="0"/>
+                <w:bCs w:val="0"/>
+              </w:rPr>
+              <w:t>Windows</w:t>
+            </w:r>
+            <w:r>
+              <w:rPr>
+                <w:b w:val="0"/>
+                <w:bCs w:val="0"/>
+              </w:rPr>
+              <w:t xml:space="preserve"> and </w:t>
+            </w:r>
+            <w:r>
+              <w:rPr>
+                <w:b w:val="0"/>
+                <w:bCs w:val="0"/>
+              </w:rPr>
+              <w:t>Linux.</w:t>
             </w:r>
           </w:p>
         </w:tc>
@@ -1503,6 +1464,171 @@
       </w:pPr>
       <w:r>
         <w:t>Experience</w:t>
+      </w:r>
+    </w:p>
+    <w:p>
+      <w:pPr>
+        <w:pStyle w:val="Heading2"/>
+        <w:keepNext w:val="0"/>
+        <w:keepLines w:val="0"/>
+        <w:tabs>
+          <w:tab w:val="left" w:pos="10348"/>
+        </w:tabs>
+        <w:rPr>
+          <w:b w:val="0"/>
+          <w:bCs/>
+          <w:sz w:val="24"/>
+          <w:szCs w:val="24"/>
+        </w:rPr>
+      </w:pPr>
+      <w:r>
+        <w:rPr>
+          <w:sz w:val="28"/>
+          <w:szCs w:val="28"/>
+        </w:rPr>
+        <w:t xml:space="preserve">Teaching Assistantship / </w:t>
+      </w:r>
+      <w:r>
+        <w:rPr>
+          <w:rStyle w:val="Emphasis"/>
+          <w:sz w:val="28"/>
+          <w:szCs w:val="28"/>
+        </w:rPr>
+        <w:t>University of Victoria, Victoria, Canada.</w:t>
+      </w:r>
+      <w:r>
+        <w:t xml:space="preserve"> </w:t>
+      </w:r>
+      <w:r>
+        <w:tab/>
+      </w:r>
+      <w:r>
+        <w:rPr>
+          <w:rStyle w:val="Emphasis"/>
+          <w:b w:val="0"/>
+          <w:bCs/>
+          <w:sz w:val="18"/>
+          <w:szCs w:val="18"/>
+        </w:rPr>
+        <w:t>J</w:t>
+      </w:r>
+      <w:r>
+        <w:rPr>
+          <w:rStyle w:val="Emphasis"/>
+          <w:b w:val="0"/>
+          <w:bCs/>
+          <w:sz w:val="18"/>
+          <w:szCs w:val="18"/>
+        </w:rPr>
+        <w:t>an</w:t>
+      </w:r>
+      <w:r>
+        <w:rPr>
+          <w:rStyle w:val="Emphasis"/>
+          <w:b w:val="0"/>
+          <w:bCs/>
+          <w:sz w:val="18"/>
+          <w:szCs w:val="18"/>
+        </w:rPr>
+        <w:t xml:space="preserve"> 201</w:t>
+      </w:r>
+      <w:r>
+        <w:rPr>
+          <w:rStyle w:val="Emphasis"/>
+          <w:b w:val="0"/>
+          <w:bCs/>
+          <w:sz w:val="18"/>
+          <w:szCs w:val="18"/>
+        </w:rPr>
+        <w:t>9</w:t>
+      </w:r>
+      <w:r>
+        <w:rPr>
+          <w:rStyle w:val="Emphasis"/>
+          <w:b w:val="0"/>
+          <w:bCs/>
+          <w:sz w:val="18"/>
+          <w:szCs w:val="18"/>
+        </w:rPr>
+        <w:t xml:space="preserve"> – </w:t>
+      </w:r>
+      <w:r>
+        <w:rPr>
+          <w:rStyle w:val="Emphasis"/>
+          <w:b w:val="0"/>
+          <w:bCs/>
+          <w:sz w:val="18"/>
+          <w:szCs w:val="18"/>
+        </w:rPr>
+        <w:t>Aug</w:t>
+      </w:r>
+      <w:r>
+        <w:rPr>
+          <w:rStyle w:val="Emphasis"/>
+          <w:b w:val="0"/>
+          <w:bCs/>
+          <w:sz w:val="18"/>
+          <w:szCs w:val="18"/>
+        </w:rPr>
+        <w:t xml:space="preserve"> 20</w:t>
+      </w:r>
+      <w:r>
+        <w:rPr>
+          <w:rStyle w:val="Emphasis"/>
+          <w:b w:val="0"/>
+          <w:bCs/>
+          <w:sz w:val="18"/>
+          <w:szCs w:val="18"/>
+        </w:rPr>
+        <w:t>20</w:t>
+      </w:r>
+    </w:p>
+    <w:p>
+      <w:pPr>
+        <w:pStyle w:val="Heading3"/>
+        <w:keepNext w:val="0"/>
+        <w:keepLines w:val="0"/>
+        <w:numPr>
+          <w:ilvl w:val="0"/>
+          <w:numId w:val="23"/>
+        </w:numPr>
+        <w:rPr>
+          <w:rFonts w:eastAsiaTheme="minorHAnsi" w:cstheme="minorBidi"/>
+          <w:caps w:val="0"/>
+          <w:szCs w:val="22"/>
+        </w:rPr>
+      </w:pPr>
+      <w:r>
+        <w:rPr>
+          <w:rFonts w:eastAsiaTheme="minorHAnsi" w:cstheme="minorBidi"/>
+          <w:caps w:val="0"/>
+          <w:szCs w:val="22"/>
+        </w:rPr>
+        <w:t>Conducted labs, exams and marked assignments for 300 level computer science courses(Database systems</w:t>
+      </w:r>
+      <w:r>
+        <w:rPr>
+          <w:rFonts w:eastAsiaTheme="minorHAnsi" w:cstheme="minorBidi"/>
+          <w:caps w:val="0"/>
+          <w:szCs w:val="22"/>
+        </w:rPr>
+        <w:t xml:space="preserve"> and </w:t>
+      </w:r>
+      <w:r>
+        <w:rPr>
+          <w:rFonts w:eastAsiaTheme="minorHAnsi" w:cstheme="minorBidi"/>
+          <w:caps w:val="0"/>
+          <w:szCs w:val="22"/>
+        </w:rPr>
+        <w:t>Digital Logic)</w:t>
+      </w:r>
+      <w:r>
+        <w:rPr>
+          <w:rFonts w:eastAsiaTheme="minorHAnsi" w:cstheme="minorBidi"/>
+          <w:caps w:val="0"/>
+          <w:szCs w:val="22"/>
+        </w:rPr>
+        <w:t>.</w:t>
       </w:r>
     </w:p>
     <w:p>
@@ -1658,7 +1784,7 @@
           <w:caps w:val="0"/>
           <w:szCs w:val="22"/>
         </w:rPr>
-        <w:t>a</w:t>
+        <w:t xml:space="preserve">a scalable </w:t>
       </w:r>
       <w:r>
         <w:rPr>
@@ -1666,55 +1792,7 @@
           <w:caps w:val="0"/>
           <w:szCs w:val="22"/>
         </w:rPr>
-        <w:t xml:space="preserve"> </w:t>
-      </w:r>
-      <w:r>
-        <w:rPr>
-          <w:rFonts w:eastAsiaTheme="minorHAnsi" w:cstheme="minorBidi"/>
-          <w:caps w:val="0"/>
-          <w:szCs w:val="22"/>
-        </w:rPr>
-        <w:t xml:space="preserve">solution for </w:t>
-      </w:r>
-      <w:r>
-        <w:rPr>
-          <w:rFonts w:eastAsiaTheme="minorHAnsi" w:cstheme="minorBidi"/>
-          <w:caps w:val="0"/>
-          <w:szCs w:val="22"/>
-        </w:rPr>
-        <w:t>a</w:t>
-      </w:r>
-      <w:r>
-        <w:rPr>
-          <w:rFonts w:eastAsiaTheme="minorHAnsi" w:cstheme="minorBidi"/>
-          <w:caps w:val="0"/>
-          <w:szCs w:val="22"/>
-        </w:rPr>
-        <w:t xml:space="preserve"> long</w:t>
-      </w:r>
-      <w:r>
-        <w:rPr>
-          <w:rFonts w:eastAsiaTheme="minorHAnsi" w:cstheme="minorBidi"/>
-          <w:caps w:val="0"/>
-          <w:szCs w:val="22"/>
-        </w:rPr>
-        <w:t>-</w:t>
-      </w:r>
-      <w:r>
-        <w:rPr>
-          <w:rFonts w:eastAsiaTheme="minorHAnsi" w:cstheme="minorBidi"/>
-          <w:caps w:val="0"/>
-          <w:szCs w:val="22"/>
-        </w:rPr>
-        <w:t xml:space="preserve">standing issue with </w:t>
-      </w:r>
-      <w:r>
-        <w:rPr>
-          <w:rFonts w:eastAsiaTheme="minorHAnsi" w:cstheme="minorBidi"/>
-          <w:caps w:val="0"/>
-          <w:szCs w:val="22"/>
-        </w:rPr>
-        <w:t xml:space="preserve">java </w:t>
+        <w:t xml:space="preserve">workaround for size limitation of java </w:t>
       </w:r>
       <w:proofErr w:type="spellStart"/>
       <w:r>
@@ -1723,7 +1801,7 @@
           <w:caps w:val="0"/>
           <w:szCs w:val="22"/>
         </w:rPr>
-        <w:t>enum</w:t>
+        <w:t>enums</w:t>
       </w:r>
       <w:proofErr w:type="spellEnd"/>
       <w:r>
@@ -1740,15 +1818,7 @@
           <w:caps w:val="0"/>
           <w:szCs w:val="22"/>
         </w:rPr>
-        <w:t>reaching its size limit, with</w:t>
-      </w:r>
-      <w:r>
-        <w:rPr>
-          <w:rFonts w:eastAsiaTheme="minorHAnsi" w:cstheme="minorBidi"/>
-          <w:caps w:val="0"/>
-          <w:szCs w:val="22"/>
-        </w:rPr>
-        <w:t xml:space="preserve"> minimum changes in the application.</w:t>
+        <w:t>with minimal changes in the application.</w:t>
       </w:r>
     </w:p>
     <w:p>
@@ -1772,87 +1842,7 @@
           <w:caps w:val="0"/>
           <w:szCs w:val="22"/>
         </w:rPr>
-        <w:t>Added</w:t>
-      </w:r>
-      <w:r>
-        <w:rPr>
-          <w:rFonts w:eastAsiaTheme="minorHAnsi" w:cstheme="minorBidi"/>
-          <w:caps w:val="0"/>
-          <w:szCs w:val="22"/>
-        </w:rPr>
-        <w:t xml:space="preserve"> </w:t>
-      </w:r>
-      <w:r>
-        <w:rPr>
-          <w:rFonts w:eastAsiaTheme="minorHAnsi" w:cstheme="minorBidi"/>
-          <w:caps w:val="0"/>
-          <w:szCs w:val="22"/>
-        </w:rPr>
-        <w:t xml:space="preserve">support for customizable </w:t>
-      </w:r>
-      <w:r>
-        <w:rPr>
-          <w:rFonts w:eastAsiaTheme="minorHAnsi" w:cstheme="minorBidi"/>
-          <w:caps w:val="0"/>
-          <w:szCs w:val="22"/>
-        </w:rPr>
-        <w:t>voucher</w:t>
-      </w:r>
-      <w:r>
-        <w:rPr>
-          <w:rFonts w:eastAsiaTheme="minorHAnsi" w:cstheme="minorBidi"/>
-          <w:caps w:val="0"/>
-          <w:szCs w:val="22"/>
-        </w:rPr>
-        <w:t>s</w:t>
-      </w:r>
-      <w:r>
-        <w:rPr>
-          <w:rFonts w:eastAsiaTheme="minorHAnsi" w:cstheme="minorBidi"/>
-          <w:caps w:val="0"/>
-          <w:szCs w:val="22"/>
-        </w:rPr>
-        <w:t xml:space="preserve"> </w:t>
-      </w:r>
-      <w:r>
-        <w:rPr>
-          <w:rFonts w:eastAsiaTheme="minorHAnsi" w:cstheme="minorBidi"/>
-          <w:caps w:val="0"/>
-          <w:szCs w:val="22"/>
-        </w:rPr>
-        <w:t xml:space="preserve">and </w:t>
-      </w:r>
-      <w:r>
-        <w:rPr>
-          <w:rFonts w:eastAsiaTheme="minorHAnsi" w:cstheme="minorBidi"/>
-          <w:caps w:val="0"/>
-          <w:szCs w:val="22"/>
-        </w:rPr>
-        <w:t xml:space="preserve">integrated multiple </w:t>
-      </w:r>
-      <w:r>
-        <w:rPr>
-          <w:rFonts w:eastAsiaTheme="minorHAnsi" w:cstheme="minorBidi"/>
-          <w:caps w:val="0"/>
-          <w:szCs w:val="22"/>
-        </w:rPr>
-        <w:t>payment gatewa</w:t>
-      </w:r>
-      <w:r>
-        <w:rPr>
-          <w:rFonts w:eastAsiaTheme="minorHAnsi" w:cstheme="minorBidi"/>
-          <w:caps w:val="0"/>
-          <w:szCs w:val="22"/>
-        </w:rPr>
-        <w:t>ys</w:t>
-      </w:r>
-      <w:r>
-        <w:rPr>
-          <w:rFonts w:eastAsiaTheme="minorHAnsi" w:cstheme="minorBidi"/>
-          <w:caps w:val="0"/>
-          <w:szCs w:val="22"/>
-        </w:rPr>
-        <w:t xml:space="preserve"> including</w:t>
+        <w:t>Added support for customizable vouchers and integrated multiple payment gateways, including</w:t>
       </w:r>
       <w:r>
         <w:rPr>
@@ -1904,17 +1894,7 @@
           <w:caps w:val="0"/>
           <w:szCs w:val="22"/>
         </w:rPr>
-        <w:t>,</w:t>
-      </w:r>
-      <w:r>
-        <w:rPr>
-          <w:rFonts w:eastAsiaTheme="minorHAnsi" w:cstheme="minorBidi"/>
-          <w:i/>
-          <w:iCs/>
-          <w:caps w:val="0"/>
-          <w:szCs w:val="22"/>
-        </w:rPr>
-        <w:t xml:space="preserve"> </w:t>
+        <w:t xml:space="preserve">, </w:t>
       </w:r>
       <w:r>
         <w:rPr>
@@ -1942,15 +1922,7 @@
           <w:caps w:val="0"/>
           <w:szCs w:val="22"/>
         </w:rPr>
-        <w:t xml:space="preserve"> etc</w:t>
-      </w:r>
-      <w:r>
-        <w:rPr>
-          <w:rFonts w:eastAsiaTheme="minorHAnsi" w:cstheme="minorBidi"/>
-          <w:caps w:val="0"/>
-          <w:szCs w:val="22"/>
-        </w:rPr>
-        <w:t>.</w:t>
+        <w:t xml:space="preserve"> etc.</w:t>
       </w:r>
     </w:p>
     <w:p>
@@ -1974,31 +1946,7 @@
           <w:caps w:val="0"/>
           <w:szCs w:val="22"/>
         </w:rPr>
-        <w:t xml:space="preserve">Integrated </w:t>
-      </w:r>
-      <w:r>
-        <w:rPr>
-          <w:rFonts w:eastAsiaTheme="minorHAnsi" w:cstheme="minorBidi"/>
-          <w:caps w:val="0"/>
-          <w:szCs w:val="22"/>
-        </w:rPr>
-        <w:t xml:space="preserve">a </w:t>
-      </w:r>
-      <w:r>
-        <w:rPr>
-          <w:rFonts w:eastAsiaTheme="minorHAnsi" w:cstheme="minorBidi"/>
-          <w:caps w:val="0"/>
-          <w:szCs w:val="22"/>
-        </w:rPr>
-        <w:t>pre-developed machine learning model into the application for finding duplicate hotels</w:t>
-      </w:r>
-      <w:r>
-        <w:rPr>
-          <w:rFonts w:eastAsiaTheme="minorHAnsi" w:cstheme="minorBidi"/>
-          <w:caps w:val="0"/>
-          <w:szCs w:val="22"/>
-        </w:rPr>
-        <w:t>. Decreased the time for marking duplicate hotels by 90% in live search results for hotels.</w:t>
+        <w:t>Integrated a pre-developed machine learning model into the application for finding duplicate hotels. Decreased the time for marking duplicate hotels by 90% in live search results for hotels.</w:t>
       </w:r>
     </w:p>
     <w:p>
@@ -2257,7 +2205,7 @@
           <w:caps w:val="0"/>
           <w:szCs w:val="22"/>
         </w:rPr>
-        <w:t>; T</w:t>
+        <w:t xml:space="preserve">; the work </w:t>
       </w:r>
       <w:r>
         <w:rPr>
@@ -2265,7 +2213,7 @@
           <w:caps w:val="0"/>
           <w:szCs w:val="22"/>
         </w:rPr>
-        <w:t xml:space="preserve">his includes </w:t>
+        <w:t xml:space="preserve">includes </w:t>
       </w:r>
       <w:r>
         <w:rPr>
@@ -2273,7 +2221,7 @@
           <w:caps w:val="0"/>
           <w:szCs w:val="22"/>
         </w:rPr>
-        <w:t xml:space="preserve">a </w:t>
+        <w:t xml:space="preserve">a new </w:t>
       </w:r>
       <w:r>
         <w:rPr>
@@ -2281,23 +2229,7 @@
           <w:caps w:val="0"/>
           <w:szCs w:val="22"/>
         </w:rPr>
-        <w:t xml:space="preserve">UI </w:t>
-      </w:r>
-      <w:r>
-        <w:rPr>
-          <w:rFonts w:eastAsiaTheme="minorHAnsi" w:cstheme="minorBidi"/>
-          <w:caps w:val="0"/>
-          <w:szCs w:val="22"/>
-        </w:rPr>
-        <w:t>r</w:t>
-      </w:r>
-      <w:r>
-        <w:rPr>
-          <w:rFonts w:eastAsiaTheme="minorHAnsi" w:cstheme="minorBidi"/>
-          <w:caps w:val="0"/>
-          <w:szCs w:val="22"/>
-        </w:rPr>
-        <w:t>enew,</w:t>
+        <w:t>UI,</w:t>
       </w:r>
       <w:r>
         <w:rPr>
@@ -2321,15 +2253,7 @@
           <w:caps w:val="0"/>
           <w:szCs w:val="22"/>
         </w:rPr>
-        <w:t xml:space="preserve"> and</w:t>
-      </w:r>
-      <w:r>
-        <w:rPr>
-          <w:rFonts w:eastAsiaTheme="minorHAnsi" w:cstheme="minorBidi"/>
-          <w:caps w:val="0"/>
-          <w:szCs w:val="22"/>
-        </w:rPr>
-        <w:t xml:space="preserve"> automating the generation of </w:t>
+        <w:t xml:space="preserve">, and automating the generation of </w:t>
       </w:r>
       <w:r>
         <w:rPr>
@@ -2395,7 +2319,7 @@
           <w:caps w:val="0"/>
           <w:szCs w:val="22"/>
         </w:rPr>
-        <w:t xml:space="preserve">Created a </w:t>
+        <w:t xml:space="preserve">Increased performance for a </w:t>
       </w:r>
       <w:r>
         <w:rPr>
@@ -2403,159 +2327,7 @@
           <w:caps w:val="0"/>
           <w:szCs w:val="22"/>
         </w:rPr>
-        <w:t>r</w:t>
-      </w:r>
-      <w:r>
-        <w:rPr>
-          <w:rFonts w:eastAsiaTheme="minorHAnsi" w:cstheme="minorBidi"/>
-          <w:caps w:val="0"/>
-          <w:szCs w:val="22"/>
-        </w:rPr>
-        <w:t xml:space="preserve">eport </w:t>
-      </w:r>
-      <w:r>
-        <w:rPr>
-          <w:rFonts w:eastAsiaTheme="minorHAnsi" w:cstheme="minorBidi"/>
-          <w:caps w:val="0"/>
-          <w:szCs w:val="22"/>
-        </w:rPr>
-        <w:t>s</w:t>
-      </w:r>
-      <w:r>
-        <w:rPr>
-          <w:rFonts w:eastAsiaTheme="minorHAnsi" w:cstheme="minorBidi"/>
-          <w:caps w:val="0"/>
-          <w:szCs w:val="22"/>
-        </w:rPr>
-        <w:t xml:space="preserve">cheduler </w:t>
-      </w:r>
-      <w:r>
-        <w:rPr>
-          <w:rFonts w:eastAsiaTheme="minorHAnsi" w:cstheme="minorBidi"/>
-          <w:caps w:val="0"/>
-          <w:szCs w:val="22"/>
-        </w:rPr>
-        <w:t xml:space="preserve">based on </w:t>
-      </w:r>
-      <w:r>
-        <w:rPr>
-          <w:rFonts w:eastAsiaTheme="minorHAnsi" w:cstheme="minorBidi"/>
-          <w:caps w:val="0"/>
-          <w:szCs w:val="22"/>
-        </w:rPr>
-        <w:t xml:space="preserve">the </w:t>
-      </w:r>
-      <w:r>
-        <w:rPr>
-          <w:rFonts w:eastAsiaTheme="minorHAnsi" w:cstheme="minorBidi"/>
-          <w:caps w:val="0"/>
-          <w:szCs w:val="22"/>
-        </w:rPr>
-        <w:t xml:space="preserve">Quartz library with support for </w:t>
-      </w:r>
-      <w:r>
-        <w:rPr>
-          <w:rFonts w:eastAsiaTheme="minorHAnsi" w:cstheme="minorBidi"/>
-          <w:caps w:val="0"/>
-          <w:szCs w:val="22"/>
-        </w:rPr>
-        <w:t>c</w:t>
-      </w:r>
-      <w:r>
-        <w:rPr>
-          <w:rFonts w:eastAsiaTheme="minorHAnsi" w:cstheme="minorBidi"/>
-          <w:caps w:val="0"/>
-          <w:szCs w:val="22"/>
-        </w:rPr>
-        <w:t xml:space="preserve">entralized </w:t>
-      </w:r>
-      <w:r>
-        <w:rPr>
-          <w:rFonts w:eastAsiaTheme="minorHAnsi" w:cstheme="minorBidi"/>
-          <w:caps w:val="0"/>
-          <w:szCs w:val="22"/>
-        </w:rPr>
-        <w:t>r</w:t>
-      </w:r>
-      <w:r>
-        <w:rPr>
-          <w:rFonts w:eastAsiaTheme="minorHAnsi" w:cstheme="minorBidi"/>
-          <w:caps w:val="0"/>
-          <w:szCs w:val="22"/>
-        </w:rPr>
-        <w:t xml:space="preserve">eporting and </w:t>
-      </w:r>
-      <w:r>
-        <w:rPr>
-          <w:rFonts w:eastAsiaTheme="minorHAnsi" w:cstheme="minorBidi"/>
-          <w:caps w:val="0"/>
-          <w:szCs w:val="22"/>
-        </w:rPr>
-        <w:t>g</w:t>
-      </w:r>
-      <w:r>
-        <w:rPr>
-          <w:rFonts w:eastAsiaTheme="minorHAnsi" w:cstheme="minorBidi"/>
-          <w:caps w:val="0"/>
-          <w:szCs w:val="22"/>
-        </w:rPr>
-        <w:t xml:space="preserve">raphical </w:t>
-      </w:r>
-      <w:r>
-        <w:rPr>
-          <w:rFonts w:eastAsiaTheme="minorHAnsi" w:cstheme="minorBidi"/>
-          <w:caps w:val="0"/>
-          <w:szCs w:val="22"/>
-        </w:rPr>
-        <w:t>r</w:t>
-      </w:r>
-      <w:r>
-        <w:rPr>
-          <w:rFonts w:eastAsiaTheme="minorHAnsi" w:cstheme="minorBidi"/>
-          <w:caps w:val="0"/>
-          <w:szCs w:val="22"/>
-        </w:rPr>
-        <w:t>eports.</w:t>
-      </w:r>
-    </w:p>
-    <w:p>
-      <w:pPr>
-        <w:pStyle w:val="Heading3"/>
-        <w:keepNext w:val="0"/>
-        <w:keepLines w:val="0"/>
-        <w:numPr>
-          <w:ilvl w:val="0"/>
-          <w:numId w:val="24"/>
-        </w:numPr>
-        <w:rPr>
-          <w:rFonts w:eastAsiaTheme="minorHAnsi" w:cstheme="minorBidi"/>
-          <w:caps w:val="0"/>
-          <w:szCs w:val="22"/>
-        </w:rPr>
-      </w:pPr>
-      <w:r>
-        <w:rPr>
-          <w:rFonts w:eastAsiaTheme="minorHAnsi" w:cstheme="minorBidi"/>
-          <w:caps w:val="0"/>
-          <w:szCs w:val="22"/>
-        </w:rPr>
-        <w:t>Increased</w:t>
-      </w:r>
-      <w:r>
-        <w:rPr>
-          <w:rFonts w:eastAsiaTheme="minorHAnsi" w:cstheme="minorBidi"/>
-          <w:caps w:val="0"/>
-          <w:szCs w:val="22"/>
-        </w:rPr>
-        <w:t xml:space="preserve"> performance for a </w:t>
-      </w:r>
-      <w:r>
-        <w:rPr>
-          <w:rFonts w:eastAsiaTheme="minorHAnsi" w:cstheme="minorBidi"/>
-          <w:caps w:val="0"/>
-          <w:szCs w:val="22"/>
-        </w:rPr>
-        <w:t>large</w:t>
+        <w:t>major</w:t>
       </w:r>
       <w:r>
         <w:rPr>
@@ -2571,7 +2343,7 @@
           <w:caps w:val="0"/>
           <w:szCs w:val="22"/>
         </w:rPr>
-        <w:t xml:space="preserve"> reporting</w:t>
+        <w:t xml:space="preserve"> </w:t>
       </w:r>
       <w:r>
         <w:rPr>
@@ -2579,7 +2351,23 @@
           <w:caps w:val="0"/>
           <w:szCs w:val="22"/>
         </w:rPr>
-        <w:t xml:space="preserve"> database by 90% using table partition </w:t>
+        <w:t>database</w:t>
+      </w:r>
+      <w:r>
+        <w:rPr>
+          <w:rFonts w:eastAsiaTheme="minorHAnsi" w:cstheme="minorBidi"/>
+          <w:caps w:val="0"/>
+          <w:szCs w:val="22"/>
+        </w:rPr>
+        <w:t xml:space="preserve"> server</w:t>
+      </w:r>
+      <w:r>
+        <w:rPr>
+          <w:rFonts w:eastAsiaTheme="minorHAnsi" w:cstheme="minorBidi"/>
+          <w:caps w:val="0"/>
+          <w:szCs w:val="22"/>
+        </w:rPr>
+        <w:t xml:space="preserve"> by 90% using table partition </w:t>
       </w:r>
       <w:r>
         <w:rPr>
@@ -2619,15 +2407,7 @@
           <w:caps w:val="0"/>
           <w:szCs w:val="22"/>
         </w:rPr>
-        <w:t xml:space="preserve"> </w:t>
-      </w:r>
-      <w:r>
-        <w:rPr>
-          <w:rFonts w:eastAsiaTheme="minorHAnsi" w:cstheme="minorBidi"/>
-          <w:caps w:val="0"/>
-          <w:szCs w:val="22"/>
-        </w:rPr>
-        <w:t>i</w:t>
+        <w:t xml:space="preserve"> i</w:t>
       </w:r>
       <w:r>
         <w:rPr>
@@ -2755,15 +2535,7 @@
           <w:caps w:val="0"/>
           <w:szCs w:val="22"/>
         </w:rPr>
-        <w:t xml:space="preserve"> </w:t>
-      </w:r>
-      <w:r>
-        <w:rPr>
-          <w:rFonts w:eastAsiaTheme="minorHAnsi" w:cstheme="minorBidi"/>
-          <w:caps w:val="0"/>
-          <w:szCs w:val="22"/>
-        </w:rPr>
-        <w:t>by 60%</w:t>
+        <w:t xml:space="preserve"> by 60%</w:t>
       </w:r>
       <w:r>
         <w:rPr>
@@ -2796,7 +2568,15 @@
           <w:caps w:val="0"/>
           <w:szCs w:val="22"/>
         </w:rPr>
-        <w:t xml:space="preserve">references </w:t>
+        <w:t>references</w:t>
+      </w:r>
+      <w:r>
+        <w:rPr>
+          <w:rFonts w:eastAsiaTheme="minorHAnsi" w:cstheme="minorBidi"/>
+          <w:caps w:val="0"/>
+          <w:szCs w:val="22"/>
+        </w:rPr>
+        <w:t xml:space="preserve"> </w:t>
       </w:r>
       <w:r>
         <w:rPr>
@@ -2845,23 +2625,7 @@
           <w:caps w:val="0"/>
           <w:szCs w:val="22"/>
         </w:rPr>
-        <w:t>Developed</w:t>
-      </w:r>
-      <w:r>
-        <w:rPr>
-          <w:rFonts w:eastAsiaTheme="minorHAnsi" w:cstheme="minorBidi"/>
-          <w:caps w:val="0"/>
-          <w:szCs w:val="22"/>
-        </w:rPr>
-        <w:t xml:space="preserve"> a </w:t>
-      </w:r>
-      <w:r>
-        <w:rPr>
-          <w:rFonts w:eastAsiaTheme="minorHAnsi" w:cstheme="minorBidi"/>
-          <w:caps w:val="0"/>
-          <w:szCs w:val="22"/>
-        </w:rPr>
-        <w:t xml:space="preserve">context-aware </w:t>
+        <w:t xml:space="preserve">Developed a context-aware </w:t>
       </w:r>
       <w:r>
         <w:rPr>
@@ -2965,7 +2729,15 @@
           <w:caps w:val="0"/>
           <w:szCs w:val="22"/>
         </w:rPr>
-        <w:t xml:space="preserve"> EMF</w:t>
+        <w:t xml:space="preserve"> Eclipse Modeling Framework</w:t>
+      </w:r>
+      <w:r>
+        <w:rPr>
+          <w:rFonts w:eastAsiaTheme="minorHAnsi" w:cstheme="minorBidi"/>
+          <w:caps w:val="0"/>
+          <w:szCs w:val="22"/>
+        </w:rPr>
+        <w:t xml:space="preserve"> (EMF)</w:t>
       </w:r>
       <w:r>
         <w:rPr>
@@ -2997,15 +2769,7 @@
           <w:caps w:val="0"/>
           <w:szCs w:val="22"/>
         </w:rPr>
-        <w:t>s</w:t>
-      </w:r>
-      <w:r>
-        <w:rPr>
-          <w:rFonts w:eastAsiaTheme="minorHAnsi" w:cstheme="minorBidi"/>
-          <w:caps w:val="0"/>
-          <w:szCs w:val="22"/>
-        </w:rPr>
-        <w:t xml:space="preserve"> </w:t>
+        <w:t xml:space="preserve">s </w:t>
       </w:r>
       <w:r>
         <w:rPr>
@@ -3047,7 +2811,23 @@
           <w:caps w:val="0"/>
           <w:szCs w:val="22"/>
         </w:rPr>
-        <w:t xml:space="preserve">) which converted by </w:t>
+        <w:t>)</w:t>
+      </w:r>
+      <w:r>
+        <w:rPr>
+          <w:rFonts w:eastAsiaTheme="minorHAnsi" w:cstheme="minorBidi"/>
+          <w:caps w:val="0"/>
+          <w:szCs w:val="22"/>
+        </w:rPr>
+        <w:t>,</w:t>
+      </w:r>
+      <w:r>
+        <w:rPr>
+          <w:rFonts w:eastAsiaTheme="minorHAnsi" w:cstheme="minorBidi"/>
+          <w:caps w:val="0"/>
+          <w:szCs w:val="22"/>
+        </w:rPr>
+        <w:t xml:space="preserve"> which converted by </w:t>
       </w:r>
       <w:r>
         <w:rPr>
@@ -3089,7 +2869,7 @@
           <w:caps w:val="0"/>
           <w:szCs w:val="22"/>
         </w:rPr>
-        <w:t xml:space="preserve"> </w:t>
+        <w:t xml:space="preserve"> based object.</w:t>
       </w:r>
       <w:r>
         <w:rPr>
@@ -3097,39 +2877,7 @@
           <w:caps w:val="0"/>
           <w:szCs w:val="22"/>
         </w:rPr>
-        <w:t>based</w:t>
-      </w:r>
-      <w:r>
-        <w:rPr>
-          <w:rFonts w:eastAsiaTheme="minorHAnsi" w:cstheme="minorBidi"/>
-          <w:caps w:val="0"/>
-          <w:szCs w:val="22"/>
-        </w:rPr>
-        <w:t xml:space="preserve"> object.</w:t>
-      </w:r>
-      <w:r>
-        <w:rPr>
-          <w:rFonts w:eastAsiaTheme="minorHAnsi" w:cstheme="minorBidi"/>
-          <w:caps w:val="0"/>
-          <w:szCs w:val="22"/>
-        </w:rPr>
-        <w:t xml:space="preserve"> It was used to give demos to international customer</w:t>
-      </w:r>
-      <w:r>
-        <w:rPr>
-          <w:rFonts w:eastAsiaTheme="minorHAnsi" w:cstheme="minorBidi"/>
-          <w:caps w:val="0"/>
-          <w:szCs w:val="22"/>
-        </w:rPr>
-        <w:t>s</w:t>
-      </w:r>
-      <w:r>
-        <w:rPr>
-          <w:rFonts w:eastAsiaTheme="minorHAnsi" w:cstheme="minorBidi"/>
-          <w:caps w:val="0"/>
-          <w:szCs w:val="22"/>
-        </w:rPr>
-        <w:t xml:space="preserve"> as a future project.</w:t>
+        <w:t xml:space="preserve"> It was used to give demos to international customers as a future project.</w:t>
       </w:r>
     </w:p>
     <w:p>
@@ -3153,15 +2901,7 @@
           <w:caps w:val="0"/>
           <w:szCs w:val="22"/>
         </w:rPr>
-        <w:t>Created</w:t>
-      </w:r>
-      <w:r>
-        <w:rPr>
-          <w:rFonts w:eastAsiaTheme="minorHAnsi" w:cstheme="minorBidi"/>
-          <w:caps w:val="0"/>
-          <w:szCs w:val="22"/>
-        </w:rPr>
-        <w:t xml:space="preserve"> </w:t>
+        <w:t xml:space="preserve">Created </w:t>
       </w:r>
       <w:r>
         <w:rPr>
@@ -3291,6 +3031,142 @@
           <w:caps w:val="0"/>
           <w:szCs w:val="22"/>
         </w:rPr>
+        <w:t xml:space="preserve">Created a </w:t>
+      </w:r>
+      <w:r>
+        <w:rPr>
+          <w:rFonts w:eastAsiaTheme="minorHAnsi" w:cstheme="minorBidi"/>
+          <w:caps w:val="0"/>
+          <w:szCs w:val="22"/>
+        </w:rPr>
+        <w:t>r</w:t>
+      </w:r>
+      <w:r>
+        <w:rPr>
+          <w:rFonts w:eastAsiaTheme="minorHAnsi" w:cstheme="minorBidi"/>
+          <w:caps w:val="0"/>
+          <w:szCs w:val="22"/>
+        </w:rPr>
+        <w:t xml:space="preserve">eport </w:t>
+      </w:r>
+      <w:r>
+        <w:rPr>
+          <w:rFonts w:eastAsiaTheme="minorHAnsi" w:cstheme="minorBidi"/>
+          <w:caps w:val="0"/>
+          <w:szCs w:val="22"/>
+        </w:rPr>
+        <w:t>s</w:t>
+      </w:r>
+      <w:r>
+        <w:rPr>
+          <w:rFonts w:eastAsiaTheme="minorHAnsi" w:cstheme="minorBidi"/>
+          <w:caps w:val="0"/>
+          <w:szCs w:val="22"/>
+        </w:rPr>
+        <w:t xml:space="preserve">cheduler </w:t>
+      </w:r>
+      <w:r>
+        <w:rPr>
+          <w:rFonts w:eastAsiaTheme="minorHAnsi" w:cstheme="minorBidi"/>
+          <w:caps w:val="0"/>
+          <w:szCs w:val="22"/>
+        </w:rPr>
+        <w:t xml:space="preserve">based on the </w:t>
+      </w:r>
+      <w:r>
+        <w:rPr>
+          <w:rFonts w:eastAsiaTheme="minorHAnsi" w:cstheme="minorBidi"/>
+          <w:caps w:val="0"/>
+          <w:szCs w:val="22"/>
+        </w:rPr>
+        <w:t xml:space="preserve">Quartz library with support for </w:t>
+      </w:r>
+      <w:r>
+        <w:rPr>
+          <w:rFonts w:eastAsiaTheme="minorHAnsi" w:cstheme="minorBidi"/>
+          <w:caps w:val="0"/>
+          <w:szCs w:val="22"/>
+        </w:rPr>
+        <w:t>c</w:t>
+      </w:r>
+      <w:r>
+        <w:rPr>
+          <w:rFonts w:eastAsiaTheme="minorHAnsi" w:cstheme="minorBidi"/>
+          <w:caps w:val="0"/>
+          <w:szCs w:val="22"/>
+        </w:rPr>
+        <w:t xml:space="preserve">entralized </w:t>
+      </w:r>
+      <w:r>
+        <w:rPr>
+          <w:rFonts w:eastAsiaTheme="minorHAnsi" w:cstheme="minorBidi"/>
+          <w:caps w:val="0"/>
+          <w:szCs w:val="22"/>
+        </w:rPr>
+        <w:t>r</w:t>
+      </w:r>
+      <w:r>
+        <w:rPr>
+          <w:rFonts w:eastAsiaTheme="minorHAnsi" w:cstheme="minorBidi"/>
+          <w:caps w:val="0"/>
+          <w:szCs w:val="22"/>
+        </w:rPr>
+        <w:t xml:space="preserve">eporting and </w:t>
+      </w:r>
+      <w:r>
+        <w:rPr>
+          <w:rFonts w:eastAsiaTheme="minorHAnsi" w:cstheme="minorBidi"/>
+          <w:caps w:val="0"/>
+          <w:szCs w:val="22"/>
+        </w:rPr>
+        <w:t>g</w:t>
+      </w:r>
+      <w:r>
+        <w:rPr>
+          <w:rFonts w:eastAsiaTheme="minorHAnsi" w:cstheme="minorBidi"/>
+          <w:caps w:val="0"/>
+          <w:szCs w:val="22"/>
+        </w:rPr>
+        <w:t xml:space="preserve">raphical </w:t>
+      </w:r>
+      <w:r>
+        <w:rPr>
+          <w:rFonts w:eastAsiaTheme="minorHAnsi" w:cstheme="minorBidi"/>
+          <w:caps w:val="0"/>
+          <w:szCs w:val="22"/>
+        </w:rPr>
+        <w:t>r</w:t>
+      </w:r>
+      <w:r>
+        <w:rPr>
+          <w:rFonts w:eastAsiaTheme="minorHAnsi" w:cstheme="minorBidi"/>
+          <w:caps w:val="0"/>
+          <w:szCs w:val="22"/>
+        </w:rPr>
+        <w:t>eports.</w:t>
+      </w:r>
+    </w:p>
+    <w:p>
+      <w:pPr>
+        <w:pStyle w:val="Heading3"/>
+        <w:keepNext w:val="0"/>
+        <w:keepLines w:val="0"/>
+        <w:numPr>
+          <w:ilvl w:val="0"/>
+          <w:numId w:val="24"/>
+        </w:numPr>
+        <w:rPr>
+          <w:rFonts w:eastAsiaTheme="minorHAnsi" w:cstheme="minorBidi"/>
+          <w:caps w:val="0"/>
+          <w:szCs w:val="22"/>
+        </w:rPr>
+      </w:pPr>
+      <w:r>
+        <w:rPr>
+          <w:rFonts w:eastAsiaTheme="minorHAnsi" w:cstheme="minorBidi"/>
+          <w:caps w:val="0"/>
+          <w:szCs w:val="22"/>
+        </w:rPr>
         <w:t>Delivered components for the a</w:t>
       </w:r>
       <w:r>
@@ -3325,21 +3201,23 @@
         </w:rPr>
         <w:t xml:space="preserve">for </w:t>
       </w:r>
+      <w:proofErr w:type="gramStart"/>
       <w:r>
         <w:rPr>
           <w:rFonts w:eastAsiaTheme="minorHAnsi" w:cstheme="minorBidi"/>
           <w:caps w:val="0"/>
           <w:szCs w:val="22"/>
         </w:rPr>
-        <w:t xml:space="preserve">an </w:t>
+        <w:t>an</w:t>
       </w:r>
+      <w:proofErr w:type="gramEnd"/>
       <w:r>
         <w:rPr>
           <w:rFonts w:eastAsiaTheme="minorHAnsi" w:cstheme="minorBidi"/>
           <w:caps w:val="0"/>
           <w:szCs w:val="22"/>
         </w:rPr>
-        <w:t>Indian Bank</w:t>
+        <w:t xml:space="preserve"> major Indian Bank</w:t>
       </w:r>
       <w:r>
         <w:rPr>
@@ -3511,8 +3389,6 @@
         </w:rPr>
         <w:t>.</w:t>
       </w:r>
-      <w:bookmarkStart w:id="1" w:name="_GoBack"/>
-      <w:bookmarkEnd w:id="1"/>
     </w:p>
     <w:p>
       <w:pPr>
@@ -3591,7 +3467,7 @@
           <w:caps w:val="0"/>
           <w:szCs w:val="22"/>
         </w:rPr>
-        <w:t xml:space="preserve">s and did the training for new employees </w:t>
+        <w:t xml:space="preserve">s, and did the training for new employees </w:t>
       </w:r>
       <w:r>
         <w:rPr>
@@ -3699,19 +3575,7 @@
         <w:t xml:space="preserve">ace </w:t>
       </w:r>
       <w:r>
-        <w:t xml:space="preserve">for a </w:t>
-      </w:r>
-      <w:r>
-        <w:t xml:space="preserve">research </w:t>
-      </w:r>
-      <w:r>
-        <w:t xml:space="preserve">project called ‘Development </w:t>
-      </w:r>
-      <w:r>
-        <w:t>of</w:t>
-      </w:r>
-      <w:r>
-        <w:t xml:space="preserve"> A Flexible Framework for A Network </w:t>
+        <w:t xml:space="preserve">for a research project called ‘Development of A Flexible Framework for A Network </w:t>
       </w:r>
       <w:proofErr w:type="gramStart"/>
       <w:r>
@@ -3719,15 +3583,9 @@
       </w:r>
       <w:proofErr w:type="gramEnd"/>
       <w:r>
-        <w:t xml:space="preserve"> Chip’.</w:t>
+        <w:t xml:space="preserve"> Chip’. Research paper link - </w:t>
       </w:r>
-      <w:r>
-        <w:t xml:space="preserve"> We wrote a research paper about it </w:t>
-      </w:r>
-      <w:r>
-        <w:t>(</w:t>
-      </w:r>
-      <w:hyperlink r:id="rId16" w:history="1">
+      <w:hyperlink r:id="rId15" w:history="1">
         <w:r>
           <w:rPr>
             <w:rStyle w:val="Hyperlink"/>
@@ -3735,9 +3593,6 @@
           <w:t>git.io/Jen9l</w:t>
         </w:r>
       </w:hyperlink>
-      <w:r>
-        <w:t>)</w:t>
-      </w:r>
       <w:r>
         <w:t>.</w:t>
       </w:r>
@@ -3847,7 +3702,7 @@
                 <w:szCs w:val="36"/>
               </w:rPr>
             </w:pPr>
-            <w:bookmarkStart w:id="2" w:name="_Hlk20704612"/>
+            <w:bookmarkStart w:id="1" w:name="_Hlk20704612"/>
             <w:r>
               <w:rPr>
                 <w:rFonts w:asciiTheme="majorHAnsi" w:hAnsiTheme="majorHAnsi"/>
@@ -3892,21 +3747,10 @@
               <w:t xml:space="preserve">place </w:t>
             </w:r>
             <w:r>
-              <w:t>in COBX</w:t>
+              <w:t xml:space="preserve">in </w:t>
             </w:r>
             <w:r>
-              <w:t xml:space="preserve"> and </w:t>
-            </w:r>
-            <w:proofErr w:type="spellStart"/>
-            <w:r>
-              <w:t>Aorus</w:t>
-            </w:r>
-            <w:proofErr w:type="spellEnd"/>
-            <w:r>
-              <w:t xml:space="preserve"> Land</w:t>
-            </w:r>
-            <w:r>
-              <w:t xml:space="preserve"> 2017</w:t>
+              <w:t>two</w:t>
             </w:r>
             <w:r>
               <w:t xml:space="preserve"> National DOTA 2 tournament</w:t>
@@ -3923,19 +3767,11 @@
             <w:r>
               <w:t xml:space="preserve"> place in </w:t>
             </w:r>
-            <w:proofErr w:type="spellStart"/>
             <w:r>
-              <w:t>Playtonia</w:t>
-            </w:r>
-            <w:proofErr w:type="spellEnd"/>
-            <w:r>
-              <w:t xml:space="preserve"> Delhi and </w:t>
+              <w:t xml:space="preserve">multiple regional </w:t>
             </w:r>
             <w:r>
-              <w:t>Indian LAN Gaming Cup</w:t>
-            </w:r>
-            <w:r>
-              <w:t xml:space="preserve"> Delhi DOTA 2 tournaments.</w:t>
+              <w:t>tournaments.</w:t>
             </w:r>
           </w:p>
           <w:p>
@@ -4092,7 +3928,11 @@
               <w:t>rd</w:t>
             </w:r>
             <w:r>
-              <w:t>, 1</w:t>
+              <w:t xml:space="preserve">, </w:t>
+            </w:r>
+            <w:proofErr w:type="gramStart"/>
+            <w:r>
+              <w:t>1</w:t>
             </w:r>
             <w:r>
               <w:rPr>
@@ -4100,6 +3940,7 @@
               </w:rPr>
               <w:t>st</w:t>
             </w:r>
+            <w:proofErr w:type="gramEnd"/>
             <w:r>
               <w:t xml:space="preserve"> and 2</w:t>
             </w:r>
@@ -4131,7 +3972,7 @@
           </w:p>
         </w:tc>
       </w:tr>
-      <w:bookmarkEnd w:id="2"/>
+      <w:bookmarkEnd w:id="1"/>
       <w:tr>
         <w:trPr>
           <w:trHeight w:val="606"/>
@@ -4141,19 +3982,11 @@
             <w:tcW w:w="12195" w:type="dxa"/>
           </w:tcPr>
           <w:p>
-            <w:pPr>
-              <w:rPr>
-                <w:rFonts w:asciiTheme="majorHAnsi" w:hAnsiTheme="majorHAnsi"/>
-                <w:b/>
-                <w:bCs/>
-                <w:color w:val="auto"/>
-                <w:sz w:val="36"/>
-                <w:szCs w:val="36"/>
-              </w:rPr>
-            </w:pPr>
             <w:r>
               <w:rPr>
                 <w:noProof/>
+                <w:sz w:val="20"/>
+                <w:szCs w:val="20"/>
               </w:rPr>
               <mc:AlternateContent>
                 <mc:Choice Requires="wps">
@@ -4234,21 +4067,84 @@
                 <w:b/>
                 <w:bCs/>
                 <w:color w:val="auto"/>
-                <w:sz w:val="36"/>
-                <w:szCs w:val="36"/>
+                <w:sz w:val="32"/>
+                <w:szCs w:val="32"/>
               </w:rPr>
               <w:t>References</w:t>
             </w:r>
+            <w:r>
+              <w:rPr>
+                <w:rFonts w:asciiTheme="majorHAnsi" w:hAnsiTheme="majorHAnsi"/>
+                <w:b/>
+                <w:bCs/>
+                <w:color w:val="auto"/>
+                <w:sz w:val="32"/>
+                <w:szCs w:val="32"/>
+              </w:rPr>
+              <w:t xml:space="preserve">     </w:t>
+            </w:r>
+            <w:r>
+              <w:rPr>
+                <w:b/>
+                <w:bCs/>
+              </w:rPr>
+              <w:t xml:space="preserve">Dr. </w:t>
+            </w:r>
+            <w:proofErr w:type="spellStart"/>
+            <w:r>
+              <w:rPr>
+                <w:b/>
+                <w:bCs/>
+              </w:rPr>
+              <w:t>Hausi</w:t>
+            </w:r>
+            <w:proofErr w:type="spellEnd"/>
+            <w:r>
+              <w:rPr>
+                <w:b/>
+                <w:bCs/>
+              </w:rPr>
+              <w:t xml:space="preserve"> Müller</w:t>
+            </w:r>
+            <w:r>
+              <w:rPr>
+                <w:b/>
+                <w:bCs/>
+              </w:rPr>
+              <w:t xml:space="preserve"> </w:t>
+            </w:r>
+            <w:r>
+              <w:t>(</w:t>
+            </w:r>
+            <w:hyperlink r:id="rId16" w:history="1">
+              <w:r>
+                <w:rPr>
+                  <w:rStyle w:val="Hyperlink"/>
+                </w:rPr>
+                <w:t>hausi@uvic.ca</w:t>
+              </w:r>
+            </w:hyperlink>
+            <w:r>
+              <w:t xml:space="preserve">) </w:t>
+            </w:r>
+            <w:r>
+              <w:rPr>
+                <w:b/>
+                <w:bCs/>
+              </w:rPr>
+              <w:t>–</w:t>
+            </w:r>
+            <w:r>
+              <w:t xml:space="preserve"> Professor, University of Victoria.</w:t>
+            </w:r>
+            <w:r>
+              <w:t xml:space="preserve"> </w:t>
+            </w:r>
           </w:p>
           <w:p>
-            <w:pPr>
-              <w:pStyle w:val="ListParagraph"/>
-              <w:numPr>
-                <w:ilvl w:val="0"/>
-                <w:numId w:val="29"/>
-              </w:numPr>
-              <w:ind w:left="417"/>
-            </w:pPr>
+            <w:r>
+              <w:t xml:space="preserve">                                            </w:t>
+            </w:r>
             <w:r>
               <w:rPr>
                 <w:b/>
@@ -4285,86 +4181,27 @@
             </w:r>
             <w:r>
               <w:rPr>
-                <w:iCs/>
-              </w:rPr>
-              <w:t xml:space="preserve"> (previously known as </w:t>
-            </w:r>
-            <w:r>
-              <w:rPr>
                 <w:i/>
               </w:rPr>
-              <w:t>Drishti-Soft Solutions</w:t>
-            </w:r>
-            <w:r>
-              <w:rPr>
-                <w:iCs/>
-              </w:rPr>
-              <w:t>).</w:t>
+              <w:t>.</w:t>
             </w:r>
           </w:p>
+        </w:tc>
+      </w:tr>
+      <w:tr>
+        <w:trPr>
+          <w:trHeight w:val="606"/>
+        </w:trPr>
+        <w:tc>
+          <w:tcPr>
+            <w:tcW w:w="12195" w:type="dxa"/>
+          </w:tcPr>
           <w:p>
             <w:pPr>
-              <w:pStyle w:val="ListParagraph"/>
-              <w:numPr>
-                <w:ilvl w:val="0"/>
-                <w:numId w:val="29"/>
-              </w:numPr>
-              <w:ind w:left="417"/>
+              <w:rPr>
+                <w:noProof/>
+              </w:rPr>
             </w:pPr>
-            <w:r>
-              <w:rPr>
-                <w:b/>
-                <w:bCs/>
-              </w:rPr>
-              <w:t xml:space="preserve">Dr. </w:t>
-            </w:r>
-            <w:proofErr w:type="spellStart"/>
-            <w:r>
-              <w:rPr>
-                <w:b/>
-                <w:bCs/>
-              </w:rPr>
-              <w:t>Hausi</w:t>
-            </w:r>
-            <w:proofErr w:type="spellEnd"/>
-            <w:r>
-              <w:rPr>
-                <w:b/>
-                <w:bCs/>
-              </w:rPr>
-              <w:t xml:space="preserve"> Müller</w:t>
-            </w:r>
-            <w:r>
-              <w:rPr>
-                <w:b/>
-                <w:bCs/>
-              </w:rPr>
-              <w:t xml:space="preserve"> </w:t>
-            </w:r>
-            <w:r>
-              <w:t>(</w:t>
-            </w:r>
-            <w:hyperlink r:id="rId18" w:history="1">
-              <w:r>
-                <w:rPr>
-                  <w:rStyle w:val="Hyperlink"/>
-                </w:rPr>
-                <w:t>hausi@uvic.ca</w:t>
-              </w:r>
-            </w:hyperlink>
-            <w:r>
-              <w:t xml:space="preserve">) </w:t>
-            </w:r>
-            <w:r>
-              <w:rPr>
-                <w:b/>
-                <w:bCs/>
-              </w:rPr>
-              <w:t>–</w:t>
-            </w:r>
-            <w:r>
-              <w:t xml:space="preserve"> Professor, University of Victoria.</w:t>
-            </w:r>
           </w:p>
         </w:tc>
       </w:tr>
@@ -4377,7 +4214,7 @@
       </w:pPr>
     </w:p>
     <w:sectPr>
-      <w:footerReference w:type="default" r:id="rId19"/>
+      <w:footerReference w:type="default" r:id="rId18"/>
       <w:type w:val="continuous"/>
       <w:pgSz w:w="12240" w:h="15840" w:code="1"/>
       <w:pgMar w:top="57" w:right="57" w:bottom="57" w:left="57" w:header="578" w:footer="720" w:gutter="0"/>
@@ -4390,7 +4227,7 @@
 </file>
 
 <file path=word/endnotes.xml><?xml version="1.0" encoding="utf-8"?>
-<w:endnotes xmlns:wpc="http://schemas.microsoft.com/office/word/2010/wordprocessingCanvas" xmlns:cx="http://schemas.microsoft.com/office/drawing/2014/chartex" xmlns:cx1="http://schemas.microsoft.com/office/drawing/2015/9/8/chartex" xmlns:cx2="http://schemas.microsoft.com/office/drawing/2015/10/21/chartex" xmlns:cx3="http://schemas.microsoft.com/office/drawing/2016/5/9/chartex" xmlns:cx4="http://schemas.microsoft.com/office/drawing/2016/5/10/chartex" xmlns:cx5="http://schemas.microsoft.com/office/drawing/2016/5/11/chartex" xmlns:cx6="http://schemas.microsoft.com/office/drawing/2016/5/12/chartex" xmlns:cx7="http://schemas.microsoft.com/office/drawing/2016/5/13/chartex" xmlns:cx8="http://schemas.microsoft.com/office/drawing/2016/5/14/chartex" xmlns:mc="http://schemas.openxmlformats.org/markup-compatibility/2006" xmlns:aink="http://schemas.microsoft.com/office/drawing/2016/ink" xmlns:am3d="http://schemas.microsoft.com/office/drawing/2017/model3d" xmlns:o="urn:schemas-microsoft-com:office:office" xmlns:r="http://schemas.openxmlformats.org/officeDocument/2006/relationships" xmlns:m="http://schemas.openxmlformats.org/officeDocument/2006/math" xmlns:v="urn:schemas-microsoft-com:vml" xmlns:wp14="http://schemas.microsoft.com/office/word/2010/wordprocessingDrawing" xmlns:wp="http://schemas.openxmlformats.org/drawingml/2006/wordprocessingDrawing" xmlns:w10="urn:schemas-microsoft-com:office:word" xmlns:w="http://schemas.openxmlformats.org/wordprocessingml/2006/main" xmlns:w14="http://schemas.microsoft.com/office/word/2010/wordml" xmlns:w15="http://schemas.microsoft.com/office/word/2012/wordml" xmlns:w16cid="http://schemas.microsoft.com/office/word/2016/wordml/cid" xmlns:w16se="http://schemas.microsoft.com/office/word/2015/wordml/symex" xmlns:wpg="http://schemas.microsoft.com/office/word/2010/wordprocessingGroup" xmlns:wpi="http://schemas.microsoft.com/office/word/2010/wordprocessingInk" xmlns:wne="http://schemas.microsoft.com/office/word/2006/wordml" xmlns:wps="http://schemas.microsoft.com/office/word/2010/wordprocessingShape" mc:Ignorable="w14 w15 w16se w16cid wp14">
+<w:endnotes xmlns:wpc="http://schemas.microsoft.com/office/word/2010/wordprocessingCanvas" xmlns:cx="http://schemas.microsoft.com/office/drawing/2014/chartex" xmlns:cx1="http://schemas.microsoft.com/office/drawing/2015/9/8/chartex" xmlns:cx2="http://schemas.microsoft.com/office/drawing/2015/10/21/chartex" xmlns:cx3="http://schemas.microsoft.com/office/drawing/2016/5/9/chartex" xmlns:cx4="http://schemas.microsoft.com/office/drawing/2016/5/10/chartex" xmlns:cx5="http://schemas.microsoft.com/office/drawing/2016/5/11/chartex" xmlns:cx6="http://schemas.microsoft.com/office/drawing/2016/5/12/chartex" xmlns:cx7="http://schemas.microsoft.com/office/drawing/2016/5/13/chartex" xmlns:cx8="http://schemas.microsoft.com/office/drawing/2016/5/14/chartex" xmlns:mc="http://schemas.openxmlformats.org/markup-compatibility/2006" xmlns:aink="http://schemas.microsoft.com/office/drawing/2016/ink" xmlns:am3d="http://schemas.microsoft.com/office/drawing/2017/model3d" xmlns:o="urn:schemas-microsoft-com:office:office" xmlns:r="http://schemas.openxmlformats.org/officeDocument/2006/relationships" xmlns:m="http://schemas.openxmlformats.org/officeDocument/2006/math" xmlns:v="urn:schemas-microsoft-com:vml" xmlns:wp14="http://schemas.microsoft.com/office/word/2010/wordprocessingDrawing" xmlns:wp="http://schemas.openxmlformats.org/drawingml/2006/wordprocessingDrawing" xmlns:w10="urn:schemas-microsoft-com:office:word" xmlns:w="http://schemas.openxmlformats.org/wordprocessingml/2006/main" xmlns:w14="http://schemas.microsoft.com/office/word/2010/wordml" xmlns:w15="http://schemas.microsoft.com/office/word/2012/wordml" xmlns:w16cex="http://schemas.microsoft.com/office/word/2018/wordml/cex" xmlns:w16cid="http://schemas.microsoft.com/office/word/2016/wordml/cid" xmlns:w16="http://schemas.microsoft.com/office/word/2018/wordml" xmlns:w16se="http://schemas.microsoft.com/office/word/2015/wordml/symex" xmlns:wpg="http://schemas.microsoft.com/office/word/2010/wordprocessingGroup" xmlns:wpi="http://schemas.microsoft.com/office/word/2010/wordprocessingInk" xmlns:wne="http://schemas.microsoft.com/office/word/2006/wordml" xmlns:wps="http://schemas.microsoft.com/office/word/2010/wordprocessingShape" mc:Ignorable="w14 w15 w16se w16cid w16 w16cex wp14">
   <w:endnote w:type="separator" w:id="-1">
     <w:p>
       <w:pPr>
@@ -4415,7 +4252,7 @@
 </file>
 
 <file path=word/footer1.xml><?xml version="1.0" encoding="utf-8"?>
-<w:ftr xmlns:wpc="http://schemas.microsoft.com/office/word/2010/wordprocessingCanvas" xmlns:cx="http://schemas.microsoft.com/office/drawing/2014/chartex" xmlns:cx1="http://schemas.microsoft.com/office/drawing/2015/9/8/chartex" xmlns:cx2="http://schemas.microsoft.com/office/drawing/2015/10/21/chartex" xmlns:cx3="http://schemas.microsoft.com/office/drawing/2016/5/9/chartex" xmlns:cx4="http://schemas.microsoft.com/office/drawing/2016/5/10/chartex" xmlns:cx5="http://schemas.microsoft.com/office/drawing/2016/5/11/chartex" xmlns:cx6="http://schemas.microsoft.com/office/drawing/2016/5/12/chartex" xmlns:cx7="http://schemas.microsoft.com/office/drawing/2016/5/13/chartex" xmlns:cx8="http://schemas.microsoft.com/office/drawing/2016/5/14/chartex" xmlns:mc="http://schemas.openxmlformats.org/markup-compatibility/2006" xmlns:aink="http://schemas.microsoft.com/office/drawing/2016/ink" xmlns:am3d="http://schemas.microsoft.com/office/drawing/2017/model3d" xmlns:o="urn:schemas-microsoft-com:office:office" xmlns:r="http://schemas.openxmlformats.org/officeDocument/2006/relationships" xmlns:m="http://schemas.openxmlformats.org/officeDocument/2006/math" xmlns:v="urn:schemas-microsoft-com:vml" xmlns:wp14="http://schemas.microsoft.com/office/word/2010/wordprocessingDrawing" xmlns:wp="http://schemas.openxmlformats.org/drawingml/2006/wordprocessingDrawing" xmlns:w10="urn:schemas-microsoft-com:office:word" xmlns:w="http://schemas.openxmlformats.org/wordprocessingml/2006/main" xmlns:w14="http://schemas.microsoft.com/office/word/2010/wordml" xmlns:w15="http://schemas.microsoft.com/office/word/2012/wordml" xmlns:w16cid="http://schemas.microsoft.com/office/word/2016/wordml/cid" xmlns:w16se="http://schemas.microsoft.com/office/word/2015/wordml/symex" xmlns:wpg="http://schemas.microsoft.com/office/word/2010/wordprocessingGroup" xmlns:wpi="http://schemas.microsoft.com/office/word/2010/wordprocessingInk" xmlns:wne="http://schemas.microsoft.com/office/word/2006/wordml" xmlns:wps="http://schemas.microsoft.com/office/word/2010/wordprocessingShape" mc:Ignorable="w14 w15 w16se w16cid wp14">
+<w:ftr xmlns:wpc="http://schemas.microsoft.com/office/word/2010/wordprocessingCanvas" xmlns:cx="http://schemas.microsoft.com/office/drawing/2014/chartex" xmlns:cx1="http://schemas.microsoft.com/office/drawing/2015/9/8/chartex" xmlns:cx2="http://schemas.microsoft.com/office/drawing/2015/10/21/chartex" xmlns:cx3="http://schemas.microsoft.com/office/drawing/2016/5/9/chartex" xmlns:cx4="http://schemas.microsoft.com/office/drawing/2016/5/10/chartex" xmlns:cx5="http://schemas.microsoft.com/office/drawing/2016/5/11/chartex" xmlns:cx6="http://schemas.microsoft.com/office/drawing/2016/5/12/chartex" xmlns:cx7="http://schemas.microsoft.com/office/drawing/2016/5/13/chartex" xmlns:cx8="http://schemas.microsoft.com/office/drawing/2016/5/14/chartex" xmlns:mc="http://schemas.openxmlformats.org/markup-compatibility/2006" xmlns:aink="http://schemas.microsoft.com/office/drawing/2016/ink" xmlns:am3d="http://schemas.microsoft.com/office/drawing/2017/model3d" xmlns:o="urn:schemas-microsoft-com:office:office" xmlns:r="http://schemas.openxmlformats.org/officeDocument/2006/relationships" xmlns:m="http://schemas.openxmlformats.org/officeDocument/2006/math" xmlns:v="urn:schemas-microsoft-com:vml" xmlns:wp14="http://schemas.microsoft.com/office/word/2010/wordprocessingDrawing" xmlns:wp="http://schemas.openxmlformats.org/drawingml/2006/wordprocessingDrawing" xmlns:w10="urn:schemas-microsoft-com:office:word" xmlns:w="http://schemas.openxmlformats.org/wordprocessingml/2006/main" xmlns:w14="http://schemas.microsoft.com/office/word/2010/wordml" xmlns:w15="http://schemas.microsoft.com/office/word/2012/wordml" xmlns:w16cex="http://schemas.microsoft.com/office/word/2018/wordml/cex" xmlns:w16cid="http://schemas.microsoft.com/office/word/2016/wordml/cid" xmlns:w16="http://schemas.microsoft.com/office/word/2018/wordml" xmlns:w16se="http://schemas.microsoft.com/office/word/2015/wordml/symex" xmlns:wpg="http://schemas.microsoft.com/office/word/2010/wordprocessingGroup" xmlns:wpi="http://schemas.microsoft.com/office/word/2010/wordprocessingInk" xmlns:wne="http://schemas.microsoft.com/office/word/2006/wordml" xmlns:wps="http://schemas.microsoft.com/office/word/2010/wordprocessingShape" mc:Ignorable="w14 w15 w16se w16cid w16 w16cex wp14">
   <w:sdt>
     <w:sdtPr>
       <w:id w:val="346750255"/>
@@ -4462,7 +4299,7 @@
 </file>
 
 <file path=word/footnotes.xml><?xml version="1.0" encoding="utf-8"?>
-<w:footnotes xmlns:wpc="http://schemas.microsoft.com/office/word/2010/wordprocessingCanvas" xmlns:cx="http://schemas.microsoft.com/office/drawing/2014/chartex" xmlns:cx1="http://schemas.microsoft.com/office/drawing/2015/9/8/chartex" xmlns:cx2="http://schemas.microsoft.com/office/drawing/2015/10/21/chartex" xmlns:cx3="http://schemas.microsoft.com/office/drawing/2016/5/9/chartex" xmlns:cx4="http://schemas.microsoft.com/office/drawing/2016/5/10/chartex" xmlns:cx5="http://schemas.microsoft.com/office/drawing/2016/5/11/chartex" xmlns:cx6="http://schemas.microsoft.com/office/drawing/2016/5/12/chartex" xmlns:cx7="http://schemas.microsoft.com/office/drawing/2016/5/13/chartex" xmlns:cx8="http://schemas.microsoft.com/office/drawing/2016/5/14/chartex" xmlns:mc="http://schemas.openxmlformats.org/markup-compatibility/2006" xmlns:aink="http://schemas.microsoft.com/office/drawing/2016/ink" xmlns:am3d="http://schemas.microsoft.com/office/drawing/2017/model3d" xmlns:o="urn:schemas-microsoft-com:office:office" xmlns:r="http://schemas.openxmlformats.org/officeDocument/2006/relationships" xmlns:m="http://schemas.openxmlformats.org/officeDocument/2006/math" xmlns:v="urn:schemas-microsoft-com:vml" xmlns:wp14="http://schemas.microsoft.com/office/word/2010/wordprocessingDrawing" xmlns:wp="http://schemas.openxmlformats.org/drawingml/2006/wordprocessingDrawing" xmlns:w10="urn:schemas-microsoft-com:office:word" xmlns:w="http://schemas.openxmlformats.org/wordprocessingml/2006/main" xmlns:w14="http://schemas.microsoft.com/office/word/2010/wordml" xmlns:w15="http://schemas.microsoft.com/office/word/2012/wordml" xmlns:w16cid="http://schemas.microsoft.com/office/word/2016/wordml/cid" xmlns:w16se="http://schemas.microsoft.com/office/word/2015/wordml/symex" xmlns:wpg="http://schemas.microsoft.com/office/word/2010/wordprocessingGroup" xmlns:wpi="http://schemas.microsoft.com/office/word/2010/wordprocessingInk" xmlns:wne="http://schemas.microsoft.com/office/word/2006/wordml" xmlns:wps="http://schemas.microsoft.com/office/word/2010/wordprocessingShape" mc:Ignorable="w14 w15 w16se w16cid wp14">
+<w:footnotes xmlns:wpc="http://schemas.microsoft.com/office/word/2010/wordprocessingCanvas" xmlns:cx="http://schemas.microsoft.com/office/drawing/2014/chartex" xmlns:cx1="http://schemas.microsoft.com/office/drawing/2015/9/8/chartex" xmlns:cx2="http://schemas.microsoft.com/office/drawing/2015/10/21/chartex" xmlns:cx3="http://schemas.microsoft.com/office/drawing/2016/5/9/chartex" xmlns:cx4="http://schemas.microsoft.com/office/drawing/2016/5/10/chartex" xmlns:cx5="http://schemas.microsoft.com/office/drawing/2016/5/11/chartex" xmlns:cx6="http://schemas.microsoft.com/office/drawing/2016/5/12/chartex" xmlns:cx7="http://schemas.microsoft.com/office/drawing/2016/5/13/chartex" xmlns:cx8="http://schemas.microsoft.com/office/drawing/2016/5/14/chartex" xmlns:mc="http://schemas.openxmlformats.org/markup-compatibility/2006" xmlns:aink="http://schemas.microsoft.com/office/drawing/2016/ink" xmlns:am3d="http://schemas.microsoft.com/office/drawing/2017/model3d" xmlns:o="urn:schemas-microsoft-com:office:office" xmlns:r="http://schemas.openxmlformats.org/officeDocument/2006/relationships" xmlns:m="http://schemas.openxmlformats.org/officeDocument/2006/math" xmlns:v="urn:schemas-microsoft-com:vml" xmlns:wp14="http://schemas.microsoft.com/office/word/2010/wordprocessingDrawing" xmlns:wp="http://schemas.openxmlformats.org/drawingml/2006/wordprocessingDrawing" xmlns:w10="urn:schemas-microsoft-com:office:word" xmlns:w="http://schemas.openxmlformats.org/wordprocessingml/2006/main" xmlns:w14="http://schemas.microsoft.com/office/word/2010/wordml" xmlns:w15="http://schemas.microsoft.com/office/word/2012/wordml" xmlns:w16cex="http://schemas.microsoft.com/office/word/2018/wordml/cex" xmlns:w16cid="http://schemas.microsoft.com/office/word/2016/wordml/cid" xmlns:w16="http://schemas.microsoft.com/office/word/2018/wordml" xmlns:w16se="http://schemas.microsoft.com/office/word/2015/wordml/symex" xmlns:wpg="http://schemas.microsoft.com/office/word/2010/wordprocessingGroup" xmlns:wpi="http://schemas.microsoft.com/office/word/2010/wordprocessingInk" xmlns:wne="http://schemas.microsoft.com/office/word/2006/wordml" xmlns:wps="http://schemas.microsoft.com/office/word/2010/wordprocessingShape" mc:Ignorable="w14 w15 w16se w16cid w16 w16cex wp14">
   <w:footnote w:type="separator" w:id="-1">
     <w:p>
       <w:pPr>
@@ -4487,7 +4324,7 @@
 </file>
 
 <file path=word/numbering.xml><?xml version="1.0" encoding="utf-8"?>
-<w:numbering xmlns:wpc="http://schemas.microsoft.com/office/word/2010/wordprocessingCanvas" xmlns:cx="http://schemas.microsoft.com/office/drawing/2014/chartex" xmlns:cx1="http://schemas.microsoft.com/office/drawing/2015/9/8/chartex" xmlns:cx2="http://schemas.microsoft.com/office/drawing/2015/10/21/chartex" xmlns:cx3="http://schemas.microsoft.com/office/drawing/2016/5/9/chartex" xmlns:cx4="http://schemas.microsoft.com/office/drawing/2016/5/10/chartex" xmlns:cx5="http://schemas.microsoft.com/office/drawing/2016/5/11/chartex" xmlns:cx6="http://schemas.microsoft.com/office/drawing/2016/5/12/chartex" xmlns:cx7="http://schemas.microsoft.com/office/drawing/2016/5/13/chartex" xmlns:cx8="http://schemas.microsoft.com/office/drawing/2016/5/14/chartex" xmlns:mc="http://schemas.openxmlformats.org/markup-compatibility/2006" xmlns:aink="http://schemas.microsoft.com/office/drawing/2016/ink" xmlns:am3d="http://schemas.microsoft.com/office/drawing/2017/model3d" xmlns:o="urn:schemas-microsoft-com:office:office" xmlns:r="http://schemas.openxmlformats.org/officeDocument/2006/relationships" xmlns:m="http://schemas.openxmlformats.org/officeDocument/2006/math" xmlns:v="urn:schemas-microsoft-com:vml" xmlns:wp14="http://schemas.microsoft.com/office/word/2010/wordprocessingDrawing" xmlns:wp="http://schemas.openxmlformats.org/drawingml/2006/wordprocessingDrawing" xmlns:w10="urn:schemas-microsoft-com:office:word" xmlns:w="http://schemas.openxmlformats.org/wordprocessingml/2006/main" xmlns:w14="http://schemas.microsoft.com/office/word/2010/wordml" xmlns:w15="http://schemas.microsoft.com/office/word/2012/wordml" xmlns:w16cid="http://schemas.microsoft.com/office/word/2016/wordml/cid" xmlns:w16se="http://schemas.microsoft.com/office/word/2015/wordml/symex" xmlns:wpg="http://schemas.microsoft.com/office/word/2010/wordprocessingGroup" xmlns:wpi="http://schemas.microsoft.com/office/word/2010/wordprocessingInk" xmlns:wne="http://schemas.microsoft.com/office/word/2006/wordml" xmlns:wps="http://schemas.microsoft.com/office/word/2010/wordprocessingShape" mc:Ignorable="w14 w15 w16se w16cid wp14">
+<w:numbering xmlns:wpc="http://schemas.microsoft.com/office/word/2010/wordprocessingCanvas" xmlns:cx="http://schemas.microsoft.com/office/drawing/2014/chartex" xmlns:cx1="http://schemas.microsoft.com/office/drawing/2015/9/8/chartex" xmlns:cx2="http://schemas.microsoft.com/office/drawing/2015/10/21/chartex" xmlns:cx3="http://schemas.microsoft.com/office/drawing/2016/5/9/chartex" xmlns:cx4="http://schemas.microsoft.com/office/drawing/2016/5/10/chartex" xmlns:cx5="http://schemas.microsoft.com/office/drawing/2016/5/11/chartex" xmlns:cx6="http://schemas.microsoft.com/office/drawing/2016/5/12/chartex" xmlns:cx7="http://schemas.microsoft.com/office/drawing/2016/5/13/chartex" xmlns:cx8="http://schemas.microsoft.com/office/drawing/2016/5/14/chartex" xmlns:mc="http://schemas.openxmlformats.org/markup-compatibility/2006" xmlns:aink="http://schemas.microsoft.com/office/drawing/2016/ink" xmlns:am3d="http://schemas.microsoft.com/office/drawing/2017/model3d" xmlns:o="urn:schemas-microsoft-com:office:office" xmlns:r="http://schemas.openxmlformats.org/officeDocument/2006/relationships" xmlns:m="http://schemas.openxmlformats.org/officeDocument/2006/math" xmlns:v="urn:schemas-microsoft-com:vml" xmlns:wp14="http://schemas.microsoft.com/office/word/2010/wordprocessingDrawing" xmlns:wp="http://schemas.openxmlformats.org/drawingml/2006/wordprocessingDrawing" xmlns:w10="urn:schemas-microsoft-com:office:word" xmlns:w="http://schemas.openxmlformats.org/wordprocessingml/2006/main" xmlns:w14="http://schemas.microsoft.com/office/word/2010/wordml" xmlns:w15="http://schemas.microsoft.com/office/word/2012/wordml" xmlns:w16cex="http://schemas.microsoft.com/office/word/2018/wordml/cex" xmlns:w16cid="http://schemas.microsoft.com/office/word/2016/wordml/cid" xmlns:w16="http://schemas.microsoft.com/office/word/2018/wordml" xmlns:w16se="http://schemas.microsoft.com/office/word/2015/wordml/symex" xmlns:wpg="http://schemas.microsoft.com/office/word/2010/wordprocessingGroup" xmlns:wpi="http://schemas.microsoft.com/office/word/2010/wordprocessingInk" xmlns:wne="http://schemas.microsoft.com/office/word/2006/wordml" xmlns:wps="http://schemas.microsoft.com/office/word/2010/wordprocessingShape" mc:Ignorable="w14 w15 w16se w16cid w16 w16cex wp14">
   <w:abstractNum w:abstractNumId="0" w15:restartNumberingAfterBreak="0">
     <w:nsid w:val="FFFFFF7C"/>
     <w:multiLevelType w:val="singleLevel"/>
@@ -6239,16 +6076,17 @@
   <w:abstractNum w:abstractNumId="23" w15:restartNumberingAfterBreak="0">
     <w:nsid w:val="577F7597"/>
     <w:multiLevelType w:val="hybridMultilevel"/>
-    <w:tmpl w:val="FA52C934"/>
-    <w:lvl w:ilvl="0" w:tplc="30C6A96C">
+    <w:tmpl w:val="8F764444"/>
+    <w:lvl w:ilvl="0" w:tplc="10090001">
+      <w:start w:val="1"/>
       <w:numFmt w:val="bullet"/>
-      <w:lvlText w:val="•"/>
+      <w:lvlText w:val=""/>
       <w:lvlJc w:val="left"/>
       <w:pPr>
         <w:ind w:left="1800" w:hanging="360"/>
       </w:pPr>
       <w:rPr>
-        <w:rFonts w:ascii="Calibri" w:eastAsiaTheme="minorHAnsi" w:hAnsi="Calibri" w:cs="Calibri" w:hint="default"/>
+        <w:rFonts w:ascii="Symbol" w:hAnsi="Symbol" w:hint="default"/>
       </w:rPr>
     </w:lvl>
     <w:lvl w:ilvl="1" w:tplc="10090003" w:tentative="1">
@@ -6917,7 +6755,7 @@
 </file>
 
 <file path=word/styles.xml><?xml version="1.0" encoding="utf-8"?>
-<w:styles xmlns:mc="http://schemas.openxmlformats.org/markup-compatibility/2006" xmlns:r="http://schemas.openxmlformats.org/officeDocument/2006/relationships" xmlns:w="http://schemas.openxmlformats.org/wordprocessingml/2006/main" xmlns:w14="http://schemas.microsoft.com/office/word/2010/wordml" xmlns:w15="http://schemas.microsoft.com/office/word/2012/wordml" xmlns:w16cid="http://schemas.microsoft.com/office/word/2016/wordml/cid" xmlns:w16se="http://schemas.microsoft.com/office/word/2015/wordml/symex" mc:Ignorable="w14 w15 w16se w16cid">
+<w:styles xmlns:mc="http://schemas.openxmlformats.org/markup-compatibility/2006" xmlns:r="http://schemas.openxmlformats.org/officeDocument/2006/relationships" xmlns:w="http://schemas.openxmlformats.org/wordprocessingml/2006/main" xmlns:w14="http://schemas.microsoft.com/office/word/2010/wordml" xmlns:w15="http://schemas.microsoft.com/office/word/2012/wordml" xmlns:w16cex="http://schemas.microsoft.com/office/word/2018/wordml/cex" xmlns:w16cid="http://schemas.microsoft.com/office/word/2016/wordml/cid" xmlns:w16="http://schemas.microsoft.com/office/word/2018/wordml" xmlns:w16se="http://schemas.microsoft.com/office/word/2015/wordml/symex" mc:Ignorable="w14 w15 w16se w16cid w16 w16cex">
   <w:docDefaults>
     <w:rPrDefault>
       <w:rPr>
